--- a/app/static/documents/gradasstApp.docx
+++ b/app/static/documents/gradasstApp.docx
@@ -3,21 +3,613 @@
 <w:document xmlns:wpc="http://schemas.microsoft.com/office/word/2010/wordprocessingCanvas" xmlns:mc="http://schemas.openxmlformats.org/markup-compatibility/2006" xmlns:o="urn:schemas-microsoft-com:office:office" xmlns:r="http://schemas.openxmlformats.org/officeDocument/2006/relationships" xmlns:m="http://schemas.openxmlformats.org/officeDocument/2006/math" xmlns:v="urn:schemas-microsoft-com:vml" xmlns:wp14="http://schemas.microsoft.com/office/word/2010/wordprocessingDrawing" xmlns:wp="http://schemas.openxmlformats.org/drawingml/2006/wordprocessingDrawing" xmlns:w10="urn:schemas-microsoft-com:office:word" xmlns:w="http://schemas.openxmlformats.org/wordprocessingml/2006/main" xmlns:w14="http://schemas.microsoft.com/office/word/2010/wordml" xmlns:w15="http://schemas.microsoft.com/office/word/2012/wordml" xmlns:wpg="http://schemas.microsoft.com/office/word/2010/wordprocessingGroup" xmlns:wpi="http://schemas.microsoft.com/office/word/2010/wordprocessingInk" xmlns:wne="http://schemas.microsoft.com/office/word/2006/wordml" xmlns:wps="http://schemas.microsoft.com/office/word/2010/wordprocessingShape" mc:Ignorable="w14 w15 wp14">
   <w:body>
     <w:p>
+      <w:pPr>
+        <w:pStyle w:val="Heading1"/>
+        <w:spacing w:before="0"/>
+        <w:jc w:val="center"/>
+      </w:pPr>
+      <w:bookmarkStart w:id="0" w:name="_GoBack"/>
+      <w:bookmarkEnd w:id="0"/>
       <w:r>
-        <w:t>Hello</w:t>
+        <w:t>Graduate Assistant</w:t>
+      </w:r>
+      <w:r>
+        <w:t xml:space="preserve"> application form</w:t>
       </w:r>
     </w:p>
-    <w:p/>
+    <w:p>
+      <w:pPr>
+        <w:pStyle w:val="Heading3"/>
+        <w:jc w:val="center"/>
+      </w:pPr>
+      <w:sdt>
+        <w:sdtPr>
+          <w:alias w:val="Company Name"/>
+          <w:tag w:val=""/>
+          <w:id w:val="1501239775"/>
+          <w:placeholder>
+            <w:docPart w:val="5A74E6B2000F4ED2939DA381267B0187"/>
+          </w:placeholder>
+          <w:dataBinding w:prefixMappings="xmlns:ns0='http://schemas.openxmlformats.org/officeDocument/2006/extended-properties' " w:xpath="/ns0:Properties[1]/ns0:Company[1]" w:storeItemID="{6668398D-A668-4E3E-A5EB-62B293D839F1}"/>
+          <w:text/>
+        </w:sdtPr>
+        <w:sdtContent>
+          <w:r>
+            <w:t>Villanova University</w:t>
+          </w:r>
+        </w:sdtContent>
+      </w:sdt>
+      <w:r>
+        <w:t xml:space="preserve"> Department of Computing Sciences</w:t>
+      </w:r>
+    </w:p>
+    <w:p>
+      <w:pPr>
+        <w:pStyle w:val="Heading1"/>
+        <w:rPr>
+          <w:sz w:val="24"/>
+          <w:szCs w:val="24"/>
+        </w:rPr>
+      </w:pPr>
+      <w:r>
+        <w:rPr>
+          <w:sz w:val="24"/>
+          <w:szCs w:val="24"/>
+        </w:rPr>
+        <w:t>Personal information</w:t>
+      </w:r>
+    </w:p>
+    <w:p>
+      <w:pPr>
+        <w:rPr>
+          <w:rStyle w:val="Heading2Char"/>
+          <w:sz w:val="20"/>
+          <w:szCs w:val="20"/>
+        </w:rPr>
+        <w:sectPr>
+          <w:headerReference w:type="default" r:id="rId9"/>
+          <w:pgSz w:w="12240" w:h="15840" w:code="1"/>
+          <w:pgMar w:top="1440" w:right="1440" w:bottom="1440" w:left="1440" w:header="720" w:footer="864" w:gutter="0"/>
+          <w:cols w:space="720"/>
+          <w:docGrid w:linePitch="360"/>
+        </w:sectPr>
+      </w:pPr>
+    </w:p>
     <w:p>
       <w:r>
-        <w:t>This is a test document.</w:t>
+        <w:rPr>
+          <w:rStyle w:val="Heading2Char"/>
+          <w:sz w:val="20"/>
+          <w:szCs w:val="20"/>
+        </w:rPr>
+        <w:lastRenderedPageBreak/>
+        <w:t>Banner ID</w:t>
       </w:r>
-      <w:bookmarkStart w:id="0" w:name="_GoBack"/>
-      <w:bookmarkEnd w:id="0"/>
+      <w:r>
+        <w:t xml:space="preserve">: </w:t>
+      </w:r>
+      <w:sdt>
+        <w:sdtPr>
+          <w:id w:val="804964936"/>
+          <w:placeholder>
+            <w:docPart w:val="7A9C8200EA4A41BEAEFB0241B7F42E81"/>
+          </w:placeholder>
+          <w:showingPlcHdr/>
+          <w:text/>
+        </w:sdtPr>
+        <w:sdtContent>
+          <w:r>
+            <w:rPr>
+              <w:rStyle w:val="PlaceholderText"/>
+            </w:rPr>
+            <w:t xml:space="preserve">Click here to enter </w:t>
+          </w:r>
+          <w:r>
+            <w:rPr>
+              <w:rStyle w:val="PlaceholderText"/>
+            </w:rPr>
+            <w:t>your banner ID</w:t>
+          </w:r>
+          <w:r>
+            <w:rPr>
+              <w:rStyle w:val="PlaceholderText"/>
+            </w:rPr>
+            <w:t>.</w:t>
+          </w:r>
+        </w:sdtContent>
+      </w:sdt>
+    </w:p>
+    <w:p>
+      <w:pPr>
+        <w:sectPr>
+          <w:type w:val="continuous"/>
+          <w:pgSz w:w="12240" w:h="15840" w:code="1"/>
+          <w:pgMar w:top="1440" w:right="1440" w:bottom="1440" w:left="1440" w:header="720" w:footer="864" w:gutter="0"/>
+          <w:cols w:space="720"/>
+          <w:docGrid w:linePitch="360"/>
+        </w:sectPr>
+      </w:pPr>
+      <w:r>
+        <w:rPr>
+          <w:rStyle w:val="Heading2Char"/>
+          <w:sz w:val="20"/>
+          <w:szCs w:val="20"/>
+        </w:rPr>
+        <w:t>Phone Number</w:t>
+      </w:r>
+      <w:r>
+        <w:t xml:space="preserve">: </w:t>
+      </w:r>
+      <w:sdt>
+        <w:sdtPr>
+          <w:id w:val="-1872377888"/>
+          <w:placeholder>
+            <w:docPart w:val="98B8FDC609754072B4952CA46B78D5D7"/>
+          </w:placeholder>
+          <w:showingPlcHdr/>
+          <w:text/>
+        </w:sdtPr>
+        <w:sdtContent>
+          <w:r>
+            <w:rPr>
+              <w:rStyle w:val="PlaceholderText"/>
+            </w:rPr>
+            <w:t xml:space="preserve">Click here to enter </w:t>
+          </w:r>
+          <w:r>
+            <w:rPr>
+              <w:rStyle w:val="PlaceholderText"/>
+            </w:rPr>
+            <w:t xml:space="preserve">your </w:t>
+          </w:r>
+          <w:r>
+            <w:rPr>
+              <w:rStyle w:val="PlaceholderText"/>
+            </w:rPr>
+            <w:t>phone number</w:t>
+          </w:r>
+        </w:sdtContent>
+      </w:sdt>
+    </w:p>
+    <w:p>
+      <w:pPr>
+        <w:pStyle w:val="Heading1"/>
+        <w:rPr>
+          <w:sz w:val="24"/>
+          <w:szCs w:val="24"/>
+        </w:rPr>
+      </w:pPr>
+      <w:r>
+        <w:rPr>
+          <w:sz w:val="24"/>
+          <w:szCs w:val="24"/>
+        </w:rPr>
+        <w:lastRenderedPageBreak/>
+        <w:t>Position</w:t>
+      </w:r>
+      <w:r>
+        <w:rPr>
+          <w:sz w:val="24"/>
+          <w:szCs w:val="24"/>
+        </w:rPr>
+        <w:t xml:space="preserve"> information</w:t>
+      </w:r>
+    </w:p>
+    <w:p>
+      <w:pPr>
+        <w:rPr>
+          <w:rStyle w:val="Heading2Char"/>
+          <w:sz w:val="20"/>
+          <w:szCs w:val="20"/>
+        </w:rPr>
+        <w:sectPr>
+          <w:type w:val="continuous"/>
+          <w:pgSz w:w="12240" w:h="15840" w:code="1"/>
+          <w:pgMar w:top="1440" w:right="1440" w:bottom="1440" w:left="1440" w:header="720" w:footer="864" w:gutter="0"/>
+          <w:cols w:space="720"/>
+          <w:docGrid w:linePitch="360"/>
+        </w:sectPr>
+      </w:pPr>
+    </w:p>
+    <w:p>
+      <w:r>
+        <w:rPr>
+          <w:rStyle w:val="Heading2Char"/>
+          <w:sz w:val="20"/>
+          <w:szCs w:val="20"/>
+        </w:rPr>
+        <w:lastRenderedPageBreak/>
+        <w:t>Award Term</w:t>
+      </w:r>
+      <w:r>
+        <w:t>:</w:t>
+      </w:r>
+      <w:r>
+        <w:t xml:space="preserve"> </w:t>
+      </w:r>
+      <w:sdt>
+        <w:sdtPr>
+          <w:id w:val="-2147425579"/>
+          <w:placeholder>
+            <w:docPart w:val="9DDB34EB9F124D4C943D250F2D78BC6D"/>
+          </w:placeholder>
+          <w:showingPlcHdr/>
+          <w:dropDownList>
+            <w:listItem w:displayText="Spring 2016" w:value="Spring 2016"/>
+            <w:listItem w:displayText="Fall 2016" w:value="Fall 2016"/>
+          </w:dropDownList>
+        </w:sdtPr>
+        <w:sdtContent>
+          <w:r>
+            <w:rPr>
+              <w:rStyle w:val="PlaceholderText"/>
+            </w:rPr>
+            <w:t>Choose an item.</w:t>
+          </w:r>
+        </w:sdtContent>
+      </w:sdt>
+    </w:p>
+    <w:p>
+      <w:r>
+        <w:rPr>
+          <w:rStyle w:val="Heading2Char"/>
+          <w:sz w:val="20"/>
+          <w:szCs w:val="20"/>
+        </w:rPr>
+        <w:t>Specific Skills</w:t>
+      </w:r>
+      <w:r>
+        <w:t>:</w:t>
+      </w:r>
+      <w:r>
+        <w:t xml:space="preserve"> </w:t>
+      </w:r>
+    </w:p>
+    <w:p>
+      <w:pPr>
+        <w:tabs>
+          <w:tab w:val="left" w:pos="1608"/>
+        </w:tabs>
+      </w:pPr>
+      <w:sdt>
+        <w:sdtPr>
+          <w:id w:val="1705213626"/>
+          <w14:checkbox>
+            <w14:checked w14:val="0"/>
+            <w14:checkedState w14:val="2612" w14:font="MS Gothic"/>
+            <w14:uncheckedState w14:val="2610" w14:font="MS Gothic"/>
+          </w14:checkbox>
+        </w:sdtPr>
+        <w:sdtContent>
+          <w:r>
+            <w:rPr>
+              <w:rFonts w:ascii="MS Gothic" w:eastAsia="MS Gothic" w:hAnsi="MS Gothic" w:hint="eastAsia"/>
+            </w:rPr>
+            <w:t>☐</w:t>
+          </w:r>
+        </w:sdtContent>
+      </w:sdt>
+      <w:r>
+        <w:t xml:space="preserve"> Unix &amp; C</w:t>
+      </w:r>
+    </w:p>
+    <w:p>
+      <w:pPr>
+        <w:tabs>
+          <w:tab w:val="left" w:pos="1608"/>
+        </w:tabs>
+      </w:pPr>
+      <w:sdt>
+        <w:sdtPr>
+          <w:id w:val="195900065"/>
+          <w14:checkbox>
+            <w14:checked w14:val="0"/>
+            <w14:checkedState w14:val="2612" w14:font="MS Gothic"/>
+            <w14:uncheckedState w14:val="2610" w14:font="MS Gothic"/>
+          </w14:checkbox>
+        </w:sdtPr>
+        <w:sdtContent>
+          <w:r>
+            <w:rPr>
+              <w:rFonts w:ascii="MS Gothic" w:eastAsia="MS Gothic" w:hAnsi="MS Gothic" w:hint="eastAsia"/>
+            </w:rPr>
+            <w:t>☐</w:t>
+          </w:r>
+        </w:sdtContent>
+      </w:sdt>
+      <w:r>
+        <w:t xml:space="preserve"> Database</w:t>
+      </w:r>
+    </w:p>
+    <w:p>
+      <w:pPr>
+        <w:tabs>
+          <w:tab w:val="left" w:pos="1608"/>
+        </w:tabs>
+      </w:pPr>
+      <w:sdt>
+        <w:sdtPr>
+          <w:id w:val="-1835903109"/>
+          <w14:checkbox>
+            <w14:checked w14:val="0"/>
+            <w14:checkedState w14:val="2612" w14:font="MS Gothic"/>
+            <w14:uncheckedState w14:val="2610" w14:font="MS Gothic"/>
+          </w14:checkbox>
+        </w:sdtPr>
+        <w:sdtContent>
+          <w:r>
+            <w:rPr>
+              <w:rFonts w:ascii="MS Gothic" w:eastAsia="MS Gothic" w:hAnsi="MS Gothic" w:hint="eastAsia"/>
+            </w:rPr>
+            <w:t>☐</w:t>
+          </w:r>
+        </w:sdtContent>
+      </w:sdt>
+      <w:r>
+        <w:t xml:space="preserve"> Web Apps</w:t>
+      </w:r>
+    </w:p>
+    <w:p>
+      <w:r>
+        <w:rPr>
+          <w:rStyle w:val="Heading2Char"/>
+          <w:sz w:val="20"/>
+          <w:szCs w:val="20"/>
+        </w:rPr>
+        <w:t>Award Type</w:t>
+      </w:r>
+      <w:r>
+        <w:t>:</w:t>
+      </w:r>
+      <w:r>
+        <w:t xml:space="preserve"> </w:t>
+      </w:r>
+      <w:sdt>
+        <w:sdtPr>
+          <w:id w:val="1890301047"/>
+          <w:placeholder>
+            <w:docPart w:val="155E16488F1A45719252C353F2C865D0"/>
+          </w:placeholder>
+          <w:showingPlcHdr/>
+          <w:dropDownList>
+            <w:listItem w:displayText="Graduate Assistant Only" w:value="Graduate Assistant Only"/>
+            <w:listItem w:displayText="Tuition Scholar Only" w:value="Tuition Scholar Only"/>
+            <w:listItem w:displayText="Either, but prefer Graduate Assistant" w:value="Either, but prefer Graduate Assistant"/>
+            <w:listItem w:displayText="Either, but prefer Tuition Scholar" w:value="Either, but prefer Tuition Scholar"/>
+          </w:dropDownList>
+        </w:sdtPr>
+        <w:sdtContent>
+          <w:r>
+            <w:rPr>
+              <w:rStyle w:val="PlaceholderText"/>
+            </w:rPr>
+            <w:t>Choose an item.</w:t>
+          </w:r>
+        </w:sdtContent>
+      </w:sdt>
+    </w:p>
+    <w:p>
+      <w:r>
+        <w:rPr>
+          <w:rStyle w:val="Heading2Char"/>
+          <w:sz w:val="20"/>
+          <w:szCs w:val="20"/>
+        </w:rPr>
+        <w:t>Preferences (type of assignment, etc.)</w:t>
+      </w:r>
+      <w:r>
+        <w:t>:</w:t>
+      </w:r>
+      <w:r>
+        <w:t xml:space="preserve"> </w:t>
+      </w:r>
+    </w:p>
+    <w:p>
+      <w:sdt>
+        <w:sdtPr>
+          <w:id w:val="-112135287"/>
+          <w:placeholder>
+            <w:docPart w:val="EF1B45BE3A314252B6AD62FE58798FD6"/>
+          </w:placeholder>
+          <w:showingPlcHdr/>
+          <w:text/>
+        </w:sdtPr>
+        <w:sdtContent>
+          <w:r>
+            <w:rPr>
+              <w:rStyle w:val="PlaceholderText"/>
+            </w:rPr>
+            <w:t xml:space="preserve">Click here to enter </w:t>
+          </w:r>
+          <w:r>
+            <w:rPr>
+              <w:rStyle w:val="PlaceholderText"/>
+            </w:rPr>
+            <w:t xml:space="preserve">your </w:t>
+          </w:r>
+          <w:r>
+            <w:rPr>
+              <w:rStyle w:val="PlaceholderText"/>
+            </w:rPr>
+            <w:t>preferences</w:t>
+          </w:r>
+          <w:r>
+            <w:rPr>
+              <w:rStyle w:val="PlaceholderText"/>
+            </w:rPr>
+            <w:t>.</w:t>
+          </w:r>
+        </w:sdtContent>
+      </w:sdt>
+    </w:p>
+    <w:p>
+      <w:r>
+        <w:rPr>
+          <w:rStyle w:val="Heading2Char"/>
+          <w:sz w:val="20"/>
+          <w:szCs w:val="20"/>
+        </w:rPr>
+        <w:t>Other Comments</w:t>
+      </w:r>
+      <w:r>
+        <w:t>:</w:t>
+      </w:r>
+      <w:r>
+        <w:t xml:space="preserve"> </w:t>
+      </w:r>
+    </w:p>
+    <w:p>
+      <w:sdt>
+        <w:sdtPr>
+          <w:id w:val="1218323063"/>
+          <w:placeholder>
+            <w:docPart w:val="D46453AE9C384B1FA1A6949A8B631542"/>
+          </w:placeholder>
+          <w:showingPlcHdr/>
+          <w:text/>
+        </w:sdtPr>
+        <w:sdtContent>
+          <w:r>
+            <w:rPr>
+              <w:rStyle w:val="PlaceholderText"/>
+            </w:rPr>
+            <w:t xml:space="preserve">Click here to enter </w:t>
+          </w:r>
+          <w:r>
+            <w:rPr>
+              <w:rStyle w:val="PlaceholderText"/>
+            </w:rPr>
+            <w:t>any other comments</w:t>
+          </w:r>
+          <w:r>
+            <w:rPr>
+              <w:rStyle w:val="PlaceholderText"/>
+            </w:rPr>
+            <w:t>.</w:t>
+          </w:r>
+        </w:sdtContent>
+      </w:sdt>
+    </w:p>
+    <w:p>
+      <w:r>
+        <w:rPr>
+          <w:rStyle w:val="Heading2Char"/>
+          <w:sz w:val="20"/>
+          <w:szCs w:val="20"/>
+        </w:rPr>
+        <w:t>Number of Courses Completed (including current semester)</w:t>
+      </w:r>
+      <w:r>
+        <w:t>:</w:t>
+      </w:r>
+      <w:r>
+        <w:t xml:space="preserve"> </w:t>
+      </w:r>
+      <w:sdt>
+        <w:sdtPr>
+          <w:id w:val="-2108183720"/>
+          <w:placeholder>
+            <w:docPart w:val="F8393CB37D4E4439A1832D6D07A091D2"/>
+          </w:placeholder>
+          <w:showingPlcHdr/>
+          <w:text/>
+        </w:sdtPr>
+        <w:sdtContent>
+          <w:r>
+            <w:rPr>
+              <w:rStyle w:val="PlaceholderText"/>
+            </w:rPr>
+            <w:t xml:space="preserve">Click here to enter </w:t>
+          </w:r>
+          <w:r>
+            <w:rPr>
+              <w:rStyle w:val="PlaceholderText"/>
+            </w:rPr>
+            <w:t># of courses</w:t>
+          </w:r>
+          <w:r>
+            <w:rPr>
+              <w:rStyle w:val="PlaceholderText"/>
+            </w:rPr>
+            <w:t>.</w:t>
+          </w:r>
+        </w:sdtContent>
+      </w:sdt>
+    </w:p>
+    <w:p>
+      <w:pPr>
+        <w:sectPr>
+          <w:type w:val="continuous"/>
+          <w:pgSz w:w="12240" w:h="15840" w:code="1"/>
+          <w:pgMar w:top="1440" w:right="1440" w:bottom="1440" w:left="1440" w:header="720" w:footer="864" w:gutter="0"/>
+          <w:cols w:space="720"/>
+          <w:docGrid w:linePitch="360"/>
+        </w:sectPr>
+      </w:pPr>
+      <w:r>
+        <w:rPr>
+          <w:rStyle w:val="Heading2Char"/>
+          <w:sz w:val="20"/>
+          <w:szCs w:val="20"/>
+        </w:rPr>
+        <w:t xml:space="preserve">Number of Courses </w:t>
+      </w:r>
+      <w:r>
+        <w:rPr>
+          <w:rStyle w:val="Heading2Char"/>
+          <w:sz w:val="20"/>
+          <w:szCs w:val="20"/>
+        </w:rPr>
+        <w:t>You Will Be Taking Next Semester</w:t>
+      </w:r>
+      <w:r>
+        <w:t>:</w:t>
+      </w:r>
+      <w:r>
+        <w:t xml:space="preserve"> </w:t>
+      </w:r>
+      <w:sdt>
+        <w:sdtPr>
+          <w:id w:val="1110247701"/>
+          <w:placeholder>
+            <w:docPart w:val="31AFBA487752475FA27FE420FB393F4C"/>
+          </w:placeholder>
+          <w:showingPlcHdr/>
+          <w:text/>
+        </w:sdtPr>
+        <w:sdtContent>
+          <w:r>
+            <w:rPr>
+              <w:rStyle w:val="PlaceholderText"/>
+            </w:rPr>
+            <w:t xml:space="preserve">Click here to enter </w:t>
+          </w:r>
+          <w:r>
+            <w:rPr>
+              <w:rStyle w:val="PlaceholderText"/>
+            </w:rPr>
+            <w:t># of courses</w:t>
+          </w:r>
+          <w:r>
+            <w:rPr>
+              <w:rStyle w:val="PlaceholderText"/>
+            </w:rPr>
+            <w:t>.</w:t>
+          </w:r>
+        </w:sdtContent>
+      </w:sdt>
+    </w:p>
+    <w:p>
+      <w:pPr>
+        <w:rPr>
+          <w:b/>
+        </w:rPr>
+      </w:pPr>
     </w:p>
     <w:sectPr>
-      <w:pgSz w:w="12240" w:h="15840"/>
-      <w:pgMar w:top="1440" w:right="1800" w:bottom="1440" w:left="1800" w:header="720" w:footer="720" w:gutter="0"/>
+      <w:type w:val="continuous"/>
+      <w:pgSz w:w="12240" w:h="15840" w:code="1"/>
+      <w:pgMar w:top="1440" w:right="1440" w:bottom="1440" w:left="1440" w:header="720" w:footer="864" w:gutter="0"/>
       <w:cols w:space="720"/>
       <w:docGrid w:linePitch="360"/>
     </w:sectPr>
@@ -25,34 +617,600 @@
 </w:document>
 </file>
 
+<file path=word/endnotes.xml><?xml version="1.0" encoding="utf-8"?>
+<w:endnotes xmlns:wpc="http://schemas.microsoft.com/office/word/2010/wordprocessingCanvas" xmlns:mc="http://schemas.openxmlformats.org/markup-compatibility/2006" xmlns:o="urn:schemas-microsoft-com:office:office" xmlns:r="http://schemas.openxmlformats.org/officeDocument/2006/relationships" xmlns:m="http://schemas.openxmlformats.org/officeDocument/2006/math" xmlns:v="urn:schemas-microsoft-com:vml" xmlns:wp14="http://schemas.microsoft.com/office/word/2010/wordprocessingDrawing" xmlns:wp="http://schemas.openxmlformats.org/drawingml/2006/wordprocessingDrawing" xmlns:w10="urn:schemas-microsoft-com:office:word" xmlns:w="http://schemas.openxmlformats.org/wordprocessingml/2006/main" xmlns:w14="http://schemas.microsoft.com/office/word/2010/wordml" xmlns:w15="http://schemas.microsoft.com/office/word/2012/wordml" xmlns:wpg="http://schemas.microsoft.com/office/word/2010/wordprocessingGroup" xmlns:wpi="http://schemas.microsoft.com/office/word/2010/wordprocessingInk" xmlns:wne="http://schemas.microsoft.com/office/word/2006/wordml" xmlns:wps="http://schemas.microsoft.com/office/word/2010/wordprocessingShape" mc:Ignorable="w14 w15 wp14">
+  <w:endnote w:type="separator" w:id="-1">
+    <w:p>
+      <w:pPr>
+        <w:spacing w:after="0" w:line="240" w:lineRule="auto"/>
+      </w:pPr>
+      <w:r>
+        <w:separator/>
+      </w:r>
+    </w:p>
+  </w:endnote>
+  <w:endnote w:type="continuationSeparator" w:id="0">
+    <w:p>
+      <w:pPr>
+        <w:spacing w:after="0" w:line="240" w:lineRule="auto"/>
+      </w:pPr>
+      <w:r>
+        <w:continuationSeparator/>
+      </w:r>
+    </w:p>
+  </w:endnote>
+</w:endnotes>
+</file>
+
+<file path=word/footnotes.xml><?xml version="1.0" encoding="utf-8"?>
+<w:footnotes xmlns:wpc="http://schemas.microsoft.com/office/word/2010/wordprocessingCanvas" xmlns:mc="http://schemas.openxmlformats.org/markup-compatibility/2006" xmlns:o="urn:schemas-microsoft-com:office:office" xmlns:r="http://schemas.openxmlformats.org/officeDocument/2006/relationships" xmlns:m="http://schemas.openxmlformats.org/officeDocument/2006/math" xmlns:v="urn:schemas-microsoft-com:vml" xmlns:wp14="http://schemas.microsoft.com/office/word/2010/wordprocessingDrawing" xmlns:wp="http://schemas.openxmlformats.org/drawingml/2006/wordprocessingDrawing" xmlns:w10="urn:schemas-microsoft-com:office:word" xmlns:w="http://schemas.openxmlformats.org/wordprocessingml/2006/main" xmlns:w14="http://schemas.microsoft.com/office/word/2010/wordml" xmlns:w15="http://schemas.microsoft.com/office/word/2012/wordml" xmlns:wpg="http://schemas.microsoft.com/office/word/2010/wordprocessingGroup" xmlns:wpi="http://schemas.microsoft.com/office/word/2010/wordprocessingInk" xmlns:wne="http://schemas.microsoft.com/office/word/2006/wordml" xmlns:wps="http://schemas.microsoft.com/office/word/2010/wordprocessingShape" mc:Ignorable="w14 w15 wp14">
+  <w:footnote w:type="separator" w:id="-1">
+    <w:p>
+      <w:pPr>
+        <w:spacing w:after="0" w:line="240" w:lineRule="auto"/>
+      </w:pPr>
+      <w:r>
+        <w:separator/>
+      </w:r>
+    </w:p>
+  </w:footnote>
+  <w:footnote w:type="continuationSeparator" w:id="0">
+    <w:p>
+      <w:pPr>
+        <w:spacing w:after="0" w:line="240" w:lineRule="auto"/>
+      </w:pPr>
+      <w:r>
+        <w:continuationSeparator/>
+      </w:r>
+    </w:p>
+  </w:footnote>
+</w:footnotes>
+</file>
+
+<file path=word/header1.xml><?xml version="1.0" encoding="utf-8"?>
+<w:hdr xmlns:wpc="http://schemas.microsoft.com/office/word/2010/wordprocessingCanvas" xmlns:mc="http://schemas.openxmlformats.org/markup-compatibility/2006" xmlns:o="urn:schemas-microsoft-com:office:office" xmlns:r="http://schemas.openxmlformats.org/officeDocument/2006/relationships" xmlns:m="http://schemas.openxmlformats.org/officeDocument/2006/math" xmlns:v="urn:schemas-microsoft-com:vml" xmlns:wp14="http://schemas.microsoft.com/office/word/2010/wordprocessingDrawing" xmlns:wp="http://schemas.openxmlformats.org/drawingml/2006/wordprocessingDrawing" xmlns:w10="urn:schemas-microsoft-com:office:word" xmlns:w="http://schemas.openxmlformats.org/wordprocessingml/2006/main" xmlns:w14="http://schemas.microsoft.com/office/word/2010/wordml" xmlns:w15="http://schemas.microsoft.com/office/word/2012/wordml" xmlns:wpg="http://schemas.microsoft.com/office/word/2010/wordprocessingGroup" xmlns:wpi="http://schemas.microsoft.com/office/word/2010/wordprocessingInk" xmlns:wne="http://schemas.microsoft.com/office/word/2006/wordml" xmlns:wps="http://schemas.microsoft.com/office/word/2010/wordprocessingShape" mc:Ignorable="w14 w15 wp14">
+  <w:p>
+    <w:pPr>
+      <w:pStyle w:val="Header"/>
+    </w:pPr>
+    <w:r>
+      <w:rPr>
+        <w:noProof/>
+        <w:lang w:eastAsia="en-US"/>
+      </w:rPr>
+      <mc:AlternateContent>
+        <mc:Choice Requires="wps">
+          <w:drawing>
+            <wp:anchor distT="0" distB="0" distL="114300" distR="114300" simplePos="0" relativeHeight="251659264" behindDoc="0" locked="0" layoutInCell="1" allowOverlap="1">
+              <wp:simplePos x="0" y="0"/>
+              <wp:positionH relativeFrom="leftMargin">
+                <wp:align>right</wp:align>
+              </wp:positionH>
+              <wp:positionV relativeFrom="bottomMargin">
+                <wp:posOffset>0</wp:posOffset>
+              </wp:positionV>
+              <wp:extent cx="339090" cy="310896"/>
+              <wp:effectExtent l="0" t="0" r="3810" b="13335"/>
+              <wp:wrapNone/>
+              <wp:docPr id="22" name="Text Box 22" descr="Page number"/>
+              <wp:cNvGraphicFramePr/>
+              <a:graphic xmlns:a="http://schemas.openxmlformats.org/drawingml/2006/main">
+                <a:graphicData uri="http://schemas.microsoft.com/office/word/2010/wordprocessingShape">
+                  <wps:wsp>
+                    <wps:cNvSpPr txBox="1"/>
+                    <wps:spPr>
+                      <a:xfrm>
+                        <a:off x="0" y="0"/>
+                        <a:ext cx="339090" cy="310896"/>
+                      </a:xfrm>
+                      <a:prstGeom prst="rect">
+                        <a:avLst/>
+                      </a:prstGeom>
+                      <a:noFill/>
+                      <a:ln w="6350">
+                        <a:noFill/>
+                      </a:ln>
+                      <a:effectLst/>
+                    </wps:spPr>
+                    <wps:style>
+                      <a:lnRef idx="0">
+                        <a:schemeClr val="accent1"/>
+                      </a:lnRef>
+                      <a:fillRef idx="0">
+                        <a:schemeClr val="accent1"/>
+                      </a:fillRef>
+                      <a:effectRef idx="0">
+                        <a:schemeClr val="accent1"/>
+                      </a:effectRef>
+                      <a:fontRef idx="minor">
+                        <a:schemeClr val="dk1"/>
+                      </a:fontRef>
+                    </wps:style>
+                    <wps:txbx>
+                      <w:txbxContent>
+                        <w:p>
+                          <w:pPr>
+                            <w:pStyle w:val="Footer"/>
+                          </w:pPr>
+                          <w:r>
+                            <w:fldChar w:fldCharType="begin"/>
+                          </w:r>
+                          <w:r>
+                            <w:instrText xml:space="preserve"> PAGE   \* MERGEFORMAT </w:instrText>
+                          </w:r>
+                          <w:r>
+                            <w:fldChar w:fldCharType="separate"/>
+                          </w:r>
+                          <w:r>
+                            <w:t>1</w:t>
+                          </w:r>
+                          <w:r>
+                            <w:fldChar w:fldCharType="end"/>
+                          </w:r>
+                        </w:p>
+                      </w:txbxContent>
+                    </wps:txbx>
+                    <wps:bodyPr rot="0" spcFirstLastPara="0" vertOverflow="overflow" horzOverflow="overflow" vert="horz" wrap="square" lIns="0" tIns="0" rIns="0" bIns="0" numCol="1" spcCol="0" rtlCol="0" fromWordArt="0" anchor="t" anchorCtr="0" forceAA="0" compatLnSpc="1">
+                      <a:prstTxWarp prst="textNoShape">
+                        <a:avLst/>
+                      </a:prstTxWarp>
+                      <a:noAutofit/>
+                    </wps:bodyPr>
+                  </wps:wsp>
+                </a:graphicData>
+              </a:graphic>
+              <wp14:sizeRelH relativeFrom="margin">
+                <wp14:pctWidth>0</wp14:pctWidth>
+              </wp14:sizeRelH>
+              <wp14:sizeRelV relativeFrom="margin">
+                <wp14:pctHeight>0</wp14:pctHeight>
+              </wp14:sizeRelV>
+            </wp:anchor>
+          </w:drawing>
+        </mc:Choice>
+        <mc:Fallback>
+          <w:pict>
+            <v:shapetype id="_x0000_t202" coordsize="21600,21600" o:spt="202" path="m,l,21600r21600,l21600,xe">
+              <v:stroke joinstyle="miter"/>
+              <v:path gradientshapeok="t" o:connecttype="rect"/>
+            </v:shapetype>
+            <v:shape id="Text Box 22" o:spid="_x0000_s1026" type="#_x0000_t202" alt="Page number" style="position:absolute;margin-left:-24.5pt;margin-top:0;width:26.7pt;height:24.5pt;z-index:251659264;visibility:visible;mso-wrap-style:square;mso-width-percent:0;mso-height-percent:0;mso-wrap-distance-left:9pt;mso-wrap-distance-top:0;mso-wrap-distance-right:9pt;mso-wrap-distance-bottom:0;mso-position-horizontal:right;mso-position-horizontal-relative:left-margin-area;mso-position-vertical:absolute;mso-position-vertical-relative:bottom-margin-area;mso-width-percent:0;mso-height-percent:0;mso-width-relative:margin;mso-height-relative:margin;v-text-anchor:top" o:gfxdata="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" filled="f" stroked="f" strokeweight=".5pt">
+              <v:textbox inset="0,0,0,0">
+                <w:txbxContent>
+                  <w:p>
+                    <w:pPr>
+                      <w:pStyle w:val="Footer"/>
+                    </w:pPr>
+                    <w:r>
+                      <w:fldChar w:fldCharType="begin"/>
+                    </w:r>
+                    <w:r>
+                      <w:instrText xml:space="preserve"> PAGE   \* MERGEFORMAT </w:instrText>
+                    </w:r>
+                    <w:r>
+                      <w:fldChar w:fldCharType="separate"/>
+                    </w:r>
+                    <w:r>
+                      <w:t>1</w:t>
+                    </w:r>
+                    <w:r>
+                      <w:fldChar w:fldCharType="end"/>
+                    </w:r>
+                  </w:p>
+                </w:txbxContent>
+              </v:textbox>
+              <w10:wrap anchorx="margin" anchory="margin"/>
+            </v:shape>
+          </w:pict>
+        </mc:Fallback>
+      </mc:AlternateContent>
+    </w:r>
+  </w:p>
+</w:hdr>
+</file>
+
+<file path=word/numbering.xml><?xml version="1.0" encoding="utf-8"?>
+<w:numbering xmlns:wpc="http://schemas.microsoft.com/office/word/2010/wordprocessingCanvas" xmlns:mc="http://schemas.openxmlformats.org/markup-compatibility/2006" xmlns:o="urn:schemas-microsoft-com:office:office" xmlns:r="http://schemas.openxmlformats.org/officeDocument/2006/relationships" xmlns:m="http://schemas.openxmlformats.org/officeDocument/2006/math" xmlns:v="urn:schemas-microsoft-com:vml" xmlns:wp14="http://schemas.microsoft.com/office/word/2010/wordprocessingDrawing" xmlns:wp="http://schemas.openxmlformats.org/drawingml/2006/wordprocessingDrawing" xmlns:w10="urn:schemas-microsoft-com:office:word" xmlns:w="http://schemas.openxmlformats.org/wordprocessingml/2006/main" xmlns:w14="http://schemas.microsoft.com/office/word/2010/wordml" xmlns:w15="http://schemas.microsoft.com/office/word/2012/wordml" xmlns:wpg="http://schemas.microsoft.com/office/word/2010/wordprocessingGroup" xmlns:wpi="http://schemas.microsoft.com/office/word/2010/wordprocessingInk" xmlns:wne="http://schemas.microsoft.com/office/word/2006/wordml" xmlns:wps="http://schemas.microsoft.com/office/word/2010/wordprocessingShape" mc:Ignorable="w14 w15 wp14">
+  <w:abstractNum w:abstractNumId="0" w15:restartNumberingAfterBreak="0">
+    <w:nsid w:val="FFFFFF89"/>
+    <w:multiLevelType w:val="singleLevel"/>
+    <w:tmpl w:val="91C829F6"/>
+    <w:lvl w:ilvl="0">
+      <w:start w:val="1"/>
+      <w:numFmt w:val="bullet"/>
+      <w:pStyle w:val="ListBullet"/>
+      <w:lvlText w:val=""/>
+      <w:lvlJc w:val="left"/>
+      <w:pPr>
+        <w:tabs>
+          <w:tab w:val="num" w:pos="360"/>
+        </w:tabs>
+        <w:ind w:left="360" w:hanging="360"/>
+      </w:pPr>
+      <w:rPr>
+        <w:rFonts w:ascii="Symbol" w:hAnsi="Symbol" w:hint="default"/>
+      </w:rPr>
+    </w:lvl>
+  </w:abstractNum>
+  <w:abstractNum w:abstractNumId="1" w15:restartNumberingAfterBreak="0">
+    <w:nsid w:val="08293C3F"/>
+    <w:multiLevelType w:val="hybridMultilevel"/>
+    <w:tmpl w:val="EF8C551C"/>
+    <w:lvl w:ilvl="0" w:tplc="04090001">
+      <w:start w:val="1"/>
+      <w:numFmt w:val="bullet"/>
+      <w:lvlText w:val=""/>
+      <w:lvlJc w:val="left"/>
+      <w:pPr>
+        <w:ind w:left="1440" w:hanging="360"/>
+      </w:pPr>
+      <w:rPr>
+        <w:rFonts w:ascii="Symbol" w:hAnsi="Symbol" w:hint="default"/>
+      </w:rPr>
+    </w:lvl>
+    <w:lvl w:ilvl="1" w:tplc="04090003" w:tentative="1">
+      <w:start w:val="1"/>
+      <w:numFmt w:val="bullet"/>
+      <w:lvlText w:val="o"/>
+      <w:lvlJc w:val="left"/>
+      <w:pPr>
+        <w:ind w:left="2160" w:hanging="360"/>
+      </w:pPr>
+      <w:rPr>
+        <w:rFonts w:ascii="Courier New" w:hAnsi="Courier New" w:cs="Courier New" w:hint="default"/>
+      </w:rPr>
+    </w:lvl>
+    <w:lvl w:ilvl="2" w:tplc="04090005" w:tentative="1">
+      <w:start w:val="1"/>
+      <w:numFmt w:val="bullet"/>
+      <w:lvlText w:val=""/>
+      <w:lvlJc w:val="left"/>
+      <w:pPr>
+        <w:ind w:left="2880" w:hanging="360"/>
+      </w:pPr>
+      <w:rPr>
+        <w:rFonts w:ascii="Wingdings" w:hAnsi="Wingdings" w:hint="default"/>
+      </w:rPr>
+    </w:lvl>
+    <w:lvl w:ilvl="3" w:tplc="04090001" w:tentative="1">
+      <w:start w:val="1"/>
+      <w:numFmt w:val="bullet"/>
+      <w:lvlText w:val=""/>
+      <w:lvlJc w:val="left"/>
+      <w:pPr>
+        <w:ind w:left="3600" w:hanging="360"/>
+      </w:pPr>
+      <w:rPr>
+        <w:rFonts w:ascii="Symbol" w:hAnsi="Symbol" w:hint="default"/>
+      </w:rPr>
+    </w:lvl>
+    <w:lvl w:ilvl="4" w:tplc="04090003" w:tentative="1">
+      <w:start w:val="1"/>
+      <w:numFmt w:val="bullet"/>
+      <w:lvlText w:val="o"/>
+      <w:lvlJc w:val="left"/>
+      <w:pPr>
+        <w:ind w:left="4320" w:hanging="360"/>
+      </w:pPr>
+      <w:rPr>
+        <w:rFonts w:ascii="Courier New" w:hAnsi="Courier New" w:cs="Courier New" w:hint="default"/>
+      </w:rPr>
+    </w:lvl>
+    <w:lvl w:ilvl="5" w:tplc="04090005" w:tentative="1">
+      <w:start w:val="1"/>
+      <w:numFmt w:val="bullet"/>
+      <w:lvlText w:val=""/>
+      <w:lvlJc w:val="left"/>
+      <w:pPr>
+        <w:ind w:left="5040" w:hanging="360"/>
+      </w:pPr>
+      <w:rPr>
+        <w:rFonts w:ascii="Wingdings" w:hAnsi="Wingdings" w:hint="default"/>
+      </w:rPr>
+    </w:lvl>
+    <w:lvl w:ilvl="6" w:tplc="04090001" w:tentative="1">
+      <w:start w:val="1"/>
+      <w:numFmt w:val="bullet"/>
+      <w:lvlText w:val=""/>
+      <w:lvlJc w:val="left"/>
+      <w:pPr>
+        <w:ind w:left="5760" w:hanging="360"/>
+      </w:pPr>
+      <w:rPr>
+        <w:rFonts w:ascii="Symbol" w:hAnsi="Symbol" w:hint="default"/>
+      </w:rPr>
+    </w:lvl>
+    <w:lvl w:ilvl="7" w:tplc="04090003" w:tentative="1">
+      <w:start w:val="1"/>
+      <w:numFmt w:val="bullet"/>
+      <w:lvlText w:val="o"/>
+      <w:lvlJc w:val="left"/>
+      <w:pPr>
+        <w:ind w:left="6480" w:hanging="360"/>
+      </w:pPr>
+      <w:rPr>
+        <w:rFonts w:ascii="Courier New" w:hAnsi="Courier New" w:cs="Courier New" w:hint="default"/>
+      </w:rPr>
+    </w:lvl>
+    <w:lvl w:ilvl="8" w:tplc="04090005" w:tentative="1">
+      <w:start w:val="1"/>
+      <w:numFmt w:val="bullet"/>
+      <w:lvlText w:val=""/>
+      <w:lvlJc w:val="left"/>
+      <w:pPr>
+        <w:ind w:left="7200" w:hanging="360"/>
+      </w:pPr>
+      <w:rPr>
+        <w:rFonts w:ascii="Wingdings" w:hAnsi="Wingdings" w:hint="default"/>
+      </w:rPr>
+    </w:lvl>
+  </w:abstractNum>
+  <w:abstractNum w:abstractNumId="2" w15:restartNumberingAfterBreak="0">
+    <w:nsid w:val="657E5D71"/>
+    <w:multiLevelType w:val="hybridMultilevel"/>
+    <w:tmpl w:val="BFBE56B6"/>
+    <w:lvl w:ilvl="0" w:tplc="DF622CE6">
+      <w:start w:val="1"/>
+      <w:numFmt w:val="bullet"/>
+      <w:pStyle w:val="ListBullet"/>
+      <w:lvlText w:val=""/>
+      <w:lvlJc w:val="left"/>
+      <w:pPr>
+        <w:tabs>
+          <w:tab w:val="num" w:pos="360"/>
+        </w:tabs>
+        <w:ind w:left="432" w:hanging="288"/>
+      </w:pPr>
+      <w:rPr>
+        <w:rFonts w:ascii="Symbol" w:hAnsi="Symbol" w:hint="default"/>
+        <w:color w:val="5B9BD5" w:themeColor="accent1"/>
+      </w:rPr>
+    </w:lvl>
+    <w:lvl w:ilvl="1" w:tplc="04090003" w:tentative="1">
+      <w:start w:val="1"/>
+      <w:numFmt w:val="bullet"/>
+      <w:lvlText w:val="o"/>
+      <w:lvlJc w:val="left"/>
+      <w:pPr>
+        <w:ind w:left="1440" w:hanging="360"/>
+      </w:pPr>
+      <w:rPr>
+        <w:rFonts w:ascii="Courier New" w:hAnsi="Courier New" w:cs="Courier New" w:hint="default"/>
+      </w:rPr>
+    </w:lvl>
+    <w:lvl w:ilvl="2" w:tplc="04090005" w:tentative="1">
+      <w:start w:val="1"/>
+      <w:numFmt w:val="bullet"/>
+      <w:lvlText w:val=""/>
+      <w:lvlJc w:val="left"/>
+      <w:pPr>
+        <w:ind w:left="2160" w:hanging="360"/>
+      </w:pPr>
+      <w:rPr>
+        <w:rFonts w:ascii="Wingdings" w:hAnsi="Wingdings" w:hint="default"/>
+      </w:rPr>
+    </w:lvl>
+    <w:lvl w:ilvl="3" w:tplc="04090001" w:tentative="1">
+      <w:start w:val="1"/>
+      <w:numFmt w:val="bullet"/>
+      <w:lvlText w:val=""/>
+      <w:lvlJc w:val="left"/>
+      <w:pPr>
+        <w:ind w:left="2880" w:hanging="360"/>
+      </w:pPr>
+      <w:rPr>
+        <w:rFonts w:ascii="Symbol" w:hAnsi="Symbol" w:hint="default"/>
+      </w:rPr>
+    </w:lvl>
+    <w:lvl w:ilvl="4" w:tplc="04090003" w:tentative="1">
+      <w:start w:val="1"/>
+      <w:numFmt w:val="bullet"/>
+      <w:lvlText w:val="o"/>
+      <w:lvlJc w:val="left"/>
+      <w:pPr>
+        <w:ind w:left="3600" w:hanging="360"/>
+      </w:pPr>
+      <w:rPr>
+        <w:rFonts w:ascii="Courier New" w:hAnsi="Courier New" w:cs="Courier New" w:hint="default"/>
+      </w:rPr>
+    </w:lvl>
+    <w:lvl w:ilvl="5" w:tplc="04090005" w:tentative="1">
+      <w:start w:val="1"/>
+      <w:numFmt w:val="bullet"/>
+      <w:lvlText w:val=""/>
+      <w:lvlJc w:val="left"/>
+      <w:pPr>
+        <w:ind w:left="4320" w:hanging="360"/>
+      </w:pPr>
+      <w:rPr>
+        <w:rFonts w:ascii="Wingdings" w:hAnsi="Wingdings" w:hint="default"/>
+      </w:rPr>
+    </w:lvl>
+    <w:lvl w:ilvl="6" w:tplc="04090001" w:tentative="1">
+      <w:start w:val="1"/>
+      <w:numFmt w:val="bullet"/>
+      <w:lvlText w:val=""/>
+      <w:lvlJc w:val="left"/>
+      <w:pPr>
+        <w:ind w:left="5040" w:hanging="360"/>
+      </w:pPr>
+      <w:rPr>
+        <w:rFonts w:ascii="Symbol" w:hAnsi="Symbol" w:hint="default"/>
+      </w:rPr>
+    </w:lvl>
+    <w:lvl w:ilvl="7" w:tplc="04090003" w:tentative="1">
+      <w:start w:val="1"/>
+      <w:numFmt w:val="bullet"/>
+      <w:lvlText w:val="o"/>
+      <w:lvlJc w:val="left"/>
+      <w:pPr>
+        <w:ind w:left="5760" w:hanging="360"/>
+      </w:pPr>
+      <w:rPr>
+        <w:rFonts w:ascii="Courier New" w:hAnsi="Courier New" w:cs="Courier New" w:hint="default"/>
+      </w:rPr>
+    </w:lvl>
+    <w:lvl w:ilvl="8" w:tplc="04090005" w:tentative="1">
+      <w:start w:val="1"/>
+      <w:numFmt w:val="bullet"/>
+      <w:lvlText w:val=""/>
+      <w:lvlJc w:val="left"/>
+      <w:pPr>
+        <w:ind w:left="6480" w:hanging="360"/>
+      </w:pPr>
+      <w:rPr>
+        <w:rFonts w:ascii="Wingdings" w:hAnsi="Wingdings" w:hint="default"/>
+      </w:rPr>
+    </w:lvl>
+  </w:abstractNum>
+  <w:num w:numId="1">
+    <w:abstractNumId w:val="0"/>
+  </w:num>
+  <w:num w:numId="2">
+    <w:abstractNumId w:val="2"/>
+  </w:num>
+  <w:num w:numId="3">
+    <w:abstractNumId w:val="2"/>
+    <w:lvlOverride w:ilvl="0">
+      <w:startOverride w:val="1"/>
+    </w:lvlOverride>
+  </w:num>
+  <w:num w:numId="4">
+    <w:abstractNumId w:val="1"/>
+  </w:num>
+</w:numbering>
+</file>
+
 <file path=word/styles.xml><?xml version="1.0" encoding="utf-8"?>
 <w:styles xmlns:mc="http://schemas.openxmlformats.org/markup-compatibility/2006" xmlns:r="http://schemas.openxmlformats.org/officeDocument/2006/relationships" xmlns:w="http://schemas.openxmlformats.org/wordprocessingml/2006/main" xmlns:w14="http://schemas.microsoft.com/office/word/2010/wordml" xmlns:w15="http://schemas.microsoft.com/office/word/2012/wordml" mc:Ignorable="w14 w15">
   <w:docDefaults>
     <w:rPrDefault>
       <w:rPr>
-        <w:rFonts w:ascii="Times New Roman" w:eastAsia="Times New Roman" w:hAnsi="Times New Roman" w:cs="Times New Roman"/>
-        <w:lang w:val="en-US" w:eastAsia="en-US" w:bidi="ar-SA"/>
+        <w:rFonts w:asciiTheme="minorHAnsi" w:eastAsiaTheme="minorEastAsia" w:hAnsiTheme="minorHAnsi" w:cstheme="minorBidi"/>
+        <w:color w:val="404040" w:themeColor="text1" w:themeTint="BF"/>
+        <w:sz w:val="18"/>
+        <w:szCs w:val="18"/>
+        <w:lang w:val="en-US" w:eastAsia="ja-JP" w:bidi="ar-SA"/>
       </w:rPr>
     </w:rPrDefault>
-    <w:pPrDefault/>
+    <w:pPrDefault>
+      <w:pPr>
+        <w:spacing w:after="180" w:line="288" w:lineRule="auto"/>
+      </w:pPr>
+    </w:pPrDefault>
   </w:docDefaults>
-  <w:latentStyles w:defLockedState="0" w:defUIPriority="0" w:defSemiHidden="0" w:defUnhideWhenUsed="0" w:defQFormat="0" w:count="371">
-    <w:lsdException w:name="Normal" w:qFormat="1"/>
-    <w:lsdException w:name="heading 1" w:qFormat="1"/>
-    <w:lsdException w:name="heading 2" w:qFormat="1"/>
-    <w:lsdException w:name="heading 3" w:qFormat="1"/>
-    <w:lsdException w:name="heading 4" w:semiHidden="1" w:unhideWhenUsed="1" w:qFormat="1"/>
-    <w:lsdException w:name="heading 5" w:semiHidden="1" w:unhideWhenUsed="1" w:qFormat="1"/>
-    <w:lsdException w:name="heading 6" w:semiHidden="1" w:unhideWhenUsed="1" w:qFormat="1"/>
-    <w:lsdException w:name="heading 7" w:semiHidden="1" w:unhideWhenUsed="1" w:qFormat="1"/>
-    <w:lsdException w:name="heading 8" w:semiHidden="1" w:unhideWhenUsed="1" w:qFormat="1"/>
-    <w:lsdException w:name="heading 9" w:semiHidden="1" w:unhideWhenUsed="1" w:qFormat="1"/>
-    <w:lsdException w:name="caption" w:semiHidden="1" w:unhideWhenUsed="1" w:qFormat="1"/>
-    <w:lsdException w:name="Title" w:qFormat="1"/>
-    <w:lsdException w:name="Subtitle" w:qFormat="1"/>
-    <w:lsdException w:name="Strong" w:qFormat="1"/>
-    <w:lsdException w:name="Emphasis" w:qFormat="1"/>
+  <w:latentStyles w:defLockedState="0" w:defUIPriority="99" w:defSemiHidden="0" w:defUnhideWhenUsed="0" w:defQFormat="0" w:count="371">
+    <w:lsdException w:name="Normal" w:uiPriority="0" w:qFormat="1"/>
+    <w:lsdException w:name="heading 1" w:uiPriority="9" w:qFormat="1"/>
+    <w:lsdException w:name="heading 2" w:semiHidden="1" w:uiPriority="9" w:unhideWhenUsed="1" w:qFormat="1"/>
+    <w:lsdException w:name="heading 3" w:semiHidden="1" w:uiPriority="9" w:unhideWhenUsed="1" w:qFormat="1"/>
+    <w:lsdException w:name="heading 4" w:semiHidden="1" w:uiPriority="9" w:unhideWhenUsed="1" w:qFormat="1"/>
+    <w:lsdException w:name="heading 5" w:semiHidden="1" w:uiPriority="9" w:unhideWhenUsed="1" w:qFormat="1"/>
+    <w:lsdException w:name="heading 6" w:semiHidden="1" w:uiPriority="9" w:unhideWhenUsed="1" w:qFormat="1"/>
+    <w:lsdException w:name="heading 7" w:semiHidden="1" w:uiPriority="9" w:unhideWhenUsed="1" w:qFormat="1"/>
+    <w:lsdException w:name="heading 8" w:semiHidden="1" w:uiPriority="9" w:unhideWhenUsed="1" w:qFormat="1"/>
+    <w:lsdException w:name="heading 9" w:semiHidden="1" w:uiPriority="9" w:unhideWhenUsed="1" w:qFormat="1"/>
+    <w:lsdException w:name="index 1" w:semiHidden="1" w:unhideWhenUsed="1"/>
+    <w:lsdException w:name="index 2" w:semiHidden="1" w:unhideWhenUsed="1"/>
+    <w:lsdException w:name="index 3" w:semiHidden="1" w:unhideWhenUsed="1"/>
+    <w:lsdException w:name="index 4" w:semiHidden="1" w:unhideWhenUsed="1"/>
+    <w:lsdException w:name="index 5" w:semiHidden="1" w:unhideWhenUsed="1"/>
+    <w:lsdException w:name="index 6" w:semiHidden="1" w:unhideWhenUsed="1"/>
+    <w:lsdException w:name="index 7" w:semiHidden="1" w:unhideWhenUsed="1"/>
+    <w:lsdException w:name="index 8" w:semiHidden="1" w:unhideWhenUsed="1"/>
+    <w:lsdException w:name="index 9" w:semiHidden="1" w:unhideWhenUsed="1"/>
+    <w:lsdException w:name="toc 1" w:semiHidden="1" w:uiPriority="39" w:unhideWhenUsed="1"/>
+    <w:lsdException w:name="toc 2" w:semiHidden="1" w:uiPriority="39" w:unhideWhenUsed="1"/>
+    <w:lsdException w:name="toc 3" w:semiHidden="1" w:uiPriority="39" w:unhideWhenUsed="1"/>
+    <w:lsdException w:name="toc 4" w:semiHidden="1" w:uiPriority="39" w:unhideWhenUsed="1"/>
+    <w:lsdException w:name="toc 5" w:semiHidden="1" w:uiPriority="39" w:unhideWhenUsed="1"/>
+    <w:lsdException w:name="toc 6" w:semiHidden="1" w:uiPriority="39" w:unhideWhenUsed="1"/>
+    <w:lsdException w:name="toc 7" w:semiHidden="1" w:uiPriority="39" w:unhideWhenUsed="1"/>
+    <w:lsdException w:name="toc 8" w:semiHidden="1" w:uiPriority="39" w:unhideWhenUsed="1"/>
+    <w:lsdException w:name="toc 9" w:semiHidden="1" w:uiPriority="39" w:unhideWhenUsed="1"/>
+    <w:lsdException w:name="Normal Indent" w:semiHidden="1" w:unhideWhenUsed="1"/>
+    <w:lsdException w:name="footnote text" w:semiHidden="1" w:unhideWhenUsed="1"/>
+    <w:lsdException w:name="annotation text" w:semiHidden="1" w:unhideWhenUsed="1"/>
+    <w:lsdException w:name="header" w:semiHidden="1" w:unhideWhenUsed="1"/>
+    <w:lsdException w:name="footer" w:semiHidden="1" w:unhideWhenUsed="1"/>
+    <w:lsdException w:name="index heading" w:semiHidden="1" w:unhideWhenUsed="1"/>
+    <w:lsdException w:name="caption" w:semiHidden="1" w:uiPriority="35" w:unhideWhenUsed="1" w:qFormat="1"/>
+    <w:lsdException w:name="table of figures" w:semiHidden="1" w:unhideWhenUsed="1"/>
+    <w:lsdException w:name="envelope address" w:semiHidden="1" w:unhideWhenUsed="1"/>
+    <w:lsdException w:name="envelope return" w:semiHidden="1" w:unhideWhenUsed="1"/>
+    <w:lsdException w:name="footnote reference" w:semiHidden="1" w:unhideWhenUsed="1"/>
+    <w:lsdException w:name="annotation reference" w:semiHidden="1" w:unhideWhenUsed="1"/>
+    <w:lsdException w:name="line number" w:semiHidden="1" w:unhideWhenUsed="1"/>
+    <w:lsdException w:name="page number" w:semiHidden="1" w:unhideWhenUsed="1"/>
+    <w:lsdException w:name="endnote reference" w:semiHidden="1" w:unhideWhenUsed="1"/>
+    <w:lsdException w:name="endnote text" w:semiHidden="1" w:unhideWhenUsed="1"/>
+    <w:lsdException w:name="table of authorities" w:semiHidden="1" w:unhideWhenUsed="1"/>
+    <w:lsdException w:name="macro" w:semiHidden="1" w:unhideWhenUsed="1"/>
+    <w:lsdException w:name="toa heading" w:semiHidden="1" w:unhideWhenUsed="1"/>
+    <w:lsdException w:name="List" w:semiHidden="1" w:unhideWhenUsed="1"/>
+    <w:lsdException w:name="List Bullet" w:semiHidden="1" w:uiPriority="1" w:unhideWhenUsed="1" w:qFormat="1"/>
+    <w:lsdException w:name="List Number" w:semiHidden="1" w:unhideWhenUsed="1"/>
+    <w:lsdException w:name="List 2" w:semiHidden="1" w:unhideWhenUsed="1"/>
+    <w:lsdException w:name="List 3" w:semiHidden="1" w:unhideWhenUsed="1"/>
+    <w:lsdException w:name="List 4" w:semiHidden="1" w:unhideWhenUsed="1"/>
+    <w:lsdException w:name="List 5" w:semiHidden="1" w:unhideWhenUsed="1"/>
+    <w:lsdException w:name="List Bullet 2" w:semiHidden="1" w:unhideWhenUsed="1"/>
+    <w:lsdException w:name="List Bullet 3" w:semiHidden="1" w:unhideWhenUsed="1"/>
+    <w:lsdException w:name="List Bullet 4" w:semiHidden="1" w:unhideWhenUsed="1"/>
+    <w:lsdException w:name="List Bullet 5" w:semiHidden="1" w:unhideWhenUsed="1"/>
+    <w:lsdException w:name="List Number 2" w:semiHidden="1" w:unhideWhenUsed="1"/>
+    <w:lsdException w:name="List Number 3" w:semiHidden="1" w:unhideWhenUsed="1"/>
+    <w:lsdException w:name="List Number 4" w:semiHidden="1" w:unhideWhenUsed="1"/>
+    <w:lsdException w:name="List Number 5" w:semiHidden="1" w:unhideWhenUsed="1"/>
+    <w:lsdException w:name="Title" w:uiPriority="10" w:qFormat="1"/>
+    <w:lsdException w:name="Closing" w:semiHidden="1" w:unhideWhenUsed="1"/>
+    <w:lsdException w:name="Signature" w:semiHidden="1" w:unhideWhenUsed="1" w:qFormat="1"/>
+    <w:lsdException w:name="Default Paragraph Font" w:semiHidden="1" w:uiPriority="1" w:unhideWhenUsed="1"/>
+    <w:lsdException w:name="Body Text" w:semiHidden="1" w:unhideWhenUsed="1"/>
+    <w:lsdException w:name="Body Text Indent" w:semiHidden="1" w:unhideWhenUsed="1"/>
+    <w:lsdException w:name="List Continue" w:semiHidden="1" w:unhideWhenUsed="1"/>
+    <w:lsdException w:name="List Continue 2" w:semiHidden="1" w:unhideWhenUsed="1"/>
+    <w:lsdException w:name="List Continue 3" w:semiHidden="1" w:unhideWhenUsed="1"/>
+    <w:lsdException w:name="List Continue 4" w:semiHidden="1" w:unhideWhenUsed="1"/>
+    <w:lsdException w:name="List Continue 5" w:semiHidden="1" w:unhideWhenUsed="1"/>
+    <w:lsdException w:name="Message Header" w:semiHidden="1" w:unhideWhenUsed="1"/>
+    <w:lsdException w:name="Subtitle" w:uiPriority="11" w:qFormat="1"/>
+    <w:lsdException w:name="Salutation" w:semiHidden="1" w:unhideWhenUsed="1"/>
+    <w:lsdException w:name="Date" w:semiHidden="1" w:unhideWhenUsed="1"/>
+    <w:lsdException w:name="Body Text First Indent" w:semiHidden="1" w:unhideWhenUsed="1"/>
+    <w:lsdException w:name="Body Text First Indent 2" w:semiHidden="1" w:unhideWhenUsed="1"/>
+    <w:lsdException w:name="Note Heading" w:semiHidden="1" w:unhideWhenUsed="1"/>
+    <w:lsdException w:name="Body Text 2" w:semiHidden="1" w:unhideWhenUsed="1"/>
+    <w:lsdException w:name="Body Text 3" w:semiHidden="1" w:unhideWhenUsed="1"/>
+    <w:lsdException w:name="Body Text Indent 2" w:semiHidden="1" w:unhideWhenUsed="1"/>
+    <w:lsdException w:name="Body Text Indent 3" w:semiHidden="1" w:unhideWhenUsed="1"/>
+    <w:lsdException w:name="Block Text" w:semiHidden="1" w:unhideWhenUsed="1"/>
+    <w:lsdException w:name="Hyperlink" w:semiHidden="1" w:unhideWhenUsed="1"/>
+    <w:lsdException w:name="FollowedHyperlink" w:semiHidden="1" w:unhideWhenUsed="1"/>
+    <w:lsdException w:name="Strong" w:semiHidden="1" w:uiPriority="22" w:unhideWhenUsed="1" w:qFormat="1"/>
+    <w:lsdException w:name="Emphasis" w:semiHidden="1" w:uiPriority="20" w:unhideWhenUsed="1" w:qFormat="1"/>
+    <w:lsdException w:name="Document Map" w:semiHidden="1" w:unhideWhenUsed="1"/>
+    <w:lsdException w:name="Plain Text" w:semiHidden="1" w:unhideWhenUsed="1"/>
+    <w:lsdException w:name="E-mail Signature" w:semiHidden="1" w:unhideWhenUsed="1"/>
+    <w:lsdException w:name="HTML Top of Form" w:semiHidden="1" w:unhideWhenUsed="1"/>
+    <w:lsdException w:name="HTML Bottom of Form" w:semiHidden="1" w:unhideWhenUsed="1"/>
+    <w:lsdException w:name="Normal (Web)" w:semiHidden="1" w:unhideWhenUsed="1"/>
+    <w:lsdException w:name="HTML Acronym" w:semiHidden="1" w:unhideWhenUsed="1"/>
+    <w:lsdException w:name="HTML Address" w:semiHidden="1" w:unhideWhenUsed="1"/>
+    <w:lsdException w:name="HTML Cite" w:semiHidden="1" w:unhideWhenUsed="1"/>
+    <w:lsdException w:name="HTML Code" w:semiHidden="1" w:unhideWhenUsed="1"/>
+    <w:lsdException w:name="HTML Definition" w:semiHidden="1" w:unhideWhenUsed="1"/>
+    <w:lsdException w:name="HTML Keyboard" w:semiHidden="1" w:unhideWhenUsed="1"/>
+    <w:lsdException w:name="HTML Preformatted" w:semiHidden="1" w:unhideWhenUsed="1"/>
+    <w:lsdException w:name="HTML Sample" w:semiHidden="1" w:unhideWhenUsed="1"/>
+    <w:lsdException w:name="HTML Typewriter" w:semiHidden="1" w:unhideWhenUsed="1"/>
+    <w:lsdException w:name="HTML Variable" w:semiHidden="1" w:unhideWhenUsed="1"/>
     <w:lsdException w:name="Normal Table" w:semiHidden="1" w:unhideWhenUsed="1"/>
+    <w:lsdException w:name="annotation subject" w:semiHidden="1" w:unhideWhenUsed="1"/>
+    <w:lsdException w:name="No List" w:semiHidden="1" w:unhideWhenUsed="1"/>
+    <w:lsdException w:name="Outline List 1" w:semiHidden="1" w:unhideWhenUsed="1"/>
+    <w:lsdException w:name="Outline List 2" w:semiHidden="1" w:unhideWhenUsed="1"/>
+    <w:lsdException w:name="Outline List 3" w:semiHidden="1" w:unhideWhenUsed="1"/>
     <w:lsdException w:name="Table Simple 1" w:semiHidden="1" w:unhideWhenUsed="1"/>
     <w:lsdException w:name="Table Simple 2" w:semiHidden="1" w:unhideWhenUsed="1"/>
     <w:lsdException w:name="Table Simple 3" w:semiHidden="1" w:unhideWhenUsed="1"/>
@@ -95,8 +1253,1389 @@
     <w:lsdException w:name="Table Web 1" w:semiHidden="1" w:unhideWhenUsed="1"/>
     <w:lsdException w:name="Table Web 2" w:semiHidden="1" w:unhideWhenUsed="1"/>
     <w:lsdException w:name="Table Web 3" w:semiHidden="1" w:unhideWhenUsed="1"/>
+    <w:lsdException w:name="Balloon Text" w:semiHidden="1" w:unhideWhenUsed="1"/>
+    <w:lsdException w:name="Table Grid" w:uiPriority="39"/>
     <w:lsdException w:name="Table Theme" w:semiHidden="1" w:unhideWhenUsed="1"/>
-    <w:lsdException w:name="Placeholder Text" w:semiHidden="1" w:uiPriority="99"/>
+    <w:lsdException w:name="Placeholder Text" w:semiHidden="1"/>
+    <w:lsdException w:name="No Spacing" w:uiPriority="36" w:qFormat="1"/>
+    <w:lsdException w:name="Light Shading" w:uiPriority="60"/>
+    <w:lsdException w:name="Light List" w:uiPriority="61"/>
+    <w:lsdException w:name="Light Grid" w:uiPriority="62"/>
+    <w:lsdException w:name="Medium Shading 1" w:uiPriority="63"/>
+    <w:lsdException w:name="Medium Shading 2" w:uiPriority="64"/>
+    <w:lsdException w:name="Medium List 1" w:uiPriority="65"/>
+    <w:lsdException w:name="Medium List 2" w:uiPriority="66"/>
+    <w:lsdException w:name="Medium Grid 1" w:uiPriority="67"/>
+    <w:lsdException w:name="Medium Grid 2" w:uiPriority="68"/>
+    <w:lsdException w:name="Medium Grid 3" w:uiPriority="69"/>
+    <w:lsdException w:name="Dark List" w:uiPriority="70"/>
+    <w:lsdException w:name="Colorful Shading" w:uiPriority="71"/>
+    <w:lsdException w:name="Colorful List" w:uiPriority="72"/>
+    <w:lsdException w:name="Colorful Grid" w:uiPriority="73"/>
+    <w:lsdException w:name="Light Shading Accent 1" w:uiPriority="60"/>
+    <w:lsdException w:name="Light List Accent 1" w:uiPriority="61"/>
+    <w:lsdException w:name="Light Grid Accent 1" w:uiPriority="62"/>
+    <w:lsdException w:name="Medium Shading 1 Accent 1" w:uiPriority="63"/>
+    <w:lsdException w:name="Medium Shading 2 Accent 1" w:uiPriority="64"/>
+    <w:lsdException w:name="Medium List 1 Accent 1" w:uiPriority="65"/>
+    <w:lsdException w:name="Revision" w:semiHidden="1"/>
+    <w:lsdException w:name="List Paragraph" w:semiHidden="1" w:uiPriority="34" w:unhideWhenUsed="1" w:qFormat="1"/>
+    <w:lsdException w:name="Quote" w:semiHidden="1" w:uiPriority="29" w:unhideWhenUsed="1" w:qFormat="1"/>
+    <w:lsdException w:name="Intense Quote" w:semiHidden="1" w:uiPriority="30" w:unhideWhenUsed="1" w:qFormat="1"/>
+    <w:lsdException w:name="Medium List 2 Accent 1" w:uiPriority="66"/>
+    <w:lsdException w:name="Medium Grid 1 Accent 1" w:uiPriority="67"/>
+    <w:lsdException w:name="Medium Grid 2 Accent 1" w:uiPriority="68"/>
+    <w:lsdException w:name="Medium Grid 3 Accent 1" w:uiPriority="69"/>
+    <w:lsdException w:name="Dark List Accent 1" w:uiPriority="70"/>
+    <w:lsdException w:name="Colorful Shading Accent 1" w:uiPriority="71"/>
+    <w:lsdException w:name="Colorful List Accent 1" w:uiPriority="72"/>
+    <w:lsdException w:name="Colorful Grid Accent 1" w:uiPriority="73"/>
+    <w:lsdException w:name="Light Shading Accent 2" w:uiPriority="60"/>
+    <w:lsdException w:name="Light List Accent 2" w:uiPriority="61"/>
+    <w:lsdException w:name="Light Grid Accent 2" w:uiPriority="62"/>
+    <w:lsdException w:name="Medium Shading 1 Accent 2" w:uiPriority="63"/>
+    <w:lsdException w:name="Medium Shading 2 Accent 2" w:uiPriority="64"/>
+    <w:lsdException w:name="Medium List 1 Accent 2" w:uiPriority="65"/>
+    <w:lsdException w:name="Medium List 2 Accent 2" w:uiPriority="66"/>
+    <w:lsdException w:name="Medium Grid 1 Accent 2" w:uiPriority="67"/>
+    <w:lsdException w:name="Medium Grid 2 Accent 2" w:uiPriority="68"/>
+    <w:lsdException w:name="Medium Grid 3 Accent 2" w:uiPriority="69"/>
+    <w:lsdException w:name="Dark List Accent 2" w:uiPriority="70"/>
+    <w:lsdException w:name="Colorful Shading Accent 2" w:uiPriority="71"/>
+    <w:lsdException w:name="Colorful List Accent 2" w:uiPriority="72"/>
+    <w:lsdException w:name="Colorful Grid Accent 2" w:uiPriority="73"/>
+    <w:lsdException w:name="Light Shading Accent 3" w:uiPriority="60"/>
+    <w:lsdException w:name="Light List Accent 3" w:uiPriority="61"/>
+    <w:lsdException w:name="Light Grid Accent 3" w:uiPriority="62"/>
+    <w:lsdException w:name="Medium Shading 1 Accent 3" w:uiPriority="63"/>
+    <w:lsdException w:name="Medium Shading 2 Accent 3" w:uiPriority="64"/>
+    <w:lsdException w:name="Medium List 1 Accent 3" w:uiPriority="65"/>
+    <w:lsdException w:name="Medium List 2 Accent 3" w:uiPriority="66"/>
+    <w:lsdException w:name="Medium Grid 1 Accent 3" w:uiPriority="67"/>
+    <w:lsdException w:name="Medium Grid 2 Accent 3" w:uiPriority="68"/>
+    <w:lsdException w:name="Medium Grid 3 Accent 3" w:uiPriority="69"/>
+    <w:lsdException w:name="Dark List Accent 3" w:uiPriority="70"/>
+    <w:lsdException w:name="Colorful Shading Accent 3" w:uiPriority="71"/>
+    <w:lsdException w:name="Colorful List Accent 3" w:uiPriority="72"/>
+    <w:lsdException w:name="Colorful Grid Accent 3" w:uiPriority="73"/>
+    <w:lsdException w:name="Light Shading Accent 4" w:uiPriority="60"/>
+    <w:lsdException w:name="Light List Accent 4" w:uiPriority="61"/>
+    <w:lsdException w:name="Light Grid Accent 4" w:uiPriority="62"/>
+    <w:lsdException w:name="Medium Shading 1 Accent 4" w:uiPriority="63"/>
+    <w:lsdException w:name="Medium Shading 2 Accent 4" w:uiPriority="64"/>
+    <w:lsdException w:name="Medium List 1 Accent 4" w:uiPriority="65"/>
+    <w:lsdException w:name="Medium List 2 Accent 4" w:uiPriority="66"/>
+    <w:lsdException w:name="Medium Grid 1 Accent 4" w:uiPriority="67"/>
+    <w:lsdException w:name="Medium Grid 2 Accent 4" w:uiPriority="68"/>
+    <w:lsdException w:name="Medium Grid 3 Accent 4" w:uiPriority="69"/>
+    <w:lsdException w:name="Dark List Accent 4" w:uiPriority="70"/>
+    <w:lsdException w:name="Colorful Shading Accent 4" w:uiPriority="71"/>
+    <w:lsdException w:name="Colorful List Accent 4" w:uiPriority="72"/>
+    <w:lsdException w:name="Colorful Grid Accent 4" w:uiPriority="73"/>
+    <w:lsdException w:name="Light Shading Accent 5" w:uiPriority="60"/>
+    <w:lsdException w:name="Light List Accent 5" w:uiPriority="61"/>
+    <w:lsdException w:name="Light Grid Accent 5" w:uiPriority="62"/>
+    <w:lsdException w:name="Medium Shading 1 Accent 5" w:uiPriority="63"/>
+    <w:lsdException w:name="Medium Shading 2 Accent 5" w:uiPriority="64"/>
+    <w:lsdException w:name="Medium List 1 Accent 5" w:uiPriority="65"/>
+    <w:lsdException w:name="Medium List 2 Accent 5" w:uiPriority="66"/>
+    <w:lsdException w:name="Medium Grid 1 Accent 5" w:uiPriority="67"/>
+    <w:lsdException w:name="Medium Grid 2 Accent 5" w:uiPriority="68"/>
+    <w:lsdException w:name="Medium Grid 3 Accent 5" w:uiPriority="69"/>
+    <w:lsdException w:name="Dark List Accent 5" w:uiPriority="70"/>
+    <w:lsdException w:name="Colorful Shading Accent 5" w:uiPriority="71"/>
+    <w:lsdException w:name="Colorful List Accent 5" w:uiPriority="72"/>
+    <w:lsdException w:name="Colorful Grid Accent 5" w:uiPriority="73"/>
+    <w:lsdException w:name="Light Shading Accent 6" w:uiPriority="60"/>
+    <w:lsdException w:name="Light List Accent 6" w:uiPriority="61"/>
+    <w:lsdException w:name="Light Grid Accent 6" w:uiPriority="62"/>
+    <w:lsdException w:name="Medium Shading 1 Accent 6" w:uiPriority="63"/>
+    <w:lsdException w:name="Medium Shading 2 Accent 6" w:uiPriority="64"/>
+    <w:lsdException w:name="Medium List 1 Accent 6" w:uiPriority="65"/>
+    <w:lsdException w:name="Medium List 2 Accent 6" w:uiPriority="66"/>
+    <w:lsdException w:name="Medium Grid 1 Accent 6" w:uiPriority="67"/>
+    <w:lsdException w:name="Medium Grid 2 Accent 6" w:uiPriority="68"/>
+    <w:lsdException w:name="Medium Grid 3 Accent 6" w:uiPriority="69"/>
+    <w:lsdException w:name="Dark List Accent 6" w:uiPriority="70"/>
+    <w:lsdException w:name="Colorful Shading Accent 6" w:uiPriority="71"/>
+    <w:lsdException w:name="Colorful List Accent 6" w:uiPriority="72"/>
+    <w:lsdException w:name="Colorful Grid Accent 6" w:uiPriority="73"/>
+    <w:lsdException w:name="Subtle Emphasis" w:semiHidden="1" w:uiPriority="19" w:unhideWhenUsed="1" w:qFormat="1"/>
+    <w:lsdException w:name="Intense Emphasis" w:semiHidden="1" w:uiPriority="21" w:unhideWhenUsed="1" w:qFormat="1"/>
+    <w:lsdException w:name="Subtle Reference" w:semiHidden="1" w:uiPriority="31" w:unhideWhenUsed="1" w:qFormat="1"/>
+    <w:lsdException w:name="Intense Reference" w:semiHidden="1" w:uiPriority="32" w:unhideWhenUsed="1" w:qFormat="1"/>
+    <w:lsdException w:name="Book Title" w:semiHidden="1" w:uiPriority="33" w:unhideWhenUsed="1" w:qFormat="1"/>
+    <w:lsdException w:name="Bibliography" w:semiHidden="1" w:uiPriority="37" w:unhideWhenUsed="1"/>
+    <w:lsdException w:name="TOC Heading" w:semiHidden="1" w:uiPriority="39" w:unhideWhenUsed="1" w:qFormat="1"/>
+    <w:lsdException w:name="Plain Table 1" w:uiPriority="41"/>
+    <w:lsdException w:name="Plain Table 2" w:uiPriority="42"/>
+    <w:lsdException w:name="Plain Table 3" w:uiPriority="43"/>
+    <w:lsdException w:name="Plain Table 4" w:uiPriority="44"/>
+    <w:lsdException w:name="Plain Table 5" w:uiPriority="45"/>
+    <w:lsdException w:name="Grid Table Light" w:uiPriority="40"/>
+    <w:lsdException w:name="Grid Table 1 Light" w:uiPriority="46"/>
+    <w:lsdException w:name="Grid Table 2" w:uiPriority="47"/>
+    <w:lsdException w:name="Grid Table 3" w:uiPriority="48"/>
+    <w:lsdException w:name="Grid Table 4" w:uiPriority="49"/>
+    <w:lsdException w:name="Grid Table 5 Dark" w:uiPriority="50"/>
+    <w:lsdException w:name="Grid Table 6 Colorful" w:uiPriority="51"/>
+    <w:lsdException w:name="Grid Table 7 Colorful" w:uiPriority="52"/>
+    <w:lsdException w:name="Grid Table 1 Light Accent 1" w:uiPriority="46"/>
+    <w:lsdException w:name="Grid Table 2 Accent 1" w:uiPriority="47"/>
+    <w:lsdException w:name="Grid Table 3 Accent 1" w:uiPriority="48"/>
+    <w:lsdException w:name="Grid Table 4 Accent 1" w:uiPriority="49"/>
+    <w:lsdException w:name="Grid Table 5 Dark Accent 1" w:uiPriority="50"/>
+    <w:lsdException w:name="Grid Table 6 Colorful Accent 1" w:uiPriority="51"/>
+    <w:lsdException w:name="Grid Table 7 Colorful Accent 1" w:uiPriority="52"/>
+    <w:lsdException w:name="Grid Table 1 Light Accent 2" w:uiPriority="46"/>
+    <w:lsdException w:name="Grid Table 2 Accent 2" w:uiPriority="47"/>
+    <w:lsdException w:name="Grid Table 3 Accent 2" w:uiPriority="48"/>
+    <w:lsdException w:name="Grid Table 4 Accent 2" w:uiPriority="49"/>
+    <w:lsdException w:name="Grid Table 5 Dark Accent 2" w:uiPriority="50"/>
+    <w:lsdException w:name="Grid Table 6 Colorful Accent 2" w:uiPriority="51"/>
+    <w:lsdException w:name="Grid Table 7 Colorful Accent 2" w:uiPriority="52"/>
+    <w:lsdException w:name="Grid Table 1 Light Accent 3" w:uiPriority="46"/>
+    <w:lsdException w:name="Grid Table 2 Accent 3" w:uiPriority="47"/>
+    <w:lsdException w:name="Grid Table 3 Accent 3" w:uiPriority="48"/>
+    <w:lsdException w:name="Grid Table 4 Accent 3" w:uiPriority="49"/>
+    <w:lsdException w:name="Grid Table 5 Dark Accent 3" w:uiPriority="50"/>
+    <w:lsdException w:name="Grid Table 6 Colorful Accent 3" w:uiPriority="51"/>
+    <w:lsdException w:name="Grid Table 7 Colorful Accent 3" w:uiPriority="52"/>
+    <w:lsdException w:name="Grid Table 1 Light Accent 4" w:uiPriority="46"/>
+    <w:lsdException w:name="Grid Table 2 Accent 4" w:uiPriority="47"/>
+    <w:lsdException w:name="Grid Table 3 Accent 4" w:uiPriority="48"/>
+    <w:lsdException w:name="Grid Table 4 Accent 4" w:uiPriority="49"/>
+    <w:lsdException w:name="Grid Table 5 Dark Accent 4" w:uiPriority="50"/>
+    <w:lsdException w:name="Grid Table 6 Colorful Accent 4" w:uiPriority="51"/>
+    <w:lsdException w:name="Grid Table 7 Colorful Accent 4" w:uiPriority="52"/>
+    <w:lsdException w:name="Grid Table 1 Light Accent 5" w:uiPriority="46"/>
+    <w:lsdException w:name="Grid Table 2 Accent 5" w:uiPriority="47"/>
+    <w:lsdException w:name="Grid Table 3 Accent 5" w:uiPriority="48"/>
+    <w:lsdException w:name="Grid Table 4 Accent 5" w:uiPriority="49"/>
+    <w:lsdException w:name="Grid Table 5 Dark Accent 5" w:uiPriority="50"/>
+    <w:lsdException w:name="Grid Table 6 Colorful Accent 5" w:uiPriority="51"/>
+    <w:lsdException w:name="Grid Table 7 Colorful Accent 5" w:uiPriority="52"/>
+    <w:lsdException w:name="Grid Table 1 Light Accent 6" w:uiPriority="46"/>
+    <w:lsdException w:name="Grid Table 2 Accent 6" w:uiPriority="47"/>
+    <w:lsdException w:name="Grid Table 3 Accent 6" w:uiPriority="48"/>
+    <w:lsdException w:name="Grid Table 4 Accent 6" w:uiPriority="49"/>
+    <w:lsdException w:name="Grid Table 5 Dark Accent 6" w:uiPriority="50"/>
+    <w:lsdException w:name="Grid Table 6 Colorful Accent 6" w:uiPriority="51"/>
+    <w:lsdException w:name="Grid Table 7 Colorful Accent 6" w:uiPriority="52"/>
+    <w:lsdException w:name="List Table 1 Light" w:uiPriority="46"/>
+    <w:lsdException w:name="List Table 2" w:uiPriority="47"/>
+    <w:lsdException w:name="List Table 3" w:uiPriority="48"/>
+    <w:lsdException w:name="List Table 4" w:uiPriority="49"/>
+    <w:lsdException w:name="List Table 5 Dark" w:uiPriority="50"/>
+    <w:lsdException w:name="List Table 6 Colorful" w:uiPriority="51"/>
+    <w:lsdException w:name="List Table 7 Colorful" w:uiPriority="52"/>
+    <w:lsdException w:name="List Table 1 Light Accent 1" w:uiPriority="46"/>
+    <w:lsdException w:name="List Table 2 Accent 1" w:uiPriority="47"/>
+    <w:lsdException w:name="List Table 3 Accent 1" w:uiPriority="48"/>
+    <w:lsdException w:name="List Table 4 Accent 1" w:uiPriority="49"/>
+    <w:lsdException w:name="List Table 5 Dark Accent 1" w:uiPriority="50"/>
+    <w:lsdException w:name="List Table 6 Colorful Accent 1" w:uiPriority="51"/>
+    <w:lsdException w:name="List Table 7 Colorful Accent 1" w:uiPriority="52"/>
+    <w:lsdException w:name="List Table 1 Light Accent 2" w:uiPriority="46"/>
+    <w:lsdException w:name="List Table 2 Accent 2" w:uiPriority="47"/>
+    <w:lsdException w:name="List Table 3 Accent 2" w:uiPriority="48"/>
+    <w:lsdException w:name="List Table 4 Accent 2" w:uiPriority="49"/>
+    <w:lsdException w:name="List Table 5 Dark Accent 2" w:uiPriority="50"/>
+    <w:lsdException w:name="List Table 6 Colorful Accent 2" w:uiPriority="51"/>
+    <w:lsdException w:name="List Table 7 Colorful Accent 2" w:uiPriority="52"/>
+    <w:lsdException w:name="List Table 1 Light Accent 3" w:uiPriority="46"/>
+    <w:lsdException w:name="List Table 2 Accent 3" w:uiPriority="47"/>
+    <w:lsdException w:name="List Table 3 Accent 3" w:uiPriority="48"/>
+    <w:lsdException w:name="List Table 4 Accent 3" w:uiPriority="49"/>
+    <w:lsdException w:name="List Table 5 Dark Accent 3" w:uiPriority="50"/>
+    <w:lsdException w:name="List Table 6 Colorful Accent 3" w:uiPriority="51"/>
+    <w:lsdException w:name="List Table 7 Colorful Accent 3" w:uiPriority="52"/>
+    <w:lsdException w:name="List Table 1 Light Accent 4" w:uiPriority="46"/>
+    <w:lsdException w:name="List Table 2 Accent 4" w:uiPriority="47"/>
+    <w:lsdException w:name="List Table 3 Accent 4" w:uiPriority="48"/>
+    <w:lsdException w:name="List Table 4 Accent 4" w:uiPriority="49"/>
+    <w:lsdException w:name="List Table 5 Dark Accent 4" w:uiPriority="50"/>
+    <w:lsdException w:name="List Table 6 Colorful Accent 4" w:uiPriority="51"/>
+    <w:lsdException w:name="List Table 7 Colorful Accent 4" w:uiPriority="52"/>
+    <w:lsdException w:name="List Table 1 Light Accent 5" w:uiPriority="46"/>
+    <w:lsdException w:name="List Table 2 Accent 5" w:uiPriority="47"/>
+    <w:lsdException w:name="List Table 3 Accent 5" w:uiPriority="48"/>
+    <w:lsdException w:name="List Table 4 Accent 5" w:uiPriority="49"/>
+    <w:lsdException w:name="List Table 5 Dark Accent 5" w:uiPriority="50"/>
+    <w:lsdException w:name="List Table 6 Colorful Accent 5" w:uiPriority="51"/>
+    <w:lsdException w:name="List Table 7 Colorful Accent 5" w:uiPriority="52"/>
+    <w:lsdException w:name="List Table 1 Light Accent 6" w:uiPriority="46"/>
+    <w:lsdException w:name="List Table 2 Accent 6" w:uiPriority="47"/>
+    <w:lsdException w:name="List Table 3 Accent 6" w:uiPriority="48"/>
+    <w:lsdException w:name="List Table 4 Accent 6" w:uiPriority="49"/>
+    <w:lsdException w:name="List Table 5 Dark Accent 6" w:uiPriority="50"/>
+    <w:lsdException w:name="List Table 6 Colorful Accent 6" w:uiPriority="51"/>
+    <w:lsdException w:name="List Table 7 Colorful Accent 6" w:uiPriority="52"/>
+  </w:latentStyles>
+  <w:style w:type="paragraph" w:default="1" w:styleId="Normal">
+    <w:name w:val="Normal"/>
+    <w:qFormat/>
+  </w:style>
+  <w:style w:type="paragraph" w:styleId="Heading1">
+    <w:name w:val="heading 1"/>
+    <w:basedOn w:val="Normal"/>
+    <w:next w:val="Normal"/>
+    <w:link w:val="Heading1Char"/>
+    <w:uiPriority w:val="9"/>
+    <w:qFormat/>
+    <w:pPr>
+      <w:keepNext/>
+      <w:keepLines/>
+      <w:spacing w:before="600" w:after="240" w:line="240" w:lineRule="auto"/>
+      <w:outlineLvl w:val="0"/>
+    </w:pPr>
+    <w:rPr>
+      <w:b/>
+      <w:bCs/>
+      <w:caps/>
+      <w:color w:val="1F4E79" w:themeColor="accent1" w:themeShade="80"/>
+      <w:sz w:val="28"/>
+      <w:szCs w:val="28"/>
+    </w:rPr>
+  </w:style>
+  <w:style w:type="paragraph" w:styleId="Heading2">
+    <w:name w:val="heading 2"/>
+    <w:basedOn w:val="Normal"/>
+    <w:next w:val="Normal"/>
+    <w:link w:val="Heading2Char"/>
+    <w:uiPriority w:val="9"/>
+    <w:unhideWhenUsed/>
+    <w:qFormat/>
+    <w:pPr>
+      <w:keepNext/>
+      <w:keepLines/>
+      <w:spacing w:before="360" w:after="120" w:line="240" w:lineRule="auto"/>
+      <w:outlineLvl w:val="1"/>
+    </w:pPr>
+    <w:rPr>
+      <w:b/>
+      <w:bCs/>
+      <w:color w:val="5B9BD5" w:themeColor="accent1"/>
+      <w:sz w:val="24"/>
+      <w:szCs w:val="24"/>
+    </w:rPr>
+  </w:style>
+  <w:style w:type="paragraph" w:styleId="Heading3">
+    <w:name w:val="heading 3"/>
+    <w:basedOn w:val="Normal"/>
+    <w:next w:val="Normal"/>
+    <w:link w:val="Heading3Char"/>
+    <w:uiPriority w:val="9"/>
+    <w:unhideWhenUsed/>
+    <w:qFormat/>
+    <w:rsid w:val="002C0C80"/>
+    <w:pPr>
+      <w:keepNext/>
+      <w:keepLines/>
+      <w:spacing w:before="40" w:after="0"/>
+      <w:outlineLvl w:val="2"/>
+    </w:pPr>
+    <w:rPr>
+      <w:rFonts w:asciiTheme="majorHAnsi" w:eastAsiaTheme="majorEastAsia" w:hAnsiTheme="majorHAnsi" w:cstheme="majorBidi"/>
+      <w:color w:val="1F4D78" w:themeColor="accent1" w:themeShade="7F"/>
+      <w:sz w:val="24"/>
+      <w:szCs w:val="24"/>
+    </w:rPr>
+  </w:style>
+  <w:style w:type="character" w:default="1" w:styleId="DefaultParagraphFont">
+    <w:name w:val="Default Paragraph Font"/>
+    <w:uiPriority w:val="1"/>
+    <w:semiHidden/>
+    <w:unhideWhenUsed/>
+  </w:style>
+  <w:style w:type="table" w:default="1" w:styleId="TableNormal">
+    <w:name w:val="Normal Table"/>
+    <w:uiPriority w:val="99"/>
+    <w:semiHidden/>
+    <w:unhideWhenUsed/>
+    <w:tblPr>
+      <w:tblInd w:w="0" w:type="dxa"/>
+      <w:tblCellMar>
+        <w:top w:w="0" w:type="dxa"/>
+        <w:left w:w="108" w:type="dxa"/>
+        <w:bottom w:w="0" w:type="dxa"/>
+        <w:right w:w="108" w:type="dxa"/>
+      </w:tblCellMar>
+    </w:tblPr>
+  </w:style>
+  <w:style w:type="numbering" w:default="1" w:styleId="NoList">
+    <w:name w:val="No List"/>
+    <w:uiPriority w:val="99"/>
+    <w:semiHidden/>
+    <w:unhideWhenUsed/>
+  </w:style>
+  <w:style w:type="paragraph" w:styleId="Title">
+    <w:name w:val="Title"/>
+    <w:basedOn w:val="Normal"/>
+    <w:next w:val="Normal"/>
+    <w:link w:val="TitleChar"/>
+    <w:uiPriority w:val="10"/>
+    <w:qFormat/>
+    <w:pPr>
+      <w:pBdr>
+        <w:left w:val="double" w:sz="18" w:space="4" w:color="1F4E79" w:themeColor="accent1" w:themeShade="80"/>
+      </w:pBdr>
+      <w:spacing w:after="0" w:line="420" w:lineRule="exact"/>
+    </w:pPr>
+    <w:rPr>
+      <w:rFonts w:asciiTheme="majorHAnsi" w:eastAsiaTheme="majorEastAsia" w:hAnsiTheme="majorHAnsi" w:cstheme="majorBidi"/>
+      <w:caps/>
+      <w:color w:val="1F4E79" w:themeColor="accent1" w:themeShade="80"/>
+      <w:kern w:val="28"/>
+      <w:sz w:val="38"/>
+      <w:szCs w:val="38"/>
+    </w:rPr>
+  </w:style>
+  <w:style w:type="character" w:customStyle="1" w:styleId="TitleChar">
+    <w:name w:val="Title Char"/>
+    <w:basedOn w:val="DefaultParagraphFont"/>
+    <w:link w:val="Title"/>
+    <w:uiPriority w:val="10"/>
+    <w:rPr>
+      <w:rFonts w:asciiTheme="majorHAnsi" w:eastAsiaTheme="majorEastAsia" w:hAnsiTheme="majorHAnsi" w:cstheme="majorBidi"/>
+      <w:caps/>
+      <w:color w:val="1F4E79" w:themeColor="accent1" w:themeShade="80"/>
+      <w:kern w:val="28"/>
+      <w:sz w:val="38"/>
+      <w:szCs w:val="38"/>
+    </w:rPr>
+  </w:style>
+  <w:style w:type="table" w:styleId="TableGrid">
+    <w:name w:val="Table Grid"/>
+    <w:basedOn w:val="TableNormal"/>
+    <w:uiPriority w:val="39"/>
+    <w:pPr>
+      <w:spacing w:after="0" w:line="240" w:lineRule="auto"/>
+    </w:pPr>
+    <w:tblPr>
+      <w:tblBorders>
+        <w:top w:val="single" w:sz="4" w:space="0" w:color="auto"/>
+        <w:left w:val="single" w:sz="4" w:space="0" w:color="auto"/>
+        <w:bottom w:val="single" w:sz="4" w:space="0" w:color="auto"/>
+        <w:right w:val="single" w:sz="4" w:space="0" w:color="auto"/>
+        <w:insideH w:val="single" w:sz="4" w:space="0" w:color="auto"/>
+        <w:insideV w:val="single" w:sz="4" w:space="0" w:color="auto"/>
+      </w:tblBorders>
+    </w:tblPr>
+  </w:style>
+  <w:style w:type="paragraph" w:styleId="Subtitle">
+    <w:name w:val="Subtitle"/>
+    <w:basedOn w:val="Normal"/>
+    <w:next w:val="Normal"/>
+    <w:link w:val="SubtitleChar"/>
+    <w:uiPriority w:val="11"/>
+    <w:qFormat/>
+    <w:pPr>
+      <w:numPr>
+        <w:ilvl w:val="1"/>
+      </w:numPr>
+      <w:pBdr>
+        <w:left w:val="double" w:sz="18" w:space="4" w:color="1F4E79" w:themeColor="accent1" w:themeShade="80"/>
+      </w:pBdr>
+      <w:spacing w:before="80" w:after="0" w:line="280" w:lineRule="exact"/>
+    </w:pPr>
+    <w:rPr>
+      <w:b/>
+      <w:bCs/>
+      <w:color w:val="5B9BD5" w:themeColor="accent1"/>
+      <w:sz w:val="24"/>
+      <w:szCs w:val="24"/>
+    </w:rPr>
+  </w:style>
+  <w:style w:type="character" w:customStyle="1" w:styleId="SubtitleChar">
+    <w:name w:val="Subtitle Char"/>
+    <w:basedOn w:val="DefaultParagraphFont"/>
+    <w:link w:val="Subtitle"/>
+    <w:uiPriority w:val="11"/>
+    <w:rPr>
+      <w:b/>
+      <w:bCs/>
+      <w:color w:val="5B9BD5" w:themeColor="accent1"/>
+      <w:sz w:val="24"/>
+      <w:szCs w:val="24"/>
+    </w:rPr>
+  </w:style>
+  <w:style w:type="character" w:customStyle="1" w:styleId="Heading1Char">
+    <w:name w:val="Heading 1 Char"/>
+    <w:basedOn w:val="DefaultParagraphFont"/>
+    <w:link w:val="Heading1"/>
+    <w:uiPriority w:val="9"/>
+    <w:rPr>
+      <w:b/>
+      <w:bCs/>
+      <w:caps/>
+      <w:color w:val="1F4E79" w:themeColor="accent1" w:themeShade="80"/>
+      <w:sz w:val="28"/>
+      <w:szCs w:val="28"/>
+    </w:rPr>
+  </w:style>
+  <w:style w:type="table" w:customStyle="1" w:styleId="TipTable">
+    <w:name w:val="Tip Table"/>
+    <w:basedOn w:val="TableNormal"/>
+    <w:uiPriority w:val="99"/>
+    <w:pPr>
+      <w:spacing w:after="0" w:line="240" w:lineRule="auto"/>
+    </w:pPr>
+    <w:tblPr>
+      <w:tblCellMar>
+        <w:top w:w="144" w:type="dxa"/>
+        <w:left w:w="0" w:type="dxa"/>
+        <w:right w:w="0" w:type="dxa"/>
+      </w:tblCellMar>
+    </w:tblPr>
+    <w:tcPr>
+      <w:shd w:val="clear" w:color="auto" w:fill="DEEAF6" w:themeFill="accent1" w:themeFillTint="33"/>
+    </w:tcPr>
+    <w:tblStylePr w:type="firstCol">
+      <w:pPr>
+        <w:wordWrap/>
+        <w:jc w:val="center"/>
+      </w:pPr>
+    </w:tblStylePr>
+  </w:style>
+  <w:style w:type="paragraph" w:customStyle="1" w:styleId="TipText">
+    <w:name w:val="Tip Text"/>
+    <w:basedOn w:val="Normal"/>
+    <w:uiPriority w:val="99"/>
+    <w:pPr>
+      <w:spacing w:after="160" w:line="264" w:lineRule="auto"/>
+      <w:ind w:right="576"/>
+    </w:pPr>
+    <w:rPr>
+      <w:i/>
+      <w:iCs/>
+      <w:color w:val="7F7F7F" w:themeColor="text1" w:themeTint="80"/>
+      <w:sz w:val="16"/>
+      <w:szCs w:val="16"/>
+    </w:rPr>
+  </w:style>
+  <w:style w:type="character" w:styleId="PlaceholderText">
+    <w:name w:val="Placeholder Text"/>
+    <w:basedOn w:val="DefaultParagraphFont"/>
+    <w:uiPriority w:val="99"/>
+    <w:semiHidden/>
+    <w:rPr>
+      <w:color w:val="808080"/>
+    </w:rPr>
+  </w:style>
+  <w:style w:type="paragraph" w:styleId="NoSpacing">
+    <w:name w:val="No Spacing"/>
+    <w:uiPriority w:val="36"/>
+    <w:qFormat/>
+    <w:pPr>
+      <w:spacing w:after="0" w:line="240" w:lineRule="auto"/>
+    </w:pPr>
+  </w:style>
+  <w:style w:type="character" w:customStyle="1" w:styleId="Heading2Char">
+    <w:name w:val="Heading 2 Char"/>
+    <w:basedOn w:val="DefaultParagraphFont"/>
+    <w:link w:val="Heading2"/>
+    <w:uiPriority w:val="9"/>
+    <w:rPr>
+      <w:b/>
+      <w:bCs/>
+      <w:color w:val="5B9BD5" w:themeColor="accent1"/>
+      <w:sz w:val="24"/>
+      <w:szCs w:val="24"/>
+    </w:rPr>
+  </w:style>
+  <w:style w:type="paragraph" w:styleId="ListBullet">
+    <w:name w:val="List Bullet"/>
+    <w:basedOn w:val="Normal"/>
+    <w:uiPriority w:val="1"/>
+    <w:unhideWhenUsed/>
+    <w:qFormat/>
+    <w:pPr>
+      <w:numPr>
+        <w:numId w:val="2"/>
+      </w:numPr>
+      <w:spacing w:after="60"/>
+    </w:pPr>
+  </w:style>
+  <w:style w:type="paragraph" w:styleId="Header">
+    <w:name w:val="header"/>
+    <w:basedOn w:val="Normal"/>
+    <w:link w:val="HeaderChar"/>
+    <w:uiPriority w:val="99"/>
+    <w:unhideWhenUsed/>
+    <w:pPr>
+      <w:tabs>
+        <w:tab w:val="center" w:pos="4680"/>
+        <w:tab w:val="right" w:pos="9360"/>
+      </w:tabs>
+      <w:spacing w:after="0" w:line="240" w:lineRule="auto"/>
+    </w:pPr>
+  </w:style>
+  <w:style w:type="character" w:customStyle="1" w:styleId="HeaderChar">
+    <w:name w:val="Header Char"/>
+    <w:basedOn w:val="DefaultParagraphFont"/>
+    <w:link w:val="Header"/>
+    <w:uiPriority w:val="99"/>
+  </w:style>
+  <w:style w:type="paragraph" w:styleId="Footer">
+    <w:name w:val="footer"/>
+    <w:basedOn w:val="Normal"/>
+    <w:link w:val="FooterChar"/>
+    <w:uiPriority w:val="99"/>
+    <w:unhideWhenUsed/>
+    <w:pPr>
+      <w:spacing w:before="200" w:after="0" w:line="240" w:lineRule="auto"/>
+      <w:contextualSpacing/>
+      <w:jc w:val="right"/>
+    </w:pPr>
+    <w:rPr>
+      <w:rFonts w:asciiTheme="majorHAnsi" w:eastAsiaTheme="majorEastAsia" w:hAnsiTheme="majorHAnsi" w:cstheme="majorBidi"/>
+      <w:noProof/>
+      <w:color w:val="1F4E79" w:themeColor="accent1" w:themeShade="80"/>
+      <w:sz w:val="20"/>
+      <w:szCs w:val="20"/>
+    </w:rPr>
+  </w:style>
+  <w:style w:type="character" w:customStyle="1" w:styleId="FooterChar">
+    <w:name w:val="Footer Char"/>
+    <w:basedOn w:val="DefaultParagraphFont"/>
+    <w:link w:val="Footer"/>
+    <w:uiPriority w:val="99"/>
+    <w:rPr>
+      <w:rFonts w:asciiTheme="majorHAnsi" w:eastAsiaTheme="majorEastAsia" w:hAnsiTheme="majorHAnsi" w:cstheme="majorBidi"/>
+      <w:noProof/>
+      <w:color w:val="1F4E79" w:themeColor="accent1" w:themeShade="80"/>
+      <w:sz w:val="20"/>
+      <w:szCs w:val="20"/>
+    </w:rPr>
+  </w:style>
+  <w:style w:type="table" w:styleId="GridTable4-Accent1">
+    <w:name w:val="Grid Table 4 Accent 1"/>
+    <w:basedOn w:val="TableNormal"/>
+    <w:uiPriority w:val="49"/>
+    <w:pPr>
+      <w:spacing w:after="0" w:line="240" w:lineRule="auto"/>
+    </w:pPr>
+    <w:tblPr>
+      <w:tblStyleRowBandSize w:val="1"/>
+      <w:tblStyleColBandSize w:val="1"/>
+      <w:tblBorders>
+        <w:top w:val="single" w:sz="4" w:space="0" w:color="9CC2E5" w:themeColor="accent1" w:themeTint="99"/>
+        <w:left w:val="single" w:sz="4" w:space="0" w:color="9CC2E5" w:themeColor="accent1" w:themeTint="99"/>
+        <w:bottom w:val="single" w:sz="4" w:space="0" w:color="9CC2E5" w:themeColor="accent1" w:themeTint="99"/>
+        <w:right w:val="single" w:sz="4" w:space="0" w:color="9CC2E5" w:themeColor="accent1" w:themeTint="99"/>
+        <w:insideH w:val="single" w:sz="4" w:space="0" w:color="9CC2E5" w:themeColor="accent1" w:themeTint="99"/>
+        <w:insideV w:val="single" w:sz="4" w:space="0" w:color="9CC2E5" w:themeColor="accent1" w:themeTint="99"/>
+      </w:tblBorders>
+      <w:tblCellMar>
+        <w:top w:w="29" w:type="dxa"/>
+        <w:bottom w:w="29" w:type="dxa"/>
+      </w:tblCellMar>
+    </w:tblPr>
+    <w:tblStylePr w:type="firstRow">
+      <w:rPr>
+        <w:b/>
+        <w:bCs/>
+        <w:color w:val="FFFFFF" w:themeColor="background1"/>
+      </w:rPr>
+      <w:tblPr/>
+      <w:tcPr>
+        <w:tcBorders>
+          <w:top w:val="single" w:sz="4" w:space="0" w:color="5B9BD5" w:themeColor="accent1"/>
+          <w:left w:val="single" w:sz="4" w:space="0" w:color="5B9BD5" w:themeColor="accent1"/>
+          <w:bottom w:val="single" w:sz="4" w:space="0" w:color="5B9BD5" w:themeColor="accent1"/>
+          <w:right w:val="single" w:sz="4" w:space="0" w:color="5B9BD5" w:themeColor="accent1"/>
+          <w:insideH w:val="nil"/>
+          <w:insideV w:val="nil"/>
+        </w:tcBorders>
+        <w:shd w:val="clear" w:color="auto" w:fill="5B9BD5" w:themeFill="accent1"/>
+      </w:tcPr>
+    </w:tblStylePr>
+    <w:tblStylePr w:type="lastRow">
+      <w:rPr>
+        <w:b/>
+        <w:bCs/>
+      </w:rPr>
+      <w:tblPr/>
+      <w:tcPr>
+        <w:tcBorders>
+          <w:top w:val="double" w:sz="4" w:space="0" w:color="5B9BD5" w:themeColor="accent1"/>
+        </w:tcBorders>
+      </w:tcPr>
+    </w:tblStylePr>
+    <w:tblStylePr w:type="firstCol">
+      <w:rPr>
+        <w:b/>
+        <w:bCs/>
+      </w:rPr>
+    </w:tblStylePr>
+    <w:tblStylePr w:type="lastCol">
+      <w:rPr>
+        <w:b/>
+        <w:bCs/>
+      </w:rPr>
+    </w:tblStylePr>
+    <w:tblStylePr w:type="band1Vert">
+      <w:tblPr/>
+      <w:tcPr>
+        <w:shd w:val="clear" w:color="auto" w:fill="DEEAF6" w:themeFill="accent1" w:themeFillTint="33"/>
+      </w:tcPr>
+    </w:tblStylePr>
+    <w:tblStylePr w:type="band1Horz">
+      <w:tblPr/>
+      <w:tcPr>
+        <w:shd w:val="clear" w:color="auto" w:fill="DEEAF6" w:themeFill="accent1" w:themeFillTint="33"/>
+      </w:tcPr>
+    </w:tblStylePr>
+  </w:style>
+  <w:style w:type="table" w:styleId="TableGridLight">
+    <w:name w:val="Grid Table Light"/>
+    <w:basedOn w:val="TableNormal"/>
+    <w:uiPriority w:val="40"/>
+    <w:pPr>
+      <w:spacing w:after="0" w:line="240" w:lineRule="auto"/>
+    </w:pPr>
+    <w:tblPr>
+      <w:tblBorders>
+        <w:top w:val="single" w:sz="4" w:space="0" w:color="BFBFBF" w:themeColor="background1" w:themeShade="BF"/>
+        <w:left w:val="single" w:sz="4" w:space="0" w:color="BFBFBF" w:themeColor="background1" w:themeShade="BF"/>
+        <w:bottom w:val="single" w:sz="4" w:space="0" w:color="BFBFBF" w:themeColor="background1" w:themeShade="BF"/>
+        <w:right w:val="single" w:sz="4" w:space="0" w:color="BFBFBF" w:themeColor="background1" w:themeShade="BF"/>
+        <w:insideH w:val="single" w:sz="4" w:space="0" w:color="BFBFBF" w:themeColor="background1" w:themeShade="BF"/>
+        <w:insideV w:val="single" w:sz="4" w:space="0" w:color="BFBFBF" w:themeColor="background1" w:themeShade="BF"/>
+      </w:tblBorders>
+    </w:tblPr>
+  </w:style>
+  <w:style w:type="table" w:customStyle="1" w:styleId="ProjectTable">
+    <w:name w:val="Project Table"/>
+    <w:basedOn w:val="TableNormal"/>
+    <w:uiPriority w:val="99"/>
+    <w:pPr>
+      <w:spacing w:before="120" w:after="120" w:line="240" w:lineRule="auto"/>
+    </w:pPr>
+    <w:tblPr>
+      <w:tblStyleColBandSize w:val="1"/>
+      <w:tblBorders>
+        <w:top w:val="single" w:sz="4" w:space="0" w:color="5B9BD5" w:themeColor="accent1"/>
+        <w:left w:val="single" w:sz="4" w:space="0" w:color="5B9BD5" w:themeColor="accent1"/>
+        <w:bottom w:val="single" w:sz="4" w:space="0" w:color="5B9BD5" w:themeColor="accent1"/>
+        <w:right w:val="single" w:sz="4" w:space="0" w:color="5B9BD5" w:themeColor="accent1"/>
+        <w:insideH w:val="single" w:sz="4" w:space="0" w:color="5B9BD5" w:themeColor="accent1"/>
+        <w:insideV w:val="single" w:sz="4" w:space="0" w:color="5B9BD5" w:themeColor="accent1"/>
+      </w:tblBorders>
+      <w:tblCellMar>
+        <w:left w:w="144" w:type="dxa"/>
+        <w:right w:w="144" w:type="dxa"/>
+      </w:tblCellMar>
+    </w:tblPr>
+    <w:tblStylePr w:type="firstRow">
+      <w:pPr>
+        <w:keepNext/>
+        <w:wordWrap/>
+      </w:pPr>
+      <w:rPr>
+        <w:b/>
+      </w:rPr>
+      <w:tblPr/>
+      <w:tcPr>
+        <w:shd w:val="clear" w:color="auto" w:fill="DEEAF6" w:themeFill="accent1" w:themeFillTint="33"/>
+        <w:vAlign w:val="bottom"/>
+      </w:tcPr>
+    </w:tblStylePr>
+    <w:tblStylePr w:type="lastRow">
+      <w:rPr>
+        <w:b/>
+        <w:color w:val="FFFFFF" w:themeColor="background1"/>
+      </w:rPr>
+      <w:tblPr/>
+      <w:tcPr>
+        <w:shd w:val="clear" w:color="auto" w:fill="5B9BD5" w:themeFill="accent1"/>
+      </w:tcPr>
+    </w:tblStylePr>
+    <w:tblStylePr w:type="band1Vert">
+      <w:rPr>
+        <w:b/>
+      </w:rPr>
+      <w:tblPr/>
+      <w:tcPr>
+        <w:shd w:val="clear" w:color="auto" w:fill="DEEAF6" w:themeFill="accent1" w:themeFillTint="33"/>
+      </w:tcPr>
+    </w:tblStylePr>
+  </w:style>
+  <w:style w:type="paragraph" w:customStyle="1" w:styleId="TableTextDecimal">
+    <w:name w:val="Table Text Decimal"/>
+    <w:basedOn w:val="Normal"/>
+    <w:uiPriority w:val="12"/>
+    <w:qFormat/>
+    <w:pPr>
+      <w:tabs>
+        <w:tab w:val="decimal" w:pos="936"/>
+      </w:tabs>
+      <w:spacing w:before="120" w:after="120" w:line="240" w:lineRule="auto"/>
+    </w:pPr>
+  </w:style>
+  <w:style w:type="paragraph" w:styleId="Signature">
+    <w:name w:val="Signature"/>
+    <w:basedOn w:val="Normal"/>
+    <w:link w:val="SignatureChar"/>
+    <w:uiPriority w:val="12"/>
+    <w:unhideWhenUsed/>
+    <w:qFormat/>
+    <w:pPr>
+      <w:spacing w:before="960" w:after="0" w:line="240" w:lineRule="auto"/>
+    </w:pPr>
+  </w:style>
+  <w:style w:type="character" w:customStyle="1" w:styleId="SignatureChar">
+    <w:name w:val="Signature Char"/>
+    <w:basedOn w:val="DefaultParagraphFont"/>
+    <w:link w:val="Signature"/>
+    <w:uiPriority w:val="12"/>
+  </w:style>
+  <w:style w:type="paragraph" w:customStyle="1" w:styleId="SpaceBefore">
+    <w:name w:val="Space Before"/>
+    <w:basedOn w:val="Normal"/>
+    <w:uiPriority w:val="2"/>
+    <w:qFormat/>
+    <w:pPr>
+      <w:spacing w:before="240"/>
+    </w:pPr>
+  </w:style>
+  <w:style w:type="character" w:customStyle="1" w:styleId="Heading3Char">
+    <w:name w:val="Heading 3 Char"/>
+    <w:basedOn w:val="DefaultParagraphFont"/>
+    <w:link w:val="Heading3"/>
+    <w:uiPriority w:val="9"/>
+    <w:rsid w:val="002C0C80"/>
+    <w:rPr>
+      <w:rFonts w:asciiTheme="majorHAnsi" w:eastAsiaTheme="majorEastAsia" w:hAnsiTheme="majorHAnsi" w:cstheme="majorBidi"/>
+      <w:color w:val="1F4D78" w:themeColor="accent1" w:themeShade="7F"/>
+      <w:sz w:val="24"/>
+      <w:szCs w:val="24"/>
+    </w:rPr>
+  </w:style>
+  <w:style w:type="paragraph" w:styleId="ListParagraph">
+    <w:name w:val="List Paragraph"/>
+    <w:basedOn w:val="Normal"/>
+    <w:uiPriority w:val="34"/>
+    <w:unhideWhenUsed/>
+    <w:qFormat/>
+    <w:rsid w:val="00925841"/>
+    <w:pPr>
+      <w:ind w:left="720"/>
+      <w:contextualSpacing/>
+    </w:pPr>
+  </w:style>
+</w:styles>
+</file>
+
+<file path=word/glossary/document.xml><?xml version="1.0" encoding="utf-8"?>
+<w:glossaryDocument xmlns:wpc="http://schemas.microsoft.com/office/word/2010/wordprocessingCanvas" xmlns:mc="http://schemas.openxmlformats.org/markup-compatibility/2006" xmlns:o="urn:schemas-microsoft-com:office:office" xmlns:r="http://schemas.openxmlformats.org/officeDocument/2006/relationships" xmlns:m="http://schemas.openxmlformats.org/officeDocument/2006/math" xmlns:v="urn:schemas-microsoft-com:vml" xmlns:wp14="http://schemas.microsoft.com/office/word/2010/wordprocessingDrawing" xmlns:wp="http://schemas.openxmlformats.org/drawingml/2006/wordprocessingDrawing" xmlns:w10="urn:schemas-microsoft-com:office:word" xmlns:w="http://schemas.openxmlformats.org/wordprocessingml/2006/main" xmlns:w14="http://schemas.microsoft.com/office/word/2010/wordml" xmlns:w15="http://schemas.microsoft.com/office/word/2012/wordml" xmlns:wpg="http://schemas.microsoft.com/office/word/2010/wordprocessingGroup" xmlns:wpi="http://schemas.microsoft.com/office/word/2010/wordprocessingInk" xmlns:wne="http://schemas.microsoft.com/office/word/2006/wordml" xmlns:wps="http://schemas.microsoft.com/office/word/2010/wordprocessingShape" mc:Ignorable="w14 w15 wp14">
+  <w:docParts>
+    <w:docPart>
+      <w:docPartPr>
+        <w:name w:val="5A74E6B2000F4ED2939DA381267B0187"/>
+        <w:category>
+          <w:name w:val="General"/>
+          <w:gallery w:val="placeholder"/>
+        </w:category>
+        <w:types>
+          <w:type w:val="bbPlcHdr"/>
+        </w:types>
+        <w:behaviors>
+          <w:behavior w:val="content"/>
+        </w:behaviors>
+        <w:guid w:val="{E45B0A3C-9C33-4E9F-B3E4-525D8FD32EFE}"/>
+      </w:docPartPr>
+      <w:docPartBody>
+        <w:p>
+          <w:pPr>
+            <w:pStyle w:val="5A74E6B2000F4ED2939DA381267B0187"/>
+          </w:pPr>
+          <w:r>
+            <w:t>&lt;Your Company&gt;</w:t>
+          </w:r>
+        </w:p>
+      </w:docPartBody>
+    </w:docPart>
+    <w:docPart>
+      <w:docPartPr>
+        <w:name w:val="7A9C8200EA4A41BEAEFB0241B7F42E81"/>
+        <w:category>
+          <w:name w:val="General"/>
+          <w:gallery w:val="placeholder"/>
+        </w:category>
+        <w:types>
+          <w:type w:val="bbPlcHdr"/>
+        </w:types>
+        <w:behaviors>
+          <w:behavior w:val="content"/>
+        </w:behaviors>
+        <w:guid w:val="{43804C8C-BACD-45B1-9BC4-890155DF5D4B}"/>
+      </w:docPartPr>
+      <w:docPartBody>
+        <w:p>
+          <w:pPr>
+            <w:pStyle w:val="7A9C8200EA4A41BEAEFB0241B7F42E8114"/>
+          </w:pPr>
+          <w:r>
+            <w:rPr>
+              <w:rStyle w:val="PlaceholderText"/>
+            </w:rPr>
+            <w:t xml:space="preserve">Click here to enter </w:t>
+          </w:r>
+          <w:r>
+            <w:rPr>
+              <w:rStyle w:val="PlaceholderText"/>
+            </w:rPr>
+            <w:t>your banner ID</w:t>
+          </w:r>
+          <w:r>
+            <w:rPr>
+              <w:rStyle w:val="PlaceholderText"/>
+            </w:rPr>
+            <w:t>.</w:t>
+          </w:r>
+        </w:p>
+      </w:docPartBody>
+    </w:docPart>
+    <w:docPart>
+      <w:docPartPr>
+        <w:name w:val="98B8FDC609754072B4952CA46B78D5D7"/>
+        <w:category>
+          <w:name w:val="General"/>
+          <w:gallery w:val="placeholder"/>
+        </w:category>
+        <w:types>
+          <w:type w:val="bbPlcHdr"/>
+        </w:types>
+        <w:behaviors>
+          <w:behavior w:val="content"/>
+        </w:behaviors>
+        <w:guid w:val="{EE40E4F5-EDE5-4BE8-9B2F-3A16BD952238}"/>
+      </w:docPartPr>
+      <w:docPartBody>
+        <w:p>
+          <w:pPr>
+            <w:pStyle w:val="98B8FDC609754072B4952CA46B78D5D714"/>
+          </w:pPr>
+          <w:r>
+            <w:rPr>
+              <w:rStyle w:val="PlaceholderText"/>
+            </w:rPr>
+            <w:t xml:space="preserve">Click here to enter </w:t>
+          </w:r>
+          <w:r>
+            <w:rPr>
+              <w:rStyle w:val="PlaceholderText"/>
+            </w:rPr>
+            <w:t>your phone number</w:t>
+          </w:r>
+        </w:p>
+      </w:docPartBody>
+    </w:docPart>
+    <w:docPart>
+      <w:docPartPr>
+        <w:name w:val="9DDB34EB9F124D4C943D250F2D78BC6D"/>
+        <w:category>
+          <w:name w:val="General"/>
+          <w:gallery w:val="placeholder"/>
+        </w:category>
+        <w:types>
+          <w:type w:val="bbPlcHdr"/>
+        </w:types>
+        <w:behaviors>
+          <w:behavior w:val="content"/>
+        </w:behaviors>
+        <w:guid w:val="{D4C47046-8026-4AF5-9607-45D2F8A3CA9E}"/>
+      </w:docPartPr>
+      <w:docPartBody>
+        <w:p>
+          <w:pPr>
+            <w:pStyle w:val="9DDB34EB9F124D4C943D250F2D78BC6D8"/>
+          </w:pPr>
+          <w:r>
+            <w:rPr>
+              <w:rStyle w:val="PlaceholderText"/>
+            </w:rPr>
+            <w:t>Choose an item.</w:t>
+          </w:r>
+        </w:p>
+      </w:docPartBody>
+    </w:docPart>
+    <w:docPart>
+      <w:docPartPr>
+        <w:name w:val="EF1B45BE3A314252B6AD62FE58798FD6"/>
+        <w:category>
+          <w:name w:val="General"/>
+          <w:gallery w:val="placeholder"/>
+        </w:category>
+        <w:types>
+          <w:type w:val="bbPlcHdr"/>
+        </w:types>
+        <w:behaviors>
+          <w:behavior w:val="content"/>
+        </w:behaviors>
+        <w:guid w:val="{5ECD673C-2239-4BAC-BE57-5694DFC1BF5B}"/>
+      </w:docPartPr>
+      <w:docPartBody>
+        <w:p>
+          <w:pPr>
+            <w:pStyle w:val="EF1B45BE3A314252B6AD62FE58798FD66"/>
+          </w:pPr>
+          <w:r>
+            <w:rPr>
+              <w:rStyle w:val="PlaceholderText"/>
+            </w:rPr>
+            <w:t xml:space="preserve">Click here to enter </w:t>
+          </w:r>
+          <w:r>
+            <w:rPr>
+              <w:rStyle w:val="PlaceholderText"/>
+            </w:rPr>
+            <w:t>your preferences</w:t>
+          </w:r>
+          <w:r>
+            <w:rPr>
+              <w:rStyle w:val="PlaceholderText"/>
+            </w:rPr>
+            <w:t>.</w:t>
+          </w:r>
+        </w:p>
+      </w:docPartBody>
+    </w:docPart>
+    <w:docPart>
+      <w:docPartPr>
+        <w:name w:val="D46453AE9C384B1FA1A6949A8B631542"/>
+        <w:category>
+          <w:name w:val="General"/>
+          <w:gallery w:val="placeholder"/>
+        </w:category>
+        <w:types>
+          <w:type w:val="bbPlcHdr"/>
+        </w:types>
+        <w:behaviors>
+          <w:behavior w:val="content"/>
+        </w:behaviors>
+        <w:guid w:val="{71E033DE-33A9-462E-ABED-83EE20499CD0}"/>
+      </w:docPartPr>
+      <w:docPartBody>
+        <w:p>
+          <w:pPr>
+            <w:pStyle w:val="D46453AE9C384B1FA1A6949A8B6315426"/>
+          </w:pPr>
+          <w:r>
+            <w:rPr>
+              <w:rStyle w:val="PlaceholderText"/>
+            </w:rPr>
+            <w:t xml:space="preserve">Click here to enter </w:t>
+          </w:r>
+          <w:r>
+            <w:rPr>
+              <w:rStyle w:val="PlaceholderText"/>
+            </w:rPr>
+            <w:t>any other comments</w:t>
+          </w:r>
+          <w:r>
+            <w:rPr>
+              <w:rStyle w:val="PlaceholderText"/>
+            </w:rPr>
+            <w:t>.</w:t>
+          </w:r>
+        </w:p>
+      </w:docPartBody>
+    </w:docPart>
+    <w:docPart>
+      <w:docPartPr>
+        <w:name w:val="F8393CB37D4E4439A1832D6D07A091D2"/>
+        <w:category>
+          <w:name w:val="General"/>
+          <w:gallery w:val="placeholder"/>
+        </w:category>
+        <w:types>
+          <w:type w:val="bbPlcHdr"/>
+        </w:types>
+        <w:behaviors>
+          <w:behavior w:val="content"/>
+        </w:behaviors>
+        <w:guid w:val="{15494A6D-1C9C-4FE0-961B-2D8149D11CDE}"/>
+      </w:docPartPr>
+      <w:docPartBody>
+        <w:p>
+          <w:pPr>
+            <w:pStyle w:val="F8393CB37D4E4439A1832D6D07A091D26"/>
+          </w:pPr>
+          <w:r>
+            <w:rPr>
+              <w:rStyle w:val="PlaceholderText"/>
+            </w:rPr>
+            <w:t xml:space="preserve">Click here to enter </w:t>
+          </w:r>
+          <w:r>
+            <w:rPr>
+              <w:rStyle w:val="PlaceholderText"/>
+            </w:rPr>
+            <w:t># of courses.</w:t>
+          </w:r>
+        </w:p>
+      </w:docPartBody>
+    </w:docPart>
+    <w:docPart>
+      <w:docPartPr>
+        <w:name w:val="31AFBA487752475FA27FE420FB393F4C"/>
+        <w:category>
+          <w:name w:val="General"/>
+          <w:gallery w:val="placeholder"/>
+        </w:category>
+        <w:types>
+          <w:type w:val="bbPlcHdr"/>
+        </w:types>
+        <w:behaviors>
+          <w:behavior w:val="content"/>
+        </w:behaviors>
+        <w:guid w:val="{63949991-16CF-4F72-97FE-F2A358D4F454}"/>
+      </w:docPartPr>
+      <w:docPartBody>
+        <w:p>
+          <w:pPr>
+            <w:pStyle w:val="31AFBA487752475FA27FE420FB393F4C1"/>
+          </w:pPr>
+          <w:r>
+            <w:rPr>
+              <w:rStyle w:val="PlaceholderText"/>
+            </w:rPr>
+            <w:t xml:space="preserve">Click here to enter </w:t>
+          </w:r>
+          <w:r>
+            <w:rPr>
+              <w:rStyle w:val="PlaceholderText"/>
+            </w:rPr>
+            <w:t># of courses</w:t>
+          </w:r>
+          <w:r>
+            <w:rPr>
+              <w:rStyle w:val="PlaceholderText"/>
+            </w:rPr>
+            <w:t>.</w:t>
+          </w:r>
+        </w:p>
+      </w:docPartBody>
+    </w:docPart>
+    <w:docPart>
+      <w:docPartPr>
+        <w:name w:val="155E16488F1A45719252C353F2C865D0"/>
+        <w:category>
+          <w:name w:val="General"/>
+          <w:gallery w:val="placeholder"/>
+        </w:category>
+        <w:types>
+          <w:type w:val="bbPlcHdr"/>
+        </w:types>
+        <w:behaviors>
+          <w:behavior w:val="content"/>
+        </w:behaviors>
+        <w:guid w:val="{7E53F960-33E8-4D28-9264-08B521358526}"/>
+      </w:docPartPr>
+      <w:docPartBody>
+        <w:p>
+          <w:pPr>
+            <w:pStyle w:val="155E16488F1A45719252C353F2C865D0"/>
+          </w:pPr>
+          <w:r>
+            <w:rPr>
+              <w:rStyle w:val="PlaceholderText"/>
+            </w:rPr>
+            <w:t>Choose an item.</w:t>
+          </w:r>
+        </w:p>
+      </w:docPartBody>
+    </w:docPart>
+  </w:docParts>
+</w:glossaryDocument>
+</file>
+
+<file path=word/glossary/fontTable.xml><?xml version="1.0" encoding="utf-8"?>
+<w:fonts xmlns:mc="http://schemas.openxmlformats.org/markup-compatibility/2006" xmlns:r="http://schemas.openxmlformats.org/officeDocument/2006/relationships" xmlns:w="http://schemas.openxmlformats.org/wordprocessingml/2006/main" xmlns:w14="http://schemas.microsoft.com/office/word/2010/wordml" xmlns:w15="http://schemas.microsoft.com/office/word/2012/wordml" mc:Ignorable="w14 w15">
+  <w:font w:name="Symbol">
+    <w:panose1 w:val="05050102010706020507"/>
+    <w:charset w:val="02"/>
+    <w:family w:val="roman"/>
+    <w:pitch w:val="variable"/>
+    <w:sig w:usb0="00000000" w:usb1="10000000" w:usb2="00000000" w:usb3="00000000" w:csb0="80000000" w:csb1="00000000"/>
+  </w:font>
+  <w:font w:name="Times New Roman">
+    <w:panose1 w:val="02020603050405020304"/>
+    <w:charset w:val="00"/>
+    <w:family w:val="roman"/>
+    <w:pitch w:val="variable"/>
+    <w:sig w:usb0="E0002AFF" w:usb1="C0007841" w:usb2="00000009" w:usb3="00000000" w:csb0="000001FF" w:csb1="00000000"/>
+  </w:font>
+  <w:font w:name="Courier New">
+    <w:panose1 w:val="02070309020205020404"/>
+    <w:charset w:val="00"/>
+    <w:family w:val="modern"/>
+    <w:pitch w:val="fixed"/>
+    <w:sig w:usb0="E0002AFF" w:usb1="C0007843" w:usb2="00000009" w:usb3="00000000" w:csb0="000001FF" w:csb1="00000000"/>
+  </w:font>
+  <w:font w:name="Wingdings">
+    <w:panose1 w:val="05000000000000000000"/>
+    <w:charset w:val="02"/>
+    <w:family w:val="auto"/>
+    <w:pitch w:val="variable"/>
+    <w:sig w:usb0="00000000" w:usb1="10000000" w:usb2="00000000" w:usb3="00000000" w:csb0="80000000" w:csb1="00000000"/>
+  </w:font>
+  <w:font w:name="Arial">
+    <w:panose1 w:val="020B0604020202020204"/>
+    <w:charset w:val="00"/>
+    <w:family w:val="swiss"/>
+    <w:pitch w:val="variable"/>
+    <w:sig w:usb0="E0002AFF" w:usb1="C0007843" w:usb2="00000009" w:usb3="00000000" w:csb0="000001FF" w:csb1="00000000"/>
+  </w:font>
+  <w:font w:name="Arial Black">
+    <w:panose1 w:val="020B0A04020102020204"/>
+    <w:charset w:val="00"/>
+    <w:family w:val="swiss"/>
+    <w:pitch w:val="variable"/>
+    <w:sig w:usb0="00000287" w:usb1="00000000" w:usb2="00000000" w:usb3="00000000" w:csb0="0000009F" w:csb1="00000000"/>
+  </w:font>
+  <w:font w:name="MS Gothic">
+    <w:altName w:val="ＭＳ ゴシック"/>
+    <w:panose1 w:val="020B0609070205080204"/>
+    <w:charset w:val="80"/>
+    <w:family w:val="modern"/>
+    <w:pitch w:val="fixed"/>
+    <w:sig w:usb0="E00002FF" w:usb1="6AC7FDFB" w:usb2="00000012" w:usb3="00000000" w:csb0="0002009F" w:csb1="00000000"/>
+  </w:font>
+  <w:font w:name="Calibri">
+    <w:panose1 w:val="020F0502020204030204"/>
+    <w:charset w:val="00"/>
+    <w:family w:val="swiss"/>
+    <w:pitch w:val="variable"/>
+    <w:sig w:usb0="E00002FF" w:usb1="4000ACFF" w:usb2="00000001" w:usb3="00000000" w:csb0="0000019F" w:csb1="00000000"/>
+  </w:font>
+  <w:font w:name="Calibri Light">
+    <w:panose1 w:val="020F0302020204030204"/>
+    <w:charset w:val="00"/>
+    <w:family w:val="swiss"/>
+    <w:pitch w:val="variable"/>
+    <w:sig w:usb0="A00002EF" w:usb1="4000207B" w:usb2="00000000" w:usb3="00000000" w:csb0="0000019F" w:csb1="00000000"/>
+  </w:font>
+</w:fonts>
+</file>
+
+<file path=word/glossary/settings.xml><?xml version="1.0" encoding="utf-8"?>
+<w:settings xmlns:mc="http://schemas.openxmlformats.org/markup-compatibility/2006" xmlns:o="urn:schemas-microsoft-com:office:office" xmlns:r="http://schemas.openxmlformats.org/officeDocument/2006/relationships" xmlns:m="http://schemas.openxmlformats.org/officeDocument/2006/math" xmlns:v="urn:schemas-microsoft-com:vml" xmlns:w10="urn:schemas-microsoft-com:office:word" xmlns:w="http://schemas.openxmlformats.org/wordprocessingml/2006/main" xmlns:w14="http://schemas.microsoft.com/office/word/2010/wordml" xmlns:w15="http://schemas.microsoft.com/office/word/2012/wordml" xmlns:sl="http://schemas.openxmlformats.org/schemaLibrary/2006/main" mc:Ignorable="w14 w15">
+  <w:view w:val="normal"/>
+  <w:defaultTabStop w:val="720"/>
+  <w:characterSpacingControl w:val="doNotCompress"/>
+  <w:compat>
+    <w:useFELayout/>
+    <w:compatSetting w:name="compatibilityMode" w:uri="http://schemas.microsoft.com/office/word" w:val="15"/>
+    <w:compatSetting w:name="overrideTableStyleFontSizeAndJustification" w:uri="http://schemas.microsoft.com/office/word" w:val="1"/>
+    <w:compatSetting w:name="enableOpenTypeFeatures" w:uri="http://schemas.microsoft.com/office/word" w:val="1"/>
+    <w:compatSetting w:name="doNotFlipMirrorIndents" w:uri="http://schemas.microsoft.com/office/word" w:val="1"/>
+    <w:compatSetting w:name="differentiateMultirowTableHeaders" w:uri="http://schemas.microsoft.com/office/word" w:val="1"/>
+  </w:compat>
+  <w:rsids>
+    <w:rsidRoot w:val="00911B7E"/>
+    <w:rsid w:val="00911B7E"/>
+    <w:rsid w:val="0091282F"/>
+  </w:rsids>
+  <m:mathPr>
+    <m:mathFont m:val="Cambria Math"/>
+    <m:brkBin m:val="before"/>
+    <m:brkBinSub m:val="--"/>
+    <m:smallFrac m:val="0"/>
+    <m:dispDef/>
+    <m:lMargin m:val="0"/>
+    <m:rMargin m:val="0"/>
+    <m:defJc m:val="centerGroup"/>
+    <m:wrapIndent m:val="1440"/>
+    <m:intLim m:val="subSup"/>
+    <m:naryLim m:val="undOvr"/>
+  </m:mathPr>
+  <w:themeFontLang w:val="en-US"/>
+  <w:clrSchemeMapping w:bg1="light1" w:t1="dark1" w:bg2="light2" w:t2="dark2" w:accent1="accent1" w:accent2="accent2" w:accent3="accent3" w:accent4="accent4" w:accent5="accent5" w:accent6="accent6" w:hyperlink="hyperlink" w:followedHyperlink="followedHyperlink"/>
+  <w:decimalSymbol w:val="."/>
+  <w:listSeparator w:val=","/>
+  <w15:chartTrackingRefBased/>
+</w:settings>
+</file>
+
+<file path=word/glossary/styles.xml><?xml version="1.0" encoding="utf-8"?>
+<w:styles xmlns:mc="http://schemas.openxmlformats.org/markup-compatibility/2006" xmlns:r="http://schemas.openxmlformats.org/officeDocument/2006/relationships" xmlns:w="http://schemas.openxmlformats.org/wordprocessingml/2006/main" xmlns:w14="http://schemas.microsoft.com/office/word/2010/wordml" xmlns:w15="http://schemas.microsoft.com/office/word/2012/wordml" mc:Ignorable="w14 w15">
+  <w:docDefaults>
+    <w:rPrDefault>
+      <w:rPr>
+        <w:rFonts w:asciiTheme="minorHAnsi" w:eastAsiaTheme="minorEastAsia" w:hAnsiTheme="minorHAnsi" w:cstheme="minorBidi"/>
+        <w:sz w:val="22"/>
+        <w:szCs w:val="22"/>
+        <w:lang w:val="en-US" w:eastAsia="en-US" w:bidi="ar-SA"/>
+      </w:rPr>
+    </w:rPrDefault>
+    <w:pPrDefault>
+      <w:pPr>
+        <w:spacing w:after="160" w:line="259" w:lineRule="auto"/>
+      </w:pPr>
+    </w:pPrDefault>
+  </w:docDefaults>
+  <w:latentStyles w:defLockedState="0" w:defUIPriority="99" w:defSemiHidden="0" w:defUnhideWhenUsed="0" w:defQFormat="0" w:count="371">
+    <w:lsdException w:name="Normal" w:uiPriority="0" w:qFormat="1"/>
+    <w:lsdException w:name="heading 1" w:uiPriority="9" w:qFormat="1"/>
+    <w:lsdException w:name="heading 2" w:semiHidden="1" w:uiPriority="9" w:unhideWhenUsed="1" w:qFormat="1"/>
+    <w:lsdException w:name="heading 3" w:semiHidden="1" w:uiPriority="9" w:unhideWhenUsed="1" w:qFormat="1"/>
+    <w:lsdException w:name="heading 4" w:semiHidden="1" w:uiPriority="9" w:unhideWhenUsed="1" w:qFormat="1"/>
+    <w:lsdException w:name="heading 5" w:semiHidden="1" w:uiPriority="9" w:unhideWhenUsed="1" w:qFormat="1"/>
+    <w:lsdException w:name="heading 6" w:semiHidden="1" w:uiPriority="9" w:unhideWhenUsed="1" w:qFormat="1"/>
+    <w:lsdException w:name="heading 7" w:semiHidden="1" w:uiPriority="9" w:unhideWhenUsed="1" w:qFormat="1"/>
+    <w:lsdException w:name="heading 8" w:semiHidden="1" w:uiPriority="9" w:unhideWhenUsed="1" w:qFormat="1"/>
+    <w:lsdException w:name="heading 9" w:semiHidden="1" w:uiPriority="9" w:unhideWhenUsed="1" w:qFormat="1"/>
+    <w:lsdException w:name="index 1" w:semiHidden="1" w:unhideWhenUsed="1"/>
+    <w:lsdException w:name="index 2" w:semiHidden="1" w:unhideWhenUsed="1"/>
+    <w:lsdException w:name="index 3" w:semiHidden="1" w:unhideWhenUsed="1"/>
+    <w:lsdException w:name="index 4" w:semiHidden="1" w:unhideWhenUsed="1"/>
+    <w:lsdException w:name="index 5" w:semiHidden="1" w:unhideWhenUsed="1"/>
+    <w:lsdException w:name="index 6" w:semiHidden="1" w:unhideWhenUsed="1"/>
+    <w:lsdException w:name="index 7" w:semiHidden="1" w:unhideWhenUsed="1"/>
+    <w:lsdException w:name="index 8" w:semiHidden="1" w:unhideWhenUsed="1"/>
+    <w:lsdException w:name="index 9" w:semiHidden="1" w:unhideWhenUsed="1"/>
+    <w:lsdException w:name="toc 1" w:semiHidden="1" w:uiPriority="39" w:unhideWhenUsed="1"/>
+    <w:lsdException w:name="toc 2" w:semiHidden="1" w:uiPriority="39" w:unhideWhenUsed="1"/>
+    <w:lsdException w:name="toc 3" w:semiHidden="1" w:uiPriority="39" w:unhideWhenUsed="1"/>
+    <w:lsdException w:name="toc 4" w:semiHidden="1" w:uiPriority="39" w:unhideWhenUsed="1"/>
+    <w:lsdException w:name="toc 5" w:semiHidden="1" w:uiPriority="39" w:unhideWhenUsed="1"/>
+    <w:lsdException w:name="toc 6" w:semiHidden="1" w:uiPriority="39" w:unhideWhenUsed="1"/>
+    <w:lsdException w:name="toc 7" w:semiHidden="1" w:uiPriority="39" w:unhideWhenUsed="1"/>
+    <w:lsdException w:name="toc 8" w:semiHidden="1" w:uiPriority="39" w:unhideWhenUsed="1"/>
+    <w:lsdException w:name="toc 9" w:semiHidden="1" w:uiPriority="39" w:unhideWhenUsed="1"/>
+    <w:lsdException w:name="Normal Indent" w:semiHidden="1" w:unhideWhenUsed="1"/>
+    <w:lsdException w:name="footnote text" w:semiHidden="1" w:unhideWhenUsed="1"/>
+    <w:lsdException w:name="annotation text" w:semiHidden="1" w:unhideWhenUsed="1"/>
+    <w:lsdException w:name="header" w:semiHidden="1" w:unhideWhenUsed="1"/>
+    <w:lsdException w:name="footer" w:semiHidden="1" w:unhideWhenUsed="1"/>
+    <w:lsdException w:name="index heading" w:semiHidden="1" w:unhideWhenUsed="1"/>
+    <w:lsdException w:name="caption" w:semiHidden="1" w:uiPriority="35" w:unhideWhenUsed="1" w:qFormat="1"/>
+    <w:lsdException w:name="table of figures" w:semiHidden="1" w:unhideWhenUsed="1"/>
+    <w:lsdException w:name="envelope address" w:semiHidden="1" w:unhideWhenUsed="1"/>
+    <w:lsdException w:name="envelope return" w:semiHidden="1" w:unhideWhenUsed="1"/>
+    <w:lsdException w:name="footnote reference" w:semiHidden="1" w:unhideWhenUsed="1"/>
+    <w:lsdException w:name="annotation reference" w:semiHidden="1" w:unhideWhenUsed="1"/>
+    <w:lsdException w:name="line number" w:semiHidden="1" w:unhideWhenUsed="1"/>
+    <w:lsdException w:name="page number" w:semiHidden="1" w:unhideWhenUsed="1"/>
+    <w:lsdException w:name="endnote reference" w:semiHidden="1" w:unhideWhenUsed="1"/>
+    <w:lsdException w:name="endnote text" w:semiHidden="1" w:unhideWhenUsed="1"/>
+    <w:lsdException w:name="table of authorities" w:semiHidden="1" w:unhideWhenUsed="1"/>
+    <w:lsdException w:name="macro" w:semiHidden="1" w:unhideWhenUsed="1"/>
+    <w:lsdException w:name="toa heading" w:semiHidden="1" w:unhideWhenUsed="1"/>
+    <w:lsdException w:name="List" w:semiHidden="1" w:unhideWhenUsed="1"/>
+    <w:lsdException w:name="List Bullet" w:semiHidden="1" w:unhideWhenUsed="1"/>
+    <w:lsdException w:name="List Number" w:semiHidden="1" w:unhideWhenUsed="1"/>
+    <w:lsdException w:name="List 2" w:semiHidden="1" w:unhideWhenUsed="1"/>
+    <w:lsdException w:name="List 3" w:semiHidden="1" w:unhideWhenUsed="1"/>
+    <w:lsdException w:name="List 4" w:semiHidden="1" w:unhideWhenUsed="1"/>
+    <w:lsdException w:name="List 5" w:semiHidden="1" w:unhideWhenUsed="1"/>
+    <w:lsdException w:name="List Bullet 2" w:semiHidden="1" w:unhideWhenUsed="1"/>
+    <w:lsdException w:name="List Bullet 3" w:semiHidden="1" w:unhideWhenUsed="1"/>
+    <w:lsdException w:name="List Bullet 4" w:semiHidden="1" w:unhideWhenUsed="1"/>
+    <w:lsdException w:name="List Bullet 5" w:semiHidden="1" w:unhideWhenUsed="1"/>
+    <w:lsdException w:name="List Number 2" w:semiHidden="1" w:unhideWhenUsed="1"/>
+    <w:lsdException w:name="List Number 3" w:semiHidden="1" w:unhideWhenUsed="1"/>
+    <w:lsdException w:name="List Number 4" w:semiHidden="1" w:unhideWhenUsed="1"/>
+    <w:lsdException w:name="List Number 5" w:semiHidden="1" w:unhideWhenUsed="1"/>
+    <w:lsdException w:name="Title" w:uiPriority="10" w:qFormat="1"/>
+    <w:lsdException w:name="Closing" w:semiHidden="1" w:unhideWhenUsed="1"/>
+    <w:lsdException w:name="Signature" w:semiHidden="1" w:unhideWhenUsed="1"/>
+    <w:lsdException w:name="Default Paragraph Font" w:semiHidden="1" w:uiPriority="1" w:unhideWhenUsed="1"/>
+    <w:lsdException w:name="Body Text" w:semiHidden="1" w:unhideWhenUsed="1"/>
+    <w:lsdException w:name="Body Text Indent" w:semiHidden="1" w:unhideWhenUsed="1"/>
+    <w:lsdException w:name="List Continue" w:semiHidden="1" w:unhideWhenUsed="1"/>
+    <w:lsdException w:name="List Continue 2" w:semiHidden="1" w:unhideWhenUsed="1"/>
+    <w:lsdException w:name="List Continue 3" w:semiHidden="1" w:unhideWhenUsed="1"/>
+    <w:lsdException w:name="List Continue 4" w:semiHidden="1" w:unhideWhenUsed="1"/>
+    <w:lsdException w:name="List Continue 5" w:semiHidden="1" w:unhideWhenUsed="1"/>
+    <w:lsdException w:name="Message Header" w:semiHidden="1" w:unhideWhenUsed="1"/>
+    <w:lsdException w:name="Subtitle" w:uiPriority="11" w:qFormat="1"/>
+    <w:lsdException w:name="Salutation" w:semiHidden="1" w:unhideWhenUsed="1"/>
+    <w:lsdException w:name="Date" w:semiHidden="1" w:unhideWhenUsed="1"/>
+    <w:lsdException w:name="Body Text First Indent" w:semiHidden="1" w:unhideWhenUsed="1"/>
+    <w:lsdException w:name="Body Text First Indent 2" w:semiHidden="1" w:unhideWhenUsed="1"/>
+    <w:lsdException w:name="Note Heading" w:semiHidden="1" w:unhideWhenUsed="1"/>
+    <w:lsdException w:name="Body Text 2" w:semiHidden="1" w:unhideWhenUsed="1"/>
+    <w:lsdException w:name="Body Text 3" w:semiHidden="1" w:unhideWhenUsed="1"/>
+    <w:lsdException w:name="Body Text Indent 2" w:semiHidden="1" w:unhideWhenUsed="1"/>
+    <w:lsdException w:name="Body Text Indent 3" w:semiHidden="1" w:unhideWhenUsed="1"/>
+    <w:lsdException w:name="Block Text" w:semiHidden="1" w:unhideWhenUsed="1"/>
+    <w:lsdException w:name="Hyperlink" w:semiHidden="1" w:unhideWhenUsed="1"/>
+    <w:lsdException w:name="FollowedHyperlink" w:semiHidden="1" w:unhideWhenUsed="1"/>
+    <w:lsdException w:name="Strong" w:uiPriority="22" w:qFormat="1"/>
+    <w:lsdException w:name="Emphasis" w:uiPriority="20" w:qFormat="1"/>
+    <w:lsdException w:name="Document Map" w:semiHidden="1" w:unhideWhenUsed="1"/>
+    <w:lsdException w:name="Plain Text" w:semiHidden="1" w:unhideWhenUsed="1"/>
+    <w:lsdException w:name="E-mail Signature" w:semiHidden="1" w:unhideWhenUsed="1"/>
+    <w:lsdException w:name="HTML Top of Form" w:semiHidden="1" w:unhideWhenUsed="1"/>
+    <w:lsdException w:name="HTML Bottom of Form" w:semiHidden="1" w:unhideWhenUsed="1"/>
+    <w:lsdException w:name="Normal (Web)" w:semiHidden="1" w:unhideWhenUsed="1"/>
+    <w:lsdException w:name="HTML Acronym" w:semiHidden="1" w:unhideWhenUsed="1"/>
+    <w:lsdException w:name="HTML Address" w:semiHidden="1" w:unhideWhenUsed="1"/>
+    <w:lsdException w:name="HTML Cite" w:semiHidden="1" w:unhideWhenUsed="1"/>
+    <w:lsdException w:name="HTML Code" w:semiHidden="1" w:unhideWhenUsed="1"/>
+    <w:lsdException w:name="HTML Definition" w:semiHidden="1" w:unhideWhenUsed="1"/>
+    <w:lsdException w:name="HTML Keyboard" w:semiHidden="1" w:unhideWhenUsed="1"/>
+    <w:lsdException w:name="HTML Preformatted" w:semiHidden="1" w:unhideWhenUsed="1"/>
+    <w:lsdException w:name="HTML Sample" w:semiHidden="1" w:unhideWhenUsed="1"/>
+    <w:lsdException w:name="HTML Typewriter" w:semiHidden="1" w:unhideWhenUsed="1"/>
+    <w:lsdException w:name="HTML Variable" w:semiHidden="1" w:unhideWhenUsed="1"/>
+    <w:lsdException w:name="Normal Table" w:semiHidden="1" w:unhideWhenUsed="1"/>
+    <w:lsdException w:name="annotation subject" w:semiHidden="1" w:unhideWhenUsed="1"/>
+    <w:lsdException w:name="No List" w:semiHidden="1" w:unhideWhenUsed="1"/>
+    <w:lsdException w:name="Outline List 1" w:semiHidden="1" w:unhideWhenUsed="1"/>
+    <w:lsdException w:name="Outline List 2" w:semiHidden="1" w:unhideWhenUsed="1"/>
+    <w:lsdException w:name="Outline List 3" w:semiHidden="1" w:unhideWhenUsed="1"/>
+    <w:lsdException w:name="Table Simple 1" w:semiHidden="1" w:unhideWhenUsed="1"/>
+    <w:lsdException w:name="Table Simple 2" w:semiHidden="1" w:unhideWhenUsed="1"/>
+    <w:lsdException w:name="Table Simple 3" w:semiHidden="1" w:unhideWhenUsed="1"/>
+    <w:lsdException w:name="Table Classic 1" w:semiHidden="1" w:unhideWhenUsed="1"/>
+    <w:lsdException w:name="Table Classic 2" w:semiHidden="1" w:unhideWhenUsed="1"/>
+    <w:lsdException w:name="Table Classic 3" w:semiHidden="1" w:unhideWhenUsed="1"/>
+    <w:lsdException w:name="Table Classic 4" w:semiHidden="1" w:unhideWhenUsed="1"/>
+    <w:lsdException w:name="Table Colorful 1" w:semiHidden="1" w:unhideWhenUsed="1"/>
+    <w:lsdException w:name="Table Colorful 2" w:semiHidden="1" w:unhideWhenUsed="1"/>
+    <w:lsdException w:name="Table Colorful 3" w:semiHidden="1" w:unhideWhenUsed="1"/>
+    <w:lsdException w:name="Table Columns 1" w:semiHidden="1" w:unhideWhenUsed="1"/>
+    <w:lsdException w:name="Table Columns 2" w:semiHidden="1" w:unhideWhenUsed="1"/>
+    <w:lsdException w:name="Table Columns 3" w:semiHidden="1" w:unhideWhenUsed="1"/>
+    <w:lsdException w:name="Table Columns 4" w:semiHidden="1" w:unhideWhenUsed="1"/>
+    <w:lsdException w:name="Table Columns 5" w:semiHidden="1" w:unhideWhenUsed="1"/>
+    <w:lsdException w:name="Table Grid 1" w:semiHidden="1" w:unhideWhenUsed="1"/>
+    <w:lsdException w:name="Table Grid 2" w:semiHidden="1" w:unhideWhenUsed="1"/>
+    <w:lsdException w:name="Table Grid 3" w:semiHidden="1" w:unhideWhenUsed="1"/>
+    <w:lsdException w:name="Table Grid 4" w:semiHidden="1" w:unhideWhenUsed="1"/>
+    <w:lsdException w:name="Table Grid 5" w:semiHidden="1" w:unhideWhenUsed="1"/>
+    <w:lsdException w:name="Table Grid 6" w:semiHidden="1" w:unhideWhenUsed="1"/>
+    <w:lsdException w:name="Table Grid 7" w:semiHidden="1" w:unhideWhenUsed="1"/>
+    <w:lsdException w:name="Table Grid 8" w:semiHidden="1" w:unhideWhenUsed="1"/>
+    <w:lsdException w:name="Table List 1" w:semiHidden="1" w:unhideWhenUsed="1"/>
+    <w:lsdException w:name="Table List 2" w:semiHidden="1" w:unhideWhenUsed="1"/>
+    <w:lsdException w:name="Table List 3" w:semiHidden="1" w:unhideWhenUsed="1"/>
+    <w:lsdException w:name="Table List 4" w:semiHidden="1" w:unhideWhenUsed="1"/>
+    <w:lsdException w:name="Table List 5" w:semiHidden="1" w:unhideWhenUsed="1"/>
+    <w:lsdException w:name="Table List 6" w:semiHidden="1" w:unhideWhenUsed="1"/>
+    <w:lsdException w:name="Table List 7" w:semiHidden="1" w:unhideWhenUsed="1"/>
+    <w:lsdException w:name="Table List 8" w:semiHidden="1" w:unhideWhenUsed="1"/>
+    <w:lsdException w:name="Table 3D effects 1" w:semiHidden="1" w:unhideWhenUsed="1"/>
+    <w:lsdException w:name="Table 3D effects 2" w:semiHidden="1" w:unhideWhenUsed="1"/>
+    <w:lsdException w:name="Table 3D effects 3" w:semiHidden="1" w:unhideWhenUsed="1"/>
+    <w:lsdException w:name="Table Contemporary" w:semiHidden="1" w:unhideWhenUsed="1"/>
+    <w:lsdException w:name="Table Elegant" w:semiHidden="1" w:unhideWhenUsed="1"/>
+    <w:lsdException w:name="Table Professional" w:semiHidden="1" w:unhideWhenUsed="1"/>
+    <w:lsdException w:name="Table Subtle 1" w:semiHidden="1" w:unhideWhenUsed="1"/>
+    <w:lsdException w:name="Table Subtle 2" w:semiHidden="1" w:unhideWhenUsed="1"/>
+    <w:lsdException w:name="Table Web 1" w:semiHidden="1" w:unhideWhenUsed="1"/>
+    <w:lsdException w:name="Table Web 2" w:semiHidden="1" w:unhideWhenUsed="1"/>
+    <w:lsdException w:name="Table Web 3" w:semiHidden="1" w:unhideWhenUsed="1"/>
+    <w:lsdException w:name="Balloon Text" w:semiHidden="1" w:unhideWhenUsed="1"/>
+    <w:lsdException w:name="Table Grid" w:uiPriority="39"/>
+    <w:lsdException w:name="Table Theme" w:semiHidden="1" w:unhideWhenUsed="1"/>
+    <w:lsdException w:name="Placeholder Text" w:semiHidden="1"/>
     <w:lsdException w:name="No Spacing" w:uiPriority="1" w:qFormat="1"/>
     <w:lsdException w:name="Light Shading" w:uiPriority="60"/>
     <w:lsdException w:name="Light List" w:uiPriority="61"/>
@@ -118,7 +2657,7 @@
     <w:lsdException w:name="Medium Shading 1 Accent 1" w:uiPriority="63"/>
     <w:lsdException w:name="Medium Shading 2 Accent 1" w:uiPriority="64"/>
     <w:lsdException w:name="Medium List 1 Accent 1" w:uiPriority="65"/>
-    <w:lsdException w:name="Revision" w:semiHidden="1" w:uiPriority="99"/>
+    <w:lsdException w:name="Revision" w:semiHidden="1"/>
     <w:lsdException w:name="List Paragraph" w:uiPriority="34" w:qFormat="1"/>
     <w:lsdException w:name="Quote" w:uiPriority="29" w:qFormat="1"/>
     <w:lsdException w:name="Intense Quote" w:uiPriority="30" w:qFormat="1"/>
@@ -315,70 +2854,6 @@
   <w:style w:type="paragraph" w:default="1" w:styleId="Normal">
     <w:name w:val="Normal"/>
     <w:qFormat/>
-    <w:rPr>
-      <w:sz w:val="24"/>
-      <w:szCs w:val="24"/>
-    </w:rPr>
-  </w:style>
-  <w:style w:type="paragraph" w:styleId="Heading1">
-    <w:name w:val="heading 1"/>
-    <w:basedOn w:val="Normal"/>
-    <w:next w:val="Normal"/>
-    <w:qFormat/>
-    <w:rsid w:val="00955382"/>
-    <w:pPr>
-      <w:keepNext/>
-      <w:spacing w:before="240" w:after="60"/>
-      <w:outlineLvl w:val="0"/>
-    </w:pPr>
-    <w:rPr>
-      <w:rFonts w:cs="Arial"/>
-      <w:b/>
-      <w:bCs/>
-      <w:kern w:val="32"/>
-      <w:sz w:val="32"/>
-      <w:szCs w:val="32"/>
-    </w:rPr>
-  </w:style>
-  <w:style w:type="paragraph" w:styleId="Heading2">
-    <w:name w:val="heading 2"/>
-    <w:basedOn w:val="Normal"/>
-    <w:next w:val="Normal"/>
-    <w:qFormat/>
-    <w:rsid w:val="00955382"/>
-    <w:pPr>
-      <w:keepNext/>
-      <w:spacing w:before="240" w:after="60"/>
-      <w:outlineLvl w:val="1"/>
-    </w:pPr>
-    <w:rPr>
-      <w:rFonts w:cs="Arial"/>
-      <w:b/>
-      <w:bCs/>
-      <w:i/>
-      <w:iCs/>
-      <w:sz w:val="28"/>
-      <w:szCs w:val="28"/>
-    </w:rPr>
-  </w:style>
-  <w:style w:type="paragraph" w:styleId="Heading3">
-    <w:name w:val="heading 3"/>
-    <w:basedOn w:val="Normal"/>
-    <w:next w:val="Normal"/>
-    <w:qFormat/>
-    <w:rsid w:val="00955382"/>
-    <w:pPr>
-      <w:keepNext/>
-      <w:spacing w:before="240" w:after="60"/>
-      <w:outlineLvl w:val="2"/>
-    </w:pPr>
-    <w:rPr>
-      <w:rFonts w:cs="Arial"/>
-      <w:b/>
-      <w:bCs/>
-      <w:sz w:val="26"/>
-      <w:szCs w:val="26"/>
-    </w:rPr>
   </w:style>
   <w:style w:type="character" w:default="1" w:styleId="DefaultParagraphFont">
     <w:name w:val="Default Paragraph Font"/>
@@ -407,28 +2882,3315 @@
     <w:semiHidden/>
     <w:unhideWhenUsed/>
   </w:style>
-  <w:style w:type="paragraph" w:customStyle="1" w:styleId="output">
-    <w:name w:val="output"/>
-    <w:basedOn w:val="Normal"/>
-    <w:autoRedefine/>
-    <w:rsid w:val="0093431A"/>
-    <w:pPr>
-      <w:keepLines/>
-      <w:ind w:left="720"/>
-      <w:jc w:val="both"/>
-    </w:pPr>
-    <w:rPr>
-      <w:rFonts w:ascii="Arial" w:hAnsi="Arial"/>
-      <w:szCs w:val="20"/>
+  <w:style w:type="paragraph" w:customStyle="1" w:styleId="7A488F0F0C7449B796901A66E35F9864">
+    <w:name w:val="7A488F0F0C7449B796901A66E35F9864"/>
+  </w:style>
+  <w:style w:type="paragraph" w:customStyle="1" w:styleId="543357CF39C24F9E97AB441A568FA627">
+    <w:name w:val="543357CF39C24F9E97AB441A568FA627"/>
+  </w:style>
+  <w:style w:type="character" w:styleId="PlaceholderText">
+    <w:name w:val="Placeholder Text"/>
+    <w:basedOn w:val="DefaultParagraphFont"/>
+    <w:uiPriority w:val="99"/>
+    <w:semiHidden/>
+    <w:rsid w:val="00911B7E"/>
+    <w:rPr>
+      <w:color w:val="808080"/>
+    </w:rPr>
+  </w:style>
+  <w:style w:type="paragraph" w:customStyle="1" w:styleId="9A3A39F922B944E7810C9BD0D9252EF9">
+    <w:name w:val="9A3A39F922B944E7810C9BD0D9252EF9"/>
+  </w:style>
+  <w:style w:type="paragraph" w:customStyle="1" w:styleId="1C58620D46494E5594594EFA42C68E9B">
+    <w:name w:val="1C58620D46494E5594594EFA42C68E9B"/>
+  </w:style>
+  <w:style w:type="paragraph" w:customStyle="1" w:styleId="36BC704F1D72416AB201BF2BD716754E">
+    <w:name w:val="36BC704F1D72416AB201BF2BD716754E"/>
+  </w:style>
+  <w:style w:type="paragraph" w:customStyle="1" w:styleId="DF1818DC0FA942578023B597E15ED51D">
+    <w:name w:val="DF1818DC0FA942578023B597E15ED51D"/>
+  </w:style>
+  <w:style w:type="paragraph" w:customStyle="1" w:styleId="5A74E6B2000F4ED2939DA381267B0187">
+    <w:name w:val="5A74E6B2000F4ED2939DA381267B0187"/>
+    <w:rsid w:val="00911B7E"/>
+  </w:style>
+  <w:style w:type="paragraph" w:customStyle="1" w:styleId="DF1818DC0FA942578023B597E15ED51D1">
+    <w:name w:val="DF1818DC0FA942578023B597E15ED51D1"/>
+    <w:rsid w:val="00911B7E"/>
+    <w:pPr>
+      <w:spacing w:after="180" w:line="288" w:lineRule="auto"/>
+    </w:pPr>
+    <w:rPr>
+      <w:color w:val="404040" w:themeColor="text1" w:themeTint="BF"/>
+      <w:sz w:val="18"/>
+      <w:szCs w:val="18"/>
+      <w:lang w:eastAsia="ja-JP"/>
+    </w:rPr>
+  </w:style>
+  <w:style w:type="paragraph" w:customStyle="1" w:styleId="81BD0DB564D04FC599289110EE6D2DBA">
+    <w:name w:val="81BD0DB564D04FC599289110EE6D2DBA"/>
+    <w:rsid w:val="00911B7E"/>
+  </w:style>
+  <w:style w:type="paragraph" w:customStyle="1" w:styleId="C0B5ECCBBE874299A666D111F81C32F6">
+    <w:name w:val="C0B5ECCBBE874299A666D111F81C32F6"/>
+    <w:rsid w:val="00911B7E"/>
+  </w:style>
+  <w:style w:type="paragraph" w:customStyle="1" w:styleId="DF1818DC0FA942578023B597E15ED51D2">
+    <w:name w:val="DF1818DC0FA942578023B597E15ED51D2"/>
+    <w:rsid w:val="00911B7E"/>
+    <w:pPr>
+      <w:spacing w:after="180" w:line="288" w:lineRule="auto"/>
+    </w:pPr>
+    <w:rPr>
+      <w:color w:val="404040" w:themeColor="text1" w:themeTint="BF"/>
+      <w:sz w:val="18"/>
+      <w:szCs w:val="18"/>
+      <w:lang w:eastAsia="ja-JP"/>
+    </w:rPr>
+  </w:style>
+  <w:style w:type="paragraph" w:customStyle="1" w:styleId="81BD0DB564D04FC599289110EE6D2DBA1">
+    <w:name w:val="81BD0DB564D04FC599289110EE6D2DBA1"/>
+    <w:rsid w:val="00911B7E"/>
+    <w:pPr>
+      <w:spacing w:after="180" w:line="288" w:lineRule="auto"/>
+    </w:pPr>
+    <w:rPr>
+      <w:color w:val="404040" w:themeColor="text1" w:themeTint="BF"/>
+      <w:sz w:val="18"/>
+      <w:szCs w:val="18"/>
+      <w:lang w:eastAsia="ja-JP"/>
+    </w:rPr>
+  </w:style>
+  <w:style w:type="paragraph" w:customStyle="1" w:styleId="C0B5ECCBBE874299A666D111F81C32F61">
+    <w:name w:val="C0B5ECCBBE874299A666D111F81C32F61"/>
+    <w:rsid w:val="00911B7E"/>
+    <w:pPr>
+      <w:spacing w:after="180" w:line="288" w:lineRule="auto"/>
+    </w:pPr>
+    <w:rPr>
+      <w:color w:val="404040" w:themeColor="text1" w:themeTint="BF"/>
+      <w:sz w:val="18"/>
+      <w:szCs w:val="18"/>
+      <w:lang w:eastAsia="ja-JP"/>
+    </w:rPr>
+  </w:style>
+  <w:style w:type="paragraph" w:customStyle="1" w:styleId="DF1818DC0FA942578023B597E15ED51D3">
+    <w:name w:val="DF1818DC0FA942578023B597E15ED51D3"/>
+    <w:rsid w:val="00911B7E"/>
+    <w:pPr>
+      <w:spacing w:after="180" w:line="288" w:lineRule="auto"/>
+    </w:pPr>
+    <w:rPr>
+      <w:color w:val="404040" w:themeColor="text1" w:themeTint="BF"/>
+      <w:sz w:val="18"/>
+      <w:szCs w:val="18"/>
+      <w:lang w:eastAsia="ja-JP"/>
+    </w:rPr>
+  </w:style>
+  <w:style w:type="paragraph" w:customStyle="1" w:styleId="81BD0DB564D04FC599289110EE6D2DBA2">
+    <w:name w:val="81BD0DB564D04FC599289110EE6D2DBA2"/>
+    <w:rsid w:val="00911B7E"/>
+    <w:pPr>
+      <w:spacing w:after="180" w:line="288" w:lineRule="auto"/>
+    </w:pPr>
+    <w:rPr>
+      <w:color w:val="404040" w:themeColor="text1" w:themeTint="BF"/>
+      <w:sz w:val="18"/>
+      <w:szCs w:val="18"/>
+      <w:lang w:eastAsia="ja-JP"/>
+    </w:rPr>
+  </w:style>
+  <w:style w:type="paragraph" w:customStyle="1" w:styleId="C0B5ECCBBE874299A666D111F81C32F62">
+    <w:name w:val="C0B5ECCBBE874299A666D111F81C32F62"/>
+    <w:rsid w:val="00911B7E"/>
+    <w:pPr>
+      <w:spacing w:after="180" w:line="288" w:lineRule="auto"/>
+    </w:pPr>
+    <w:rPr>
+      <w:color w:val="404040" w:themeColor="text1" w:themeTint="BF"/>
+      <w:sz w:val="18"/>
+      <w:szCs w:val="18"/>
+      <w:lang w:eastAsia="ja-JP"/>
+    </w:rPr>
+  </w:style>
+  <w:style w:type="paragraph" w:customStyle="1" w:styleId="DF1818DC0FA942578023B597E15ED51D4">
+    <w:name w:val="DF1818DC0FA942578023B597E15ED51D4"/>
+    <w:rsid w:val="00911B7E"/>
+    <w:pPr>
+      <w:spacing w:after="180" w:line="288" w:lineRule="auto"/>
+    </w:pPr>
+    <w:rPr>
+      <w:color w:val="404040" w:themeColor="text1" w:themeTint="BF"/>
+      <w:sz w:val="18"/>
+      <w:szCs w:val="18"/>
+      <w:lang w:eastAsia="ja-JP"/>
+    </w:rPr>
+  </w:style>
+  <w:style w:type="paragraph" w:customStyle="1" w:styleId="81BD0DB564D04FC599289110EE6D2DBA3">
+    <w:name w:val="81BD0DB564D04FC599289110EE6D2DBA3"/>
+    <w:rsid w:val="00911B7E"/>
+    <w:pPr>
+      <w:spacing w:after="180" w:line="288" w:lineRule="auto"/>
+    </w:pPr>
+    <w:rPr>
+      <w:color w:val="404040" w:themeColor="text1" w:themeTint="BF"/>
+      <w:sz w:val="18"/>
+      <w:szCs w:val="18"/>
+      <w:lang w:eastAsia="ja-JP"/>
+    </w:rPr>
+  </w:style>
+  <w:style w:type="paragraph" w:customStyle="1" w:styleId="C0B5ECCBBE874299A666D111F81C32F63">
+    <w:name w:val="C0B5ECCBBE874299A666D111F81C32F63"/>
+    <w:rsid w:val="00911B7E"/>
+    <w:pPr>
+      <w:spacing w:after="180" w:line="288" w:lineRule="auto"/>
+    </w:pPr>
+    <w:rPr>
+      <w:color w:val="404040" w:themeColor="text1" w:themeTint="BF"/>
+      <w:sz w:val="18"/>
+      <w:szCs w:val="18"/>
+      <w:lang w:eastAsia="ja-JP"/>
+    </w:rPr>
+  </w:style>
+  <w:style w:type="paragraph" w:customStyle="1" w:styleId="7A9C8200EA4A41BEAEFB0241B7F42E81">
+    <w:name w:val="7A9C8200EA4A41BEAEFB0241B7F42E81"/>
+    <w:rsid w:val="00911B7E"/>
+    <w:pPr>
+      <w:spacing w:after="180" w:line="288" w:lineRule="auto"/>
+    </w:pPr>
+    <w:rPr>
+      <w:color w:val="404040" w:themeColor="text1" w:themeTint="BF"/>
+      <w:sz w:val="18"/>
+      <w:szCs w:val="18"/>
+      <w:lang w:eastAsia="ja-JP"/>
+    </w:rPr>
+  </w:style>
+  <w:style w:type="paragraph" w:customStyle="1" w:styleId="98B8FDC609754072B4952CA46B78D5D7">
+    <w:name w:val="98B8FDC609754072B4952CA46B78D5D7"/>
+    <w:rsid w:val="00911B7E"/>
+    <w:pPr>
+      <w:spacing w:after="180" w:line="288" w:lineRule="auto"/>
+    </w:pPr>
+    <w:rPr>
+      <w:color w:val="404040" w:themeColor="text1" w:themeTint="BF"/>
+      <w:sz w:val="18"/>
+      <w:szCs w:val="18"/>
+      <w:lang w:eastAsia="ja-JP"/>
+    </w:rPr>
+  </w:style>
+  <w:style w:type="paragraph" w:customStyle="1" w:styleId="94A17D8374C247BE8481764ED1D78C37">
+    <w:name w:val="94A17D8374C247BE8481764ED1D78C37"/>
+    <w:rsid w:val="00911B7E"/>
+    <w:pPr>
+      <w:spacing w:after="180" w:line="288" w:lineRule="auto"/>
+    </w:pPr>
+    <w:rPr>
+      <w:color w:val="404040" w:themeColor="text1" w:themeTint="BF"/>
+      <w:sz w:val="18"/>
+      <w:szCs w:val="18"/>
+      <w:lang w:eastAsia="ja-JP"/>
+    </w:rPr>
+  </w:style>
+  <w:style w:type="paragraph" w:customStyle="1" w:styleId="DC928F4FF56D4429BA9084FD9A0A1ACF">
+    <w:name w:val="DC928F4FF56D4429BA9084FD9A0A1ACF"/>
+    <w:rsid w:val="00911B7E"/>
+    <w:pPr>
+      <w:spacing w:after="180" w:line="288" w:lineRule="auto"/>
+    </w:pPr>
+    <w:rPr>
+      <w:color w:val="404040" w:themeColor="text1" w:themeTint="BF"/>
+      <w:sz w:val="18"/>
+      <w:szCs w:val="18"/>
+      <w:lang w:eastAsia="ja-JP"/>
+    </w:rPr>
+  </w:style>
+  <w:style w:type="paragraph" w:customStyle="1" w:styleId="B2FB8CFFB25A486BB90D4125449D5F14">
+    <w:name w:val="B2FB8CFFB25A486BB90D4125449D5F14"/>
+    <w:rsid w:val="00911B7E"/>
+    <w:pPr>
+      <w:spacing w:after="180" w:line="288" w:lineRule="auto"/>
+    </w:pPr>
+    <w:rPr>
+      <w:color w:val="404040" w:themeColor="text1" w:themeTint="BF"/>
+      <w:sz w:val="18"/>
+      <w:szCs w:val="18"/>
+      <w:lang w:eastAsia="ja-JP"/>
+    </w:rPr>
+  </w:style>
+  <w:style w:type="paragraph" w:customStyle="1" w:styleId="7A9C8200EA4A41BEAEFB0241B7F42E811">
+    <w:name w:val="7A9C8200EA4A41BEAEFB0241B7F42E811"/>
+    <w:rsid w:val="00911B7E"/>
+    <w:pPr>
+      <w:spacing w:after="180" w:line="288" w:lineRule="auto"/>
+    </w:pPr>
+    <w:rPr>
+      <w:color w:val="404040" w:themeColor="text1" w:themeTint="BF"/>
+      <w:sz w:val="18"/>
+      <w:szCs w:val="18"/>
+      <w:lang w:eastAsia="ja-JP"/>
+    </w:rPr>
+  </w:style>
+  <w:style w:type="paragraph" w:customStyle="1" w:styleId="98B8FDC609754072B4952CA46B78D5D71">
+    <w:name w:val="98B8FDC609754072B4952CA46B78D5D71"/>
+    <w:rsid w:val="00911B7E"/>
+    <w:pPr>
+      <w:spacing w:after="180" w:line="288" w:lineRule="auto"/>
+    </w:pPr>
+    <w:rPr>
+      <w:color w:val="404040" w:themeColor="text1" w:themeTint="BF"/>
+      <w:sz w:val="18"/>
+      <w:szCs w:val="18"/>
+      <w:lang w:eastAsia="ja-JP"/>
+    </w:rPr>
+  </w:style>
+  <w:style w:type="paragraph" w:customStyle="1" w:styleId="94A17D8374C247BE8481764ED1D78C371">
+    <w:name w:val="94A17D8374C247BE8481764ED1D78C371"/>
+    <w:rsid w:val="00911B7E"/>
+    <w:pPr>
+      <w:spacing w:after="180" w:line="288" w:lineRule="auto"/>
+    </w:pPr>
+    <w:rPr>
+      <w:color w:val="404040" w:themeColor="text1" w:themeTint="BF"/>
+      <w:sz w:val="18"/>
+      <w:szCs w:val="18"/>
+      <w:lang w:eastAsia="ja-JP"/>
+    </w:rPr>
+  </w:style>
+  <w:style w:type="paragraph" w:customStyle="1" w:styleId="DC928F4FF56D4429BA9084FD9A0A1ACF1">
+    <w:name w:val="DC928F4FF56D4429BA9084FD9A0A1ACF1"/>
+    <w:rsid w:val="00911B7E"/>
+    <w:pPr>
+      <w:spacing w:after="180" w:line="288" w:lineRule="auto"/>
+    </w:pPr>
+    <w:rPr>
+      <w:color w:val="404040" w:themeColor="text1" w:themeTint="BF"/>
+      <w:sz w:val="18"/>
+      <w:szCs w:val="18"/>
+      <w:lang w:eastAsia="ja-JP"/>
+    </w:rPr>
+  </w:style>
+  <w:style w:type="paragraph" w:customStyle="1" w:styleId="B2FB8CFFB25A486BB90D4125449D5F141">
+    <w:name w:val="B2FB8CFFB25A486BB90D4125449D5F141"/>
+    <w:rsid w:val="00911B7E"/>
+    <w:pPr>
+      <w:spacing w:after="180" w:line="288" w:lineRule="auto"/>
+    </w:pPr>
+    <w:rPr>
+      <w:color w:val="404040" w:themeColor="text1" w:themeTint="BF"/>
+      <w:sz w:val="18"/>
+      <w:szCs w:val="18"/>
+      <w:lang w:eastAsia="ja-JP"/>
+    </w:rPr>
+  </w:style>
+  <w:style w:type="paragraph" w:customStyle="1" w:styleId="CFCE870D3AD54239B4AC0C15A47D6371">
+    <w:name w:val="CFCE870D3AD54239B4AC0C15A47D6371"/>
+    <w:rsid w:val="00911B7E"/>
+    <w:pPr>
+      <w:spacing w:after="180" w:line="288" w:lineRule="auto"/>
+    </w:pPr>
+    <w:rPr>
+      <w:color w:val="404040" w:themeColor="text1" w:themeTint="BF"/>
+      <w:sz w:val="18"/>
+      <w:szCs w:val="18"/>
+      <w:lang w:eastAsia="ja-JP"/>
+    </w:rPr>
+  </w:style>
+  <w:style w:type="paragraph" w:customStyle="1" w:styleId="7A9C8200EA4A41BEAEFB0241B7F42E812">
+    <w:name w:val="7A9C8200EA4A41BEAEFB0241B7F42E812"/>
+    <w:rsid w:val="00911B7E"/>
+    <w:pPr>
+      <w:spacing w:after="180" w:line="288" w:lineRule="auto"/>
+    </w:pPr>
+    <w:rPr>
+      <w:color w:val="404040" w:themeColor="text1" w:themeTint="BF"/>
+      <w:sz w:val="18"/>
+      <w:szCs w:val="18"/>
+      <w:lang w:eastAsia="ja-JP"/>
+    </w:rPr>
+  </w:style>
+  <w:style w:type="paragraph" w:customStyle="1" w:styleId="98B8FDC609754072B4952CA46B78D5D72">
+    <w:name w:val="98B8FDC609754072B4952CA46B78D5D72"/>
+    <w:rsid w:val="00911B7E"/>
+    <w:pPr>
+      <w:spacing w:after="180" w:line="288" w:lineRule="auto"/>
+    </w:pPr>
+    <w:rPr>
+      <w:color w:val="404040" w:themeColor="text1" w:themeTint="BF"/>
+      <w:sz w:val="18"/>
+      <w:szCs w:val="18"/>
+      <w:lang w:eastAsia="ja-JP"/>
+    </w:rPr>
+  </w:style>
+  <w:style w:type="paragraph" w:customStyle="1" w:styleId="94A17D8374C247BE8481764ED1D78C372">
+    <w:name w:val="94A17D8374C247BE8481764ED1D78C372"/>
+    <w:rsid w:val="00911B7E"/>
+    <w:pPr>
+      <w:spacing w:after="180" w:line="288" w:lineRule="auto"/>
+    </w:pPr>
+    <w:rPr>
+      <w:color w:val="404040" w:themeColor="text1" w:themeTint="BF"/>
+      <w:sz w:val="18"/>
+      <w:szCs w:val="18"/>
+      <w:lang w:eastAsia="ja-JP"/>
+    </w:rPr>
+  </w:style>
+  <w:style w:type="paragraph" w:customStyle="1" w:styleId="DC928F4FF56D4429BA9084FD9A0A1ACF2">
+    <w:name w:val="DC928F4FF56D4429BA9084FD9A0A1ACF2"/>
+    <w:rsid w:val="00911B7E"/>
+    <w:pPr>
+      <w:spacing w:after="180" w:line="288" w:lineRule="auto"/>
+    </w:pPr>
+    <w:rPr>
+      <w:color w:val="404040" w:themeColor="text1" w:themeTint="BF"/>
+      <w:sz w:val="18"/>
+      <w:szCs w:val="18"/>
+      <w:lang w:eastAsia="ja-JP"/>
+    </w:rPr>
+  </w:style>
+  <w:style w:type="paragraph" w:customStyle="1" w:styleId="B2FB8CFFB25A486BB90D4125449D5F142">
+    <w:name w:val="B2FB8CFFB25A486BB90D4125449D5F142"/>
+    <w:rsid w:val="00911B7E"/>
+    <w:pPr>
+      <w:spacing w:after="180" w:line="288" w:lineRule="auto"/>
+    </w:pPr>
+    <w:rPr>
+      <w:color w:val="404040" w:themeColor="text1" w:themeTint="BF"/>
+      <w:sz w:val="18"/>
+      <w:szCs w:val="18"/>
+      <w:lang w:eastAsia="ja-JP"/>
+    </w:rPr>
+  </w:style>
+  <w:style w:type="paragraph" w:customStyle="1" w:styleId="5AEF3969B5114F06839302A0EA62F9F7">
+    <w:name w:val="5AEF3969B5114F06839302A0EA62F9F7"/>
+    <w:rsid w:val="00911B7E"/>
+    <w:pPr>
+      <w:spacing w:after="180" w:line="288" w:lineRule="auto"/>
+    </w:pPr>
+    <w:rPr>
+      <w:color w:val="404040" w:themeColor="text1" w:themeTint="BF"/>
+      <w:sz w:val="18"/>
+      <w:szCs w:val="18"/>
+      <w:lang w:eastAsia="ja-JP"/>
+    </w:rPr>
+  </w:style>
+  <w:style w:type="paragraph" w:customStyle="1" w:styleId="7A9C8200EA4A41BEAEFB0241B7F42E813">
+    <w:name w:val="7A9C8200EA4A41BEAEFB0241B7F42E813"/>
+    <w:rsid w:val="00911B7E"/>
+    <w:pPr>
+      <w:spacing w:after="180" w:line="288" w:lineRule="auto"/>
+    </w:pPr>
+    <w:rPr>
+      <w:color w:val="404040" w:themeColor="text1" w:themeTint="BF"/>
+      <w:sz w:val="18"/>
+      <w:szCs w:val="18"/>
+      <w:lang w:eastAsia="ja-JP"/>
+    </w:rPr>
+  </w:style>
+  <w:style w:type="paragraph" w:customStyle="1" w:styleId="98B8FDC609754072B4952CA46B78D5D73">
+    <w:name w:val="98B8FDC609754072B4952CA46B78D5D73"/>
+    <w:rsid w:val="00911B7E"/>
+    <w:pPr>
+      <w:spacing w:after="180" w:line="288" w:lineRule="auto"/>
+    </w:pPr>
+    <w:rPr>
+      <w:color w:val="404040" w:themeColor="text1" w:themeTint="BF"/>
+      <w:sz w:val="18"/>
+      <w:szCs w:val="18"/>
+      <w:lang w:eastAsia="ja-JP"/>
+    </w:rPr>
+  </w:style>
+  <w:style w:type="paragraph" w:customStyle="1" w:styleId="94A17D8374C247BE8481764ED1D78C373">
+    <w:name w:val="94A17D8374C247BE8481764ED1D78C373"/>
+    <w:rsid w:val="00911B7E"/>
+    <w:pPr>
+      <w:spacing w:after="180" w:line="288" w:lineRule="auto"/>
+    </w:pPr>
+    <w:rPr>
+      <w:color w:val="404040" w:themeColor="text1" w:themeTint="BF"/>
+      <w:sz w:val="18"/>
+      <w:szCs w:val="18"/>
+      <w:lang w:eastAsia="ja-JP"/>
+    </w:rPr>
+  </w:style>
+  <w:style w:type="paragraph" w:customStyle="1" w:styleId="DC928F4FF56D4429BA9084FD9A0A1ACF3">
+    <w:name w:val="DC928F4FF56D4429BA9084FD9A0A1ACF3"/>
+    <w:rsid w:val="00911B7E"/>
+    <w:pPr>
+      <w:spacing w:after="180" w:line="288" w:lineRule="auto"/>
+    </w:pPr>
+    <w:rPr>
+      <w:color w:val="404040" w:themeColor="text1" w:themeTint="BF"/>
+      <w:sz w:val="18"/>
+      <w:szCs w:val="18"/>
+      <w:lang w:eastAsia="ja-JP"/>
+    </w:rPr>
+  </w:style>
+  <w:style w:type="paragraph" w:customStyle="1" w:styleId="B2FB8CFFB25A486BB90D4125449D5F143">
+    <w:name w:val="B2FB8CFFB25A486BB90D4125449D5F143"/>
+    <w:rsid w:val="00911B7E"/>
+    <w:pPr>
+      <w:spacing w:after="180" w:line="288" w:lineRule="auto"/>
+    </w:pPr>
+    <w:rPr>
+      <w:color w:val="404040" w:themeColor="text1" w:themeTint="BF"/>
+      <w:sz w:val="18"/>
+      <w:szCs w:val="18"/>
+      <w:lang w:eastAsia="ja-JP"/>
+    </w:rPr>
+  </w:style>
+  <w:style w:type="paragraph" w:customStyle="1" w:styleId="333005708FD945498761B5E64F388706">
+    <w:name w:val="333005708FD945498761B5E64F388706"/>
+    <w:rsid w:val="00911B7E"/>
+    <w:pPr>
+      <w:spacing w:after="180" w:line="288" w:lineRule="auto"/>
+    </w:pPr>
+    <w:rPr>
+      <w:color w:val="404040" w:themeColor="text1" w:themeTint="BF"/>
+      <w:sz w:val="18"/>
+      <w:szCs w:val="18"/>
+      <w:lang w:eastAsia="ja-JP"/>
+    </w:rPr>
+  </w:style>
+  <w:style w:type="paragraph" w:customStyle="1" w:styleId="5AEF3969B5114F06839302A0EA62F9F71">
+    <w:name w:val="5AEF3969B5114F06839302A0EA62F9F71"/>
+    <w:rsid w:val="00911B7E"/>
+    <w:pPr>
+      <w:spacing w:after="180" w:line="288" w:lineRule="auto"/>
+    </w:pPr>
+    <w:rPr>
+      <w:color w:val="404040" w:themeColor="text1" w:themeTint="BF"/>
+      <w:sz w:val="18"/>
+      <w:szCs w:val="18"/>
+      <w:lang w:eastAsia="ja-JP"/>
+    </w:rPr>
+  </w:style>
+  <w:style w:type="paragraph" w:customStyle="1" w:styleId="7A9C8200EA4A41BEAEFB0241B7F42E814">
+    <w:name w:val="7A9C8200EA4A41BEAEFB0241B7F42E814"/>
+    <w:rsid w:val="00911B7E"/>
+    <w:pPr>
+      <w:spacing w:after="180" w:line="288" w:lineRule="auto"/>
+    </w:pPr>
+    <w:rPr>
+      <w:color w:val="404040" w:themeColor="text1" w:themeTint="BF"/>
+      <w:sz w:val="18"/>
+      <w:szCs w:val="18"/>
+      <w:lang w:eastAsia="ja-JP"/>
+    </w:rPr>
+  </w:style>
+  <w:style w:type="paragraph" w:customStyle="1" w:styleId="98B8FDC609754072B4952CA46B78D5D74">
+    <w:name w:val="98B8FDC609754072B4952CA46B78D5D74"/>
+    <w:rsid w:val="00911B7E"/>
+    <w:pPr>
+      <w:spacing w:after="180" w:line="288" w:lineRule="auto"/>
+    </w:pPr>
+    <w:rPr>
+      <w:color w:val="404040" w:themeColor="text1" w:themeTint="BF"/>
+      <w:sz w:val="18"/>
+      <w:szCs w:val="18"/>
+      <w:lang w:eastAsia="ja-JP"/>
+    </w:rPr>
+  </w:style>
+  <w:style w:type="paragraph" w:customStyle="1" w:styleId="94A17D8374C247BE8481764ED1D78C374">
+    <w:name w:val="94A17D8374C247BE8481764ED1D78C374"/>
+    <w:rsid w:val="00911B7E"/>
+    <w:pPr>
+      <w:spacing w:after="180" w:line="288" w:lineRule="auto"/>
+    </w:pPr>
+    <w:rPr>
+      <w:color w:val="404040" w:themeColor="text1" w:themeTint="BF"/>
+      <w:sz w:val="18"/>
+      <w:szCs w:val="18"/>
+      <w:lang w:eastAsia="ja-JP"/>
+    </w:rPr>
+  </w:style>
+  <w:style w:type="paragraph" w:customStyle="1" w:styleId="DC928F4FF56D4429BA9084FD9A0A1ACF4">
+    <w:name w:val="DC928F4FF56D4429BA9084FD9A0A1ACF4"/>
+    <w:rsid w:val="00911B7E"/>
+    <w:pPr>
+      <w:spacing w:after="180" w:line="288" w:lineRule="auto"/>
+    </w:pPr>
+    <w:rPr>
+      <w:color w:val="404040" w:themeColor="text1" w:themeTint="BF"/>
+      <w:sz w:val="18"/>
+      <w:szCs w:val="18"/>
+      <w:lang w:eastAsia="ja-JP"/>
+    </w:rPr>
+  </w:style>
+  <w:style w:type="paragraph" w:customStyle="1" w:styleId="C34738CDAC784B28A1BE0976D310D70D">
+    <w:name w:val="C34738CDAC784B28A1BE0976D310D70D"/>
+    <w:rsid w:val="00911B7E"/>
+    <w:pPr>
+      <w:spacing w:after="180" w:line="288" w:lineRule="auto"/>
+    </w:pPr>
+    <w:rPr>
+      <w:color w:val="404040" w:themeColor="text1" w:themeTint="BF"/>
+      <w:sz w:val="18"/>
+      <w:szCs w:val="18"/>
+      <w:lang w:eastAsia="ja-JP"/>
+    </w:rPr>
+  </w:style>
+  <w:style w:type="paragraph" w:customStyle="1" w:styleId="D1FC8C68565F45C3892F3815CF39C774">
+    <w:name w:val="D1FC8C68565F45C3892F3815CF39C774"/>
+    <w:rsid w:val="00911B7E"/>
+    <w:pPr>
+      <w:spacing w:after="180" w:line="288" w:lineRule="auto"/>
+    </w:pPr>
+    <w:rPr>
+      <w:color w:val="404040" w:themeColor="text1" w:themeTint="BF"/>
+      <w:sz w:val="18"/>
+      <w:szCs w:val="18"/>
+      <w:lang w:eastAsia="ja-JP"/>
+    </w:rPr>
+  </w:style>
+  <w:style w:type="paragraph" w:customStyle="1" w:styleId="F85CE4011E16490C9544341A90524D3F">
+    <w:name w:val="F85CE4011E16490C9544341A90524D3F"/>
+    <w:rsid w:val="00911B7E"/>
+    <w:pPr>
+      <w:spacing w:after="180" w:line="288" w:lineRule="auto"/>
+    </w:pPr>
+    <w:rPr>
+      <w:color w:val="404040" w:themeColor="text1" w:themeTint="BF"/>
+      <w:sz w:val="18"/>
+      <w:szCs w:val="18"/>
+      <w:lang w:eastAsia="ja-JP"/>
+    </w:rPr>
+  </w:style>
+  <w:style w:type="paragraph" w:customStyle="1" w:styleId="B2FB8CFFB25A486BB90D4125449D5F144">
+    <w:name w:val="B2FB8CFFB25A486BB90D4125449D5F144"/>
+    <w:rsid w:val="00911B7E"/>
+    <w:pPr>
+      <w:spacing w:after="180" w:line="288" w:lineRule="auto"/>
+    </w:pPr>
+    <w:rPr>
+      <w:color w:val="404040" w:themeColor="text1" w:themeTint="BF"/>
+      <w:sz w:val="18"/>
+      <w:szCs w:val="18"/>
+      <w:lang w:eastAsia="ja-JP"/>
+    </w:rPr>
+  </w:style>
+  <w:style w:type="paragraph" w:customStyle="1" w:styleId="333005708FD945498761B5E64F3887061">
+    <w:name w:val="333005708FD945498761B5E64F3887061"/>
+    <w:rsid w:val="00911B7E"/>
+    <w:pPr>
+      <w:spacing w:after="180" w:line="288" w:lineRule="auto"/>
+    </w:pPr>
+    <w:rPr>
+      <w:color w:val="404040" w:themeColor="text1" w:themeTint="BF"/>
+      <w:sz w:val="18"/>
+      <w:szCs w:val="18"/>
+      <w:lang w:eastAsia="ja-JP"/>
+    </w:rPr>
+  </w:style>
+  <w:style w:type="paragraph" w:customStyle="1" w:styleId="5AEF3969B5114F06839302A0EA62F9F72">
+    <w:name w:val="5AEF3969B5114F06839302A0EA62F9F72"/>
+    <w:rsid w:val="00911B7E"/>
+    <w:pPr>
+      <w:spacing w:after="180" w:line="288" w:lineRule="auto"/>
+    </w:pPr>
+    <w:rPr>
+      <w:color w:val="404040" w:themeColor="text1" w:themeTint="BF"/>
+      <w:sz w:val="18"/>
+      <w:szCs w:val="18"/>
+      <w:lang w:eastAsia="ja-JP"/>
+    </w:rPr>
+  </w:style>
+  <w:style w:type="paragraph" w:customStyle="1" w:styleId="7A9C8200EA4A41BEAEFB0241B7F42E815">
+    <w:name w:val="7A9C8200EA4A41BEAEFB0241B7F42E815"/>
+    <w:rsid w:val="00911B7E"/>
+    <w:pPr>
+      <w:spacing w:after="180" w:line="288" w:lineRule="auto"/>
+    </w:pPr>
+    <w:rPr>
+      <w:color w:val="404040" w:themeColor="text1" w:themeTint="BF"/>
+      <w:sz w:val="18"/>
+      <w:szCs w:val="18"/>
+      <w:lang w:eastAsia="ja-JP"/>
+    </w:rPr>
+  </w:style>
+  <w:style w:type="paragraph" w:customStyle="1" w:styleId="98B8FDC609754072B4952CA46B78D5D75">
+    <w:name w:val="98B8FDC609754072B4952CA46B78D5D75"/>
+    <w:rsid w:val="00911B7E"/>
+    <w:pPr>
+      <w:spacing w:after="180" w:line="288" w:lineRule="auto"/>
+    </w:pPr>
+    <w:rPr>
+      <w:color w:val="404040" w:themeColor="text1" w:themeTint="BF"/>
+      <w:sz w:val="18"/>
+      <w:szCs w:val="18"/>
+      <w:lang w:eastAsia="ja-JP"/>
+    </w:rPr>
+  </w:style>
+  <w:style w:type="paragraph" w:customStyle="1" w:styleId="94A17D8374C247BE8481764ED1D78C375">
+    <w:name w:val="94A17D8374C247BE8481764ED1D78C375"/>
+    <w:rsid w:val="00911B7E"/>
+    <w:pPr>
+      <w:spacing w:after="180" w:line="288" w:lineRule="auto"/>
+    </w:pPr>
+    <w:rPr>
+      <w:color w:val="404040" w:themeColor="text1" w:themeTint="BF"/>
+      <w:sz w:val="18"/>
+      <w:szCs w:val="18"/>
+      <w:lang w:eastAsia="ja-JP"/>
+    </w:rPr>
+  </w:style>
+  <w:style w:type="paragraph" w:customStyle="1" w:styleId="DC928F4FF56D4429BA9084FD9A0A1ACF5">
+    <w:name w:val="DC928F4FF56D4429BA9084FD9A0A1ACF5"/>
+    <w:rsid w:val="00911B7E"/>
+    <w:pPr>
+      <w:spacing w:after="180" w:line="288" w:lineRule="auto"/>
+    </w:pPr>
+    <w:rPr>
+      <w:color w:val="404040" w:themeColor="text1" w:themeTint="BF"/>
+      <w:sz w:val="18"/>
+      <w:szCs w:val="18"/>
+      <w:lang w:eastAsia="ja-JP"/>
+    </w:rPr>
+  </w:style>
+  <w:style w:type="paragraph" w:customStyle="1" w:styleId="C34738CDAC784B28A1BE0976D310D70D1">
+    <w:name w:val="C34738CDAC784B28A1BE0976D310D70D1"/>
+    <w:rsid w:val="00911B7E"/>
+    <w:pPr>
+      <w:spacing w:after="180" w:line="288" w:lineRule="auto"/>
+    </w:pPr>
+    <w:rPr>
+      <w:color w:val="404040" w:themeColor="text1" w:themeTint="BF"/>
+      <w:sz w:val="18"/>
+      <w:szCs w:val="18"/>
+      <w:lang w:eastAsia="ja-JP"/>
+    </w:rPr>
+  </w:style>
+  <w:style w:type="paragraph" w:customStyle="1" w:styleId="D1FC8C68565F45C3892F3815CF39C7741">
+    <w:name w:val="D1FC8C68565F45C3892F3815CF39C7741"/>
+    <w:rsid w:val="00911B7E"/>
+    <w:pPr>
+      <w:spacing w:after="180" w:line="288" w:lineRule="auto"/>
+    </w:pPr>
+    <w:rPr>
+      <w:color w:val="404040" w:themeColor="text1" w:themeTint="BF"/>
+      <w:sz w:val="18"/>
+      <w:szCs w:val="18"/>
+      <w:lang w:eastAsia="ja-JP"/>
+    </w:rPr>
+  </w:style>
+  <w:style w:type="paragraph" w:customStyle="1" w:styleId="F85CE4011E16490C9544341A90524D3F1">
+    <w:name w:val="F85CE4011E16490C9544341A90524D3F1"/>
+    <w:rsid w:val="00911B7E"/>
+    <w:pPr>
+      <w:spacing w:after="180" w:line="288" w:lineRule="auto"/>
+    </w:pPr>
+    <w:rPr>
+      <w:color w:val="404040" w:themeColor="text1" w:themeTint="BF"/>
+      <w:sz w:val="18"/>
+      <w:szCs w:val="18"/>
+      <w:lang w:eastAsia="ja-JP"/>
+    </w:rPr>
+  </w:style>
+  <w:style w:type="paragraph" w:customStyle="1" w:styleId="B2FB8CFFB25A486BB90D4125449D5F145">
+    <w:name w:val="B2FB8CFFB25A486BB90D4125449D5F145"/>
+    <w:rsid w:val="00911B7E"/>
+    <w:pPr>
+      <w:spacing w:after="180" w:line="288" w:lineRule="auto"/>
+    </w:pPr>
+    <w:rPr>
+      <w:color w:val="404040" w:themeColor="text1" w:themeTint="BF"/>
+      <w:sz w:val="18"/>
+      <w:szCs w:val="18"/>
+      <w:lang w:eastAsia="ja-JP"/>
+    </w:rPr>
+  </w:style>
+  <w:style w:type="paragraph" w:customStyle="1" w:styleId="333005708FD945498761B5E64F3887062">
+    <w:name w:val="333005708FD945498761B5E64F3887062"/>
+    <w:rsid w:val="00911B7E"/>
+    <w:pPr>
+      <w:spacing w:after="180" w:line="288" w:lineRule="auto"/>
+    </w:pPr>
+    <w:rPr>
+      <w:color w:val="404040" w:themeColor="text1" w:themeTint="BF"/>
+      <w:sz w:val="18"/>
+      <w:szCs w:val="18"/>
+      <w:lang w:eastAsia="ja-JP"/>
+    </w:rPr>
+  </w:style>
+  <w:style w:type="paragraph" w:customStyle="1" w:styleId="5AEF3969B5114F06839302A0EA62F9F73">
+    <w:name w:val="5AEF3969B5114F06839302A0EA62F9F73"/>
+    <w:rsid w:val="00911B7E"/>
+    <w:pPr>
+      <w:spacing w:after="180" w:line="288" w:lineRule="auto"/>
+    </w:pPr>
+    <w:rPr>
+      <w:color w:val="404040" w:themeColor="text1" w:themeTint="BF"/>
+      <w:sz w:val="18"/>
+      <w:szCs w:val="18"/>
+      <w:lang w:eastAsia="ja-JP"/>
+    </w:rPr>
+  </w:style>
+  <w:style w:type="paragraph" w:customStyle="1" w:styleId="21FD99C8CFA549A194FB316ADEC6CB2C">
+    <w:name w:val="21FD99C8CFA549A194FB316ADEC6CB2C"/>
+    <w:rsid w:val="00911B7E"/>
+    <w:pPr>
+      <w:spacing w:after="180" w:line="288" w:lineRule="auto"/>
+    </w:pPr>
+    <w:rPr>
+      <w:color w:val="404040" w:themeColor="text1" w:themeTint="BF"/>
+      <w:sz w:val="18"/>
+      <w:szCs w:val="18"/>
+      <w:lang w:eastAsia="ja-JP"/>
+    </w:rPr>
+  </w:style>
+  <w:style w:type="paragraph" w:customStyle="1" w:styleId="4432440733B94B99A590FAD02F2096E1">
+    <w:name w:val="4432440733B94B99A590FAD02F2096E1"/>
+    <w:rsid w:val="00911B7E"/>
+    <w:pPr>
+      <w:spacing w:after="180" w:line="288" w:lineRule="auto"/>
+    </w:pPr>
+    <w:rPr>
+      <w:color w:val="404040" w:themeColor="text1" w:themeTint="BF"/>
+      <w:sz w:val="18"/>
+      <w:szCs w:val="18"/>
+      <w:lang w:eastAsia="ja-JP"/>
+    </w:rPr>
+  </w:style>
+  <w:style w:type="paragraph" w:customStyle="1" w:styleId="7ACAD5F4B6954D0CBDCEFFEB16FABF72">
+    <w:name w:val="7ACAD5F4B6954D0CBDCEFFEB16FABF72"/>
+    <w:rsid w:val="00911B7E"/>
+    <w:pPr>
+      <w:spacing w:after="180" w:line="288" w:lineRule="auto"/>
+    </w:pPr>
+    <w:rPr>
+      <w:color w:val="404040" w:themeColor="text1" w:themeTint="BF"/>
+      <w:sz w:val="18"/>
+      <w:szCs w:val="18"/>
+      <w:lang w:eastAsia="ja-JP"/>
+    </w:rPr>
+  </w:style>
+  <w:style w:type="paragraph" w:customStyle="1" w:styleId="DB4F0FFE84CC4DE0A7773E18AF0E289C">
+    <w:name w:val="DB4F0FFE84CC4DE0A7773E18AF0E289C"/>
+    <w:rsid w:val="00911B7E"/>
+    <w:pPr>
+      <w:spacing w:after="180" w:line="288" w:lineRule="auto"/>
+    </w:pPr>
+    <w:rPr>
+      <w:color w:val="404040" w:themeColor="text1" w:themeTint="BF"/>
+      <w:sz w:val="18"/>
+      <w:szCs w:val="18"/>
+      <w:lang w:eastAsia="ja-JP"/>
+    </w:rPr>
+  </w:style>
+  <w:style w:type="paragraph" w:customStyle="1" w:styleId="7A9C8200EA4A41BEAEFB0241B7F42E816">
+    <w:name w:val="7A9C8200EA4A41BEAEFB0241B7F42E816"/>
+    <w:rsid w:val="00911B7E"/>
+    <w:pPr>
+      <w:spacing w:after="180" w:line="288" w:lineRule="auto"/>
+    </w:pPr>
+    <w:rPr>
+      <w:color w:val="404040" w:themeColor="text1" w:themeTint="BF"/>
+      <w:sz w:val="18"/>
+      <w:szCs w:val="18"/>
+      <w:lang w:eastAsia="ja-JP"/>
+    </w:rPr>
+  </w:style>
+  <w:style w:type="paragraph" w:customStyle="1" w:styleId="98B8FDC609754072B4952CA46B78D5D76">
+    <w:name w:val="98B8FDC609754072B4952CA46B78D5D76"/>
+    <w:rsid w:val="00911B7E"/>
+    <w:pPr>
+      <w:spacing w:after="180" w:line="288" w:lineRule="auto"/>
+    </w:pPr>
+    <w:rPr>
+      <w:color w:val="404040" w:themeColor="text1" w:themeTint="BF"/>
+      <w:sz w:val="18"/>
+      <w:szCs w:val="18"/>
+      <w:lang w:eastAsia="ja-JP"/>
+    </w:rPr>
+  </w:style>
+  <w:style w:type="paragraph" w:customStyle="1" w:styleId="94A17D8374C247BE8481764ED1D78C376">
+    <w:name w:val="94A17D8374C247BE8481764ED1D78C376"/>
+    <w:rsid w:val="00911B7E"/>
+    <w:pPr>
+      <w:spacing w:after="180" w:line="288" w:lineRule="auto"/>
+    </w:pPr>
+    <w:rPr>
+      <w:color w:val="404040" w:themeColor="text1" w:themeTint="BF"/>
+      <w:sz w:val="18"/>
+      <w:szCs w:val="18"/>
+      <w:lang w:eastAsia="ja-JP"/>
+    </w:rPr>
+  </w:style>
+  <w:style w:type="paragraph" w:customStyle="1" w:styleId="DC928F4FF56D4429BA9084FD9A0A1ACF6">
+    <w:name w:val="DC928F4FF56D4429BA9084FD9A0A1ACF6"/>
+    <w:rsid w:val="00911B7E"/>
+    <w:pPr>
+      <w:spacing w:after="180" w:line="288" w:lineRule="auto"/>
+    </w:pPr>
+    <w:rPr>
+      <w:color w:val="404040" w:themeColor="text1" w:themeTint="BF"/>
+      <w:sz w:val="18"/>
+      <w:szCs w:val="18"/>
+      <w:lang w:eastAsia="ja-JP"/>
+    </w:rPr>
+  </w:style>
+  <w:style w:type="paragraph" w:customStyle="1" w:styleId="C34738CDAC784B28A1BE0976D310D70D2">
+    <w:name w:val="C34738CDAC784B28A1BE0976D310D70D2"/>
+    <w:rsid w:val="00911B7E"/>
+    <w:pPr>
+      <w:spacing w:after="180" w:line="288" w:lineRule="auto"/>
+    </w:pPr>
+    <w:rPr>
+      <w:color w:val="404040" w:themeColor="text1" w:themeTint="BF"/>
+      <w:sz w:val="18"/>
+      <w:szCs w:val="18"/>
+      <w:lang w:eastAsia="ja-JP"/>
+    </w:rPr>
+  </w:style>
+  <w:style w:type="paragraph" w:customStyle="1" w:styleId="D1FC8C68565F45C3892F3815CF39C7742">
+    <w:name w:val="D1FC8C68565F45C3892F3815CF39C7742"/>
+    <w:rsid w:val="00911B7E"/>
+    <w:pPr>
+      <w:spacing w:after="180" w:line="288" w:lineRule="auto"/>
+    </w:pPr>
+    <w:rPr>
+      <w:color w:val="404040" w:themeColor="text1" w:themeTint="BF"/>
+      <w:sz w:val="18"/>
+      <w:szCs w:val="18"/>
+      <w:lang w:eastAsia="ja-JP"/>
+    </w:rPr>
+  </w:style>
+  <w:style w:type="paragraph" w:customStyle="1" w:styleId="F85CE4011E16490C9544341A90524D3F2">
+    <w:name w:val="F85CE4011E16490C9544341A90524D3F2"/>
+    <w:rsid w:val="00911B7E"/>
+    <w:pPr>
+      <w:spacing w:after="180" w:line="288" w:lineRule="auto"/>
+    </w:pPr>
+    <w:rPr>
+      <w:color w:val="404040" w:themeColor="text1" w:themeTint="BF"/>
+      <w:sz w:val="18"/>
+      <w:szCs w:val="18"/>
+      <w:lang w:eastAsia="ja-JP"/>
+    </w:rPr>
+  </w:style>
+  <w:style w:type="paragraph" w:customStyle="1" w:styleId="B2FB8CFFB25A486BB90D4125449D5F146">
+    <w:name w:val="B2FB8CFFB25A486BB90D4125449D5F146"/>
+    <w:rsid w:val="00911B7E"/>
+    <w:pPr>
+      <w:spacing w:after="180" w:line="288" w:lineRule="auto"/>
+    </w:pPr>
+    <w:rPr>
+      <w:color w:val="404040" w:themeColor="text1" w:themeTint="BF"/>
+      <w:sz w:val="18"/>
+      <w:szCs w:val="18"/>
+      <w:lang w:eastAsia="ja-JP"/>
+    </w:rPr>
+  </w:style>
+  <w:style w:type="paragraph" w:customStyle="1" w:styleId="333005708FD945498761B5E64F3887063">
+    <w:name w:val="333005708FD945498761B5E64F3887063"/>
+    <w:rsid w:val="00911B7E"/>
+    <w:pPr>
+      <w:spacing w:after="180" w:line="288" w:lineRule="auto"/>
+    </w:pPr>
+    <w:rPr>
+      <w:color w:val="404040" w:themeColor="text1" w:themeTint="BF"/>
+      <w:sz w:val="18"/>
+      <w:szCs w:val="18"/>
+      <w:lang w:eastAsia="ja-JP"/>
+    </w:rPr>
+  </w:style>
+  <w:style w:type="paragraph" w:customStyle="1" w:styleId="5AEF3969B5114F06839302A0EA62F9F74">
+    <w:name w:val="5AEF3969B5114F06839302A0EA62F9F74"/>
+    <w:rsid w:val="00911B7E"/>
+    <w:pPr>
+      <w:spacing w:after="180" w:line="288" w:lineRule="auto"/>
+    </w:pPr>
+    <w:rPr>
+      <w:color w:val="404040" w:themeColor="text1" w:themeTint="BF"/>
+      <w:sz w:val="18"/>
+      <w:szCs w:val="18"/>
+      <w:lang w:eastAsia="ja-JP"/>
+    </w:rPr>
+  </w:style>
+  <w:style w:type="paragraph" w:customStyle="1" w:styleId="21FD99C8CFA549A194FB316ADEC6CB2C1">
+    <w:name w:val="21FD99C8CFA549A194FB316ADEC6CB2C1"/>
+    <w:rsid w:val="00911B7E"/>
+    <w:pPr>
+      <w:spacing w:after="180" w:line="288" w:lineRule="auto"/>
+    </w:pPr>
+    <w:rPr>
+      <w:color w:val="404040" w:themeColor="text1" w:themeTint="BF"/>
+      <w:sz w:val="18"/>
+      <w:szCs w:val="18"/>
+      <w:lang w:eastAsia="ja-JP"/>
+    </w:rPr>
+  </w:style>
+  <w:style w:type="paragraph" w:customStyle="1" w:styleId="4432440733B94B99A590FAD02F2096E11">
+    <w:name w:val="4432440733B94B99A590FAD02F2096E11"/>
+    <w:rsid w:val="00911B7E"/>
+    <w:pPr>
+      <w:spacing w:after="180" w:line="288" w:lineRule="auto"/>
+    </w:pPr>
+    <w:rPr>
+      <w:color w:val="404040" w:themeColor="text1" w:themeTint="BF"/>
+      <w:sz w:val="18"/>
+      <w:szCs w:val="18"/>
+      <w:lang w:eastAsia="ja-JP"/>
+    </w:rPr>
+  </w:style>
+  <w:style w:type="paragraph" w:customStyle="1" w:styleId="7ACAD5F4B6954D0CBDCEFFEB16FABF721">
+    <w:name w:val="7ACAD5F4B6954D0CBDCEFFEB16FABF721"/>
+    <w:rsid w:val="00911B7E"/>
+    <w:pPr>
+      <w:spacing w:after="180" w:line="288" w:lineRule="auto"/>
+    </w:pPr>
+    <w:rPr>
+      <w:color w:val="404040" w:themeColor="text1" w:themeTint="BF"/>
+      <w:sz w:val="18"/>
+      <w:szCs w:val="18"/>
+      <w:lang w:eastAsia="ja-JP"/>
+    </w:rPr>
+  </w:style>
+  <w:style w:type="paragraph" w:customStyle="1" w:styleId="DB4F0FFE84CC4DE0A7773E18AF0E289C1">
+    <w:name w:val="DB4F0FFE84CC4DE0A7773E18AF0E289C1"/>
+    <w:rsid w:val="00911B7E"/>
+    <w:pPr>
+      <w:spacing w:after="180" w:line="288" w:lineRule="auto"/>
+    </w:pPr>
+    <w:rPr>
+      <w:color w:val="404040" w:themeColor="text1" w:themeTint="BF"/>
+      <w:sz w:val="18"/>
+      <w:szCs w:val="18"/>
+      <w:lang w:eastAsia="ja-JP"/>
+    </w:rPr>
+  </w:style>
+  <w:style w:type="paragraph" w:customStyle="1" w:styleId="9DDB34EB9F124D4C943D250F2D78BC6D">
+    <w:name w:val="9DDB34EB9F124D4C943D250F2D78BC6D"/>
+    <w:rsid w:val="00911B7E"/>
+    <w:pPr>
+      <w:spacing w:after="180" w:line="288" w:lineRule="auto"/>
+    </w:pPr>
+    <w:rPr>
+      <w:color w:val="404040" w:themeColor="text1" w:themeTint="BF"/>
+      <w:sz w:val="18"/>
+      <w:szCs w:val="18"/>
+      <w:lang w:eastAsia="ja-JP"/>
+    </w:rPr>
+  </w:style>
+  <w:style w:type="paragraph" w:customStyle="1" w:styleId="7A9C8200EA4A41BEAEFB0241B7F42E817">
+    <w:name w:val="7A9C8200EA4A41BEAEFB0241B7F42E817"/>
+    <w:rsid w:val="00911B7E"/>
+    <w:pPr>
+      <w:spacing w:after="180" w:line="288" w:lineRule="auto"/>
+    </w:pPr>
+    <w:rPr>
+      <w:color w:val="404040" w:themeColor="text1" w:themeTint="BF"/>
+      <w:sz w:val="18"/>
+      <w:szCs w:val="18"/>
+      <w:lang w:eastAsia="ja-JP"/>
+    </w:rPr>
+  </w:style>
+  <w:style w:type="paragraph" w:customStyle="1" w:styleId="98B8FDC609754072B4952CA46B78D5D77">
+    <w:name w:val="98B8FDC609754072B4952CA46B78D5D77"/>
+    <w:rsid w:val="00911B7E"/>
+    <w:pPr>
+      <w:spacing w:after="180" w:line="288" w:lineRule="auto"/>
+    </w:pPr>
+    <w:rPr>
+      <w:color w:val="404040" w:themeColor="text1" w:themeTint="BF"/>
+      <w:sz w:val="18"/>
+      <w:szCs w:val="18"/>
+      <w:lang w:eastAsia="ja-JP"/>
+    </w:rPr>
+  </w:style>
+  <w:style w:type="paragraph" w:customStyle="1" w:styleId="94A17D8374C247BE8481764ED1D78C377">
+    <w:name w:val="94A17D8374C247BE8481764ED1D78C377"/>
+    <w:rsid w:val="00911B7E"/>
+    <w:pPr>
+      <w:spacing w:after="180" w:line="288" w:lineRule="auto"/>
+    </w:pPr>
+    <w:rPr>
+      <w:color w:val="404040" w:themeColor="text1" w:themeTint="BF"/>
+      <w:sz w:val="18"/>
+      <w:szCs w:val="18"/>
+      <w:lang w:eastAsia="ja-JP"/>
+    </w:rPr>
+  </w:style>
+  <w:style w:type="paragraph" w:customStyle="1" w:styleId="DC928F4FF56D4429BA9084FD9A0A1ACF7">
+    <w:name w:val="DC928F4FF56D4429BA9084FD9A0A1ACF7"/>
+    <w:rsid w:val="00911B7E"/>
+    <w:pPr>
+      <w:spacing w:after="180" w:line="288" w:lineRule="auto"/>
+    </w:pPr>
+    <w:rPr>
+      <w:color w:val="404040" w:themeColor="text1" w:themeTint="BF"/>
+      <w:sz w:val="18"/>
+      <w:szCs w:val="18"/>
+      <w:lang w:eastAsia="ja-JP"/>
+    </w:rPr>
+  </w:style>
+  <w:style w:type="paragraph" w:customStyle="1" w:styleId="C34738CDAC784B28A1BE0976D310D70D3">
+    <w:name w:val="C34738CDAC784B28A1BE0976D310D70D3"/>
+    <w:rsid w:val="00911B7E"/>
+    <w:pPr>
+      <w:spacing w:after="180" w:line="288" w:lineRule="auto"/>
+    </w:pPr>
+    <w:rPr>
+      <w:color w:val="404040" w:themeColor="text1" w:themeTint="BF"/>
+      <w:sz w:val="18"/>
+      <w:szCs w:val="18"/>
+      <w:lang w:eastAsia="ja-JP"/>
+    </w:rPr>
+  </w:style>
+  <w:style w:type="paragraph" w:customStyle="1" w:styleId="D1FC8C68565F45C3892F3815CF39C7743">
+    <w:name w:val="D1FC8C68565F45C3892F3815CF39C7743"/>
+    <w:rsid w:val="00911B7E"/>
+    <w:pPr>
+      <w:spacing w:after="180" w:line="288" w:lineRule="auto"/>
+    </w:pPr>
+    <w:rPr>
+      <w:color w:val="404040" w:themeColor="text1" w:themeTint="BF"/>
+      <w:sz w:val="18"/>
+      <w:szCs w:val="18"/>
+      <w:lang w:eastAsia="ja-JP"/>
+    </w:rPr>
+  </w:style>
+  <w:style w:type="paragraph" w:customStyle="1" w:styleId="F85CE4011E16490C9544341A90524D3F3">
+    <w:name w:val="F85CE4011E16490C9544341A90524D3F3"/>
+    <w:rsid w:val="00911B7E"/>
+    <w:pPr>
+      <w:spacing w:after="180" w:line="288" w:lineRule="auto"/>
+    </w:pPr>
+    <w:rPr>
+      <w:color w:val="404040" w:themeColor="text1" w:themeTint="BF"/>
+      <w:sz w:val="18"/>
+      <w:szCs w:val="18"/>
+      <w:lang w:eastAsia="ja-JP"/>
+    </w:rPr>
+  </w:style>
+  <w:style w:type="paragraph" w:customStyle="1" w:styleId="B2FB8CFFB25A486BB90D4125449D5F147">
+    <w:name w:val="B2FB8CFFB25A486BB90D4125449D5F147"/>
+    <w:rsid w:val="00911B7E"/>
+    <w:pPr>
+      <w:spacing w:after="180" w:line="288" w:lineRule="auto"/>
+    </w:pPr>
+    <w:rPr>
+      <w:color w:val="404040" w:themeColor="text1" w:themeTint="BF"/>
+      <w:sz w:val="18"/>
+      <w:szCs w:val="18"/>
+      <w:lang w:eastAsia="ja-JP"/>
+    </w:rPr>
+  </w:style>
+  <w:style w:type="paragraph" w:customStyle="1" w:styleId="333005708FD945498761B5E64F3887064">
+    <w:name w:val="333005708FD945498761B5E64F3887064"/>
+    <w:rsid w:val="00911B7E"/>
+    <w:pPr>
+      <w:spacing w:after="180" w:line="288" w:lineRule="auto"/>
+    </w:pPr>
+    <w:rPr>
+      <w:color w:val="404040" w:themeColor="text1" w:themeTint="BF"/>
+      <w:sz w:val="18"/>
+      <w:szCs w:val="18"/>
+      <w:lang w:eastAsia="ja-JP"/>
+    </w:rPr>
+  </w:style>
+  <w:style w:type="paragraph" w:customStyle="1" w:styleId="5AEF3969B5114F06839302A0EA62F9F75">
+    <w:name w:val="5AEF3969B5114F06839302A0EA62F9F75"/>
+    <w:rsid w:val="00911B7E"/>
+    <w:pPr>
+      <w:spacing w:after="180" w:line="288" w:lineRule="auto"/>
+    </w:pPr>
+    <w:rPr>
+      <w:color w:val="404040" w:themeColor="text1" w:themeTint="BF"/>
+      <w:sz w:val="18"/>
+      <w:szCs w:val="18"/>
+      <w:lang w:eastAsia="ja-JP"/>
+    </w:rPr>
+  </w:style>
+  <w:style w:type="paragraph" w:customStyle="1" w:styleId="21FD99C8CFA549A194FB316ADEC6CB2C2">
+    <w:name w:val="21FD99C8CFA549A194FB316ADEC6CB2C2"/>
+    <w:rsid w:val="00911B7E"/>
+    <w:pPr>
+      <w:spacing w:after="180" w:line="288" w:lineRule="auto"/>
+    </w:pPr>
+    <w:rPr>
+      <w:color w:val="404040" w:themeColor="text1" w:themeTint="BF"/>
+      <w:sz w:val="18"/>
+      <w:szCs w:val="18"/>
+      <w:lang w:eastAsia="ja-JP"/>
+    </w:rPr>
+  </w:style>
+  <w:style w:type="paragraph" w:customStyle="1" w:styleId="4432440733B94B99A590FAD02F2096E12">
+    <w:name w:val="4432440733B94B99A590FAD02F2096E12"/>
+    <w:rsid w:val="00911B7E"/>
+    <w:pPr>
+      <w:spacing w:after="180" w:line="288" w:lineRule="auto"/>
+    </w:pPr>
+    <w:rPr>
+      <w:color w:val="404040" w:themeColor="text1" w:themeTint="BF"/>
+      <w:sz w:val="18"/>
+      <w:szCs w:val="18"/>
+      <w:lang w:eastAsia="ja-JP"/>
+    </w:rPr>
+  </w:style>
+  <w:style w:type="paragraph" w:customStyle="1" w:styleId="7ACAD5F4B6954D0CBDCEFFEB16FABF722">
+    <w:name w:val="7ACAD5F4B6954D0CBDCEFFEB16FABF722"/>
+    <w:rsid w:val="00911B7E"/>
+    <w:pPr>
+      <w:spacing w:after="180" w:line="288" w:lineRule="auto"/>
+    </w:pPr>
+    <w:rPr>
+      <w:color w:val="404040" w:themeColor="text1" w:themeTint="BF"/>
+      <w:sz w:val="18"/>
+      <w:szCs w:val="18"/>
+      <w:lang w:eastAsia="ja-JP"/>
+    </w:rPr>
+  </w:style>
+  <w:style w:type="paragraph" w:customStyle="1" w:styleId="DB4F0FFE84CC4DE0A7773E18AF0E289C2">
+    <w:name w:val="DB4F0FFE84CC4DE0A7773E18AF0E289C2"/>
+    <w:rsid w:val="00911B7E"/>
+    <w:pPr>
+      <w:spacing w:after="180" w:line="288" w:lineRule="auto"/>
+    </w:pPr>
+    <w:rPr>
+      <w:color w:val="404040" w:themeColor="text1" w:themeTint="BF"/>
+      <w:sz w:val="18"/>
+      <w:szCs w:val="18"/>
+      <w:lang w:eastAsia="ja-JP"/>
+    </w:rPr>
+  </w:style>
+  <w:style w:type="paragraph" w:customStyle="1" w:styleId="9DDB34EB9F124D4C943D250F2D78BC6D1">
+    <w:name w:val="9DDB34EB9F124D4C943D250F2D78BC6D1"/>
+    <w:rsid w:val="00911B7E"/>
+    <w:pPr>
+      <w:spacing w:after="180" w:line="288" w:lineRule="auto"/>
+    </w:pPr>
+    <w:rPr>
+      <w:color w:val="404040" w:themeColor="text1" w:themeTint="BF"/>
+      <w:sz w:val="18"/>
+      <w:szCs w:val="18"/>
+      <w:lang w:eastAsia="ja-JP"/>
+    </w:rPr>
+  </w:style>
+  <w:style w:type="paragraph" w:customStyle="1" w:styleId="7A9C8200EA4A41BEAEFB0241B7F42E818">
+    <w:name w:val="7A9C8200EA4A41BEAEFB0241B7F42E818"/>
+    <w:rsid w:val="00911B7E"/>
+    <w:pPr>
+      <w:spacing w:after="180" w:line="288" w:lineRule="auto"/>
+    </w:pPr>
+    <w:rPr>
+      <w:color w:val="404040" w:themeColor="text1" w:themeTint="BF"/>
+      <w:sz w:val="18"/>
+      <w:szCs w:val="18"/>
+      <w:lang w:eastAsia="ja-JP"/>
+    </w:rPr>
+  </w:style>
+  <w:style w:type="paragraph" w:customStyle="1" w:styleId="98B8FDC609754072B4952CA46B78D5D78">
+    <w:name w:val="98B8FDC609754072B4952CA46B78D5D78"/>
+    <w:rsid w:val="00911B7E"/>
+    <w:pPr>
+      <w:spacing w:after="180" w:line="288" w:lineRule="auto"/>
+    </w:pPr>
+    <w:rPr>
+      <w:color w:val="404040" w:themeColor="text1" w:themeTint="BF"/>
+      <w:sz w:val="18"/>
+      <w:szCs w:val="18"/>
+      <w:lang w:eastAsia="ja-JP"/>
+    </w:rPr>
+  </w:style>
+  <w:style w:type="paragraph" w:customStyle="1" w:styleId="94A17D8374C247BE8481764ED1D78C378">
+    <w:name w:val="94A17D8374C247BE8481764ED1D78C378"/>
+    <w:rsid w:val="00911B7E"/>
+    <w:pPr>
+      <w:spacing w:after="180" w:line="288" w:lineRule="auto"/>
+    </w:pPr>
+    <w:rPr>
+      <w:color w:val="404040" w:themeColor="text1" w:themeTint="BF"/>
+      <w:sz w:val="18"/>
+      <w:szCs w:val="18"/>
+      <w:lang w:eastAsia="ja-JP"/>
+    </w:rPr>
+  </w:style>
+  <w:style w:type="paragraph" w:customStyle="1" w:styleId="DC928F4FF56D4429BA9084FD9A0A1ACF8">
+    <w:name w:val="DC928F4FF56D4429BA9084FD9A0A1ACF8"/>
+    <w:rsid w:val="00911B7E"/>
+    <w:pPr>
+      <w:spacing w:after="180" w:line="288" w:lineRule="auto"/>
+    </w:pPr>
+    <w:rPr>
+      <w:color w:val="404040" w:themeColor="text1" w:themeTint="BF"/>
+      <w:sz w:val="18"/>
+      <w:szCs w:val="18"/>
+      <w:lang w:eastAsia="ja-JP"/>
+    </w:rPr>
+  </w:style>
+  <w:style w:type="paragraph" w:customStyle="1" w:styleId="C34738CDAC784B28A1BE0976D310D70D4">
+    <w:name w:val="C34738CDAC784B28A1BE0976D310D70D4"/>
+    <w:rsid w:val="00911B7E"/>
+    <w:pPr>
+      <w:spacing w:after="180" w:line="288" w:lineRule="auto"/>
+    </w:pPr>
+    <w:rPr>
+      <w:color w:val="404040" w:themeColor="text1" w:themeTint="BF"/>
+      <w:sz w:val="18"/>
+      <w:szCs w:val="18"/>
+      <w:lang w:eastAsia="ja-JP"/>
+    </w:rPr>
+  </w:style>
+  <w:style w:type="paragraph" w:customStyle="1" w:styleId="D1FC8C68565F45C3892F3815CF39C7744">
+    <w:name w:val="D1FC8C68565F45C3892F3815CF39C7744"/>
+    <w:rsid w:val="00911B7E"/>
+    <w:pPr>
+      <w:spacing w:after="180" w:line="288" w:lineRule="auto"/>
+    </w:pPr>
+    <w:rPr>
+      <w:color w:val="404040" w:themeColor="text1" w:themeTint="BF"/>
+      <w:sz w:val="18"/>
+      <w:szCs w:val="18"/>
+      <w:lang w:eastAsia="ja-JP"/>
+    </w:rPr>
+  </w:style>
+  <w:style w:type="paragraph" w:customStyle="1" w:styleId="F85CE4011E16490C9544341A90524D3F4">
+    <w:name w:val="F85CE4011E16490C9544341A90524D3F4"/>
+    <w:rsid w:val="00911B7E"/>
+    <w:pPr>
+      <w:spacing w:after="180" w:line="288" w:lineRule="auto"/>
+    </w:pPr>
+    <w:rPr>
+      <w:color w:val="404040" w:themeColor="text1" w:themeTint="BF"/>
+      <w:sz w:val="18"/>
+      <w:szCs w:val="18"/>
+      <w:lang w:eastAsia="ja-JP"/>
+    </w:rPr>
+  </w:style>
+  <w:style w:type="paragraph" w:customStyle="1" w:styleId="B2FB8CFFB25A486BB90D4125449D5F148">
+    <w:name w:val="B2FB8CFFB25A486BB90D4125449D5F148"/>
+    <w:rsid w:val="00911B7E"/>
+    <w:pPr>
+      <w:spacing w:after="180" w:line="288" w:lineRule="auto"/>
+    </w:pPr>
+    <w:rPr>
+      <w:color w:val="404040" w:themeColor="text1" w:themeTint="BF"/>
+      <w:sz w:val="18"/>
+      <w:szCs w:val="18"/>
+      <w:lang w:eastAsia="ja-JP"/>
+    </w:rPr>
+  </w:style>
+  <w:style w:type="paragraph" w:customStyle="1" w:styleId="333005708FD945498761B5E64F3887065">
+    <w:name w:val="333005708FD945498761B5E64F3887065"/>
+    <w:rsid w:val="00911B7E"/>
+    <w:pPr>
+      <w:spacing w:after="180" w:line="288" w:lineRule="auto"/>
+    </w:pPr>
+    <w:rPr>
+      <w:color w:val="404040" w:themeColor="text1" w:themeTint="BF"/>
+      <w:sz w:val="18"/>
+      <w:szCs w:val="18"/>
+      <w:lang w:eastAsia="ja-JP"/>
+    </w:rPr>
+  </w:style>
+  <w:style w:type="paragraph" w:customStyle="1" w:styleId="5AEF3969B5114F06839302A0EA62F9F76">
+    <w:name w:val="5AEF3969B5114F06839302A0EA62F9F76"/>
+    <w:rsid w:val="00911B7E"/>
+    <w:pPr>
+      <w:spacing w:after="180" w:line="288" w:lineRule="auto"/>
+    </w:pPr>
+    <w:rPr>
+      <w:color w:val="404040" w:themeColor="text1" w:themeTint="BF"/>
+      <w:sz w:val="18"/>
+      <w:szCs w:val="18"/>
+      <w:lang w:eastAsia="ja-JP"/>
+    </w:rPr>
+  </w:style>
+  <w:style w:type="paragraph" w:customStyle="1" w:styleId="21FD99C8CFA549A194FB316ADEC6CB2C3">
+    <w:name w:val="21FD99C8CFA549A194FB316ADEC6CB2C3"/>
+    <w:rsid w:val="00911B7E"/>
+    <w:pPr>
+      <w:spacing w:after="180" w:line="288" w:lineRule="auto"/>
+    </w:pPr>
+    <w:rPr>
+      <w:color w:val="404040" w:themeColor="text1" w:themeTint="BF"/>
+      <w:sz w:val="18"/>
+      <w:szCs w:val="18"/>
+      <w:lang w:eastAsia="ja-JP"/>
+    </w:rPr>
+  </w:style>
+  <w:style w:type="paragraph" w:customStyle="1" w:styleId="4432440733B94B99A590FAD02F2096E13">
+    <w:name w:val="4432440733B94B99A590FAD02F2096E13"/>
+    <w:rsid w:val="00911B7E"/>
+    <w:pPr>
+      <w:spacing w:after="180" w:line="288" w:lineRule="auto"/>
+    </w:pPr>
+    <w:rPr>
+      <w:color w:val="404040" w:themeColor="text1" w:themeTint="BF"/>
+      <w:sz w:val="18"/>
+      <w:szCs w:val="18"/>
+      <w:lang w:eastAsia="ja-JP"/>
+    </w:rPr>
+  </w:style>
+  <w:style w:type="paragraph" w:customStyle="1" w:styleId="7ACAD5F4B6954D0CBDCEFFEB16FABF723">
+    <w:name w:val="7ACAD5F4B6954D0CBDCEFFEB16FABF723"/>
+    <w:rsid w:val="00911B7E"/>
+    <w:pPr>
+      <w:spacing w:after="180" w:line="288" w:lineRule="auto"/>
+    </w:pPr>
+    <w:rPr>
+      <w:color w:val="404040" w:themeColor="text1" w:themeTint="BF"/>
+      <w:sz w:val="18"/>
+      <w:szCs w:val="18"/>
+      <w:lang w:eastAsia="ja-JP"/>
+    </w:rPr>
+  </w:style>
+  <w:style w:type="paragraph" w:customStyle="1" w:styleId="DB4F0FFE84CC4DE0A7773E18AF0E289C3">
+    <w:name w:val="DB4F0FFE84CC4DE0A7773E18AF0E289C3"/>
+    <w:rsid w:val="00911B7E"/>
+    <w:pPr>
+      <w:spacing w:after="180" w:line="288" w:lineRule="auto"/>
+    </w:pPr>
+    <w:rPr>
+      <w:color w:val="404040" w:themeColor="text1" w:themeTint="BF"/>
+      <w:sz w:val="18"/>
+      <w:szCs w:val="18"/>
+      <w:lang w:eastAsia="ja-JP"/>
+    </w:rPr>
+  </w:style>
+  <w:style w:type="paragraph" w:customStyle="1" w:styleId="9DDB34EB9F124D4C943D250F2D78BC6D2">
+    <w:name w:val="9DDB34EB9F124D4C943D250F2D78BC6D2"/>
+    <w:rsid w:val="00911B7E"/>
+    <w:pPr>
+      <w:spacing w:after="180" w:line="288" w:lineRule="auto"/>
+    </w:pPr>
+    <w:rPr>
+      <w:color w:val="404040" w:themeColor="text1" w:themeTint="BF"/>
+      <w:sz w:val="18"/>
+      <w:szCs w:val="18"/>
+      <w:lang w:eastAsia="ja-JP"/>
+    </w:rPr>
+  </w:style>
+  <w:style w:type="paragraph" w:customStyle="1" w:styleId="C214B40204404F74AC95BC2F665965B8">
+    <w:name w:val="C214B40204404F74AC95BC2F665965B8"/>
+    <w:rsid w:val="00911B7E"/>
+    <w:pPr>
+      <w:spacing w:after="180" w:line="288" w:lineRule="auto"/>
+    </w:pPr>
+    <w:rPr>
+      <w:color w:val="404040" w:themeColor="text1" w:themeTint="BF"/>
+      <w:sz w:val="18"/>
+      <w:szCs w:val="18"/>
+      <w:lang w:eastAsia="ja-JP"/>
+    </w:rPr>
+  </w:style>
+  <w:style w:type="paragraph" w:customStyle="1" w:styleId="50C2DE67F26C4EDD8F4C4A32DA37B057">
+    <w:name w:val="50C2DE67F26C4EDD8F4C4A32DA37B057"/>
+    <w:rsid w:val="00911B7E"/>
+    <w:pPr>
+      <w:spacing w:after="180" w:line="288" w:lineRule="auto"/>
+    </w:pPr>
+    <w:rPr>
+      <w:color w:val="404040" w:themeColor="text1" w:themeTint="BF"/>
+      <w:sz w:val="18"/>
+      <w:szCs w:val="18"/>
+      <w:lang w:eastAsia="ja-JP"/>
+    </w:rPr>
+  </w:style>
+  <w:style w:type="paragraph" w:customStyle="1" w:styleId="EF1B45BE3A314252B6AD62FE58798FD6">
+    <w:name w:val="EF1B45BE3A314252B6AD62FE58798FD6"/>
+    <w:rsid w:val="00911B7E"/>
+    <w:pPr>
+      <w:spacing w:after="180" w:line="288" w:lineRule="auto"/>
+    </w:pPr>
+    <w:rPr>
+      <w:color w:val="404040" w:themeColor="text1" w:themeTint="BF"/>
+      <w:sz w:val="18"/>
+      <w:szCs w:val="18"/>
+      <w:lang w:eastAsia="ja-JP"/>
+    </w:rPr>
+  </w:style>
+  <w:style w:type="paragraph" w:customStyle="1" w:styleId="D46453AE9C384B1FA1A6949A8B631542">
+    <w:name w:val="D46453AE9C384B1FA1A6949A8B631542"/>
+    <w:rsid w:val="00911B7E"/>
+    <w:pPr>
+      <w:spacing w:after="180" w:line="288" w:lineRule="auto"/>
+    </w:pPr>
+    <w:rPr>
+      <w:color w:val="404040" w:themeColor="text1" w:themeTint="BF"/>
+      <w:sz w:val="18"/>
+      <w:szCs w:val="18"/>
+      <w:lang w:eastAsia="ja-JP"/>
+    </w:rPr>
+  </w:style>
+  <w:style w:type="paragraph" w:customStyle="1" w:styleId="F8393CB37D4E4439A1832D6D07A091D2">
+    <w:name w:val="F8393CB37D4E4439A1832D6D07A091D2"/>
+    <w:rsid w:val="00911B7E"/>
+    <w:pPr>
+      <w:spacing w:after="180" w:line="288" w:lineRule="auto"/>
+    </w:pPr>
+    <w:rPr>
+      <w:color w:val="404040" w:themeColor="text1" w:themeTint="BF"/>
+      <w:sz w:val="18"/>
+      <w:szCs w:val="18"/>
+      <w:lang w:eastAsia="ja-JP"/>
+    </w:rPr>
+  </w:style>
+  <w:style w:type="paragraph" w:customStyle="1" w:styleId="D070843B0BE94FCF9A75A4F9850F162C">
+    <w:name w:val="D070843B0BE94FCF9A75A4F9850F162C"/>
+    <w:rsid w:val="00911B7E"/>
+  </w:style>
+  <w:style w:type="paragraph" w:customStyle="1" w:styleId="7A9C8200EA4A41BEAEFB0241B7F42E819">
+    <w:name w:val="7A9C8200EA4A41BEAEFB0241B7F42E819"/>
+    <w:rsid w:val="00911B7E"/>
+    <w:pPr>
+      <w:spacing w:after="180" w:line="288" w:lineRule="auto"/>
+    </w:pPr>
+    <w:rPr>
+      <w:color w:val="404040" w:themeColor="text1" w:themeTint="BF"/>
+      <w:sz w:val="18"/>
+      <w:szCs w:val="18"/>
+      <w:lang w:eastAsia="ja-JP"/>
+    </w:rPr>
+  </w:style>
+  <w:style w:type="paragraph" w:customStyle="1" w:styleId="98B8FDC609754072B4952CA46B78D5D79">
+    <w:name w:val="98B8FDC609754072B4952CA46B78D5D79"/>
+    <w:rsid w:val="00911B7E"/>
+    <w:pPr>
+      <w:spacing w:after="180" w:line="288" w:lineRule="auto"/>
+    </w:pPr>
+    <w:rPr>
+      <w:color w:val="404040" w:themeColor="text1" w:themeTint="BF"/>
+      <w:sz w:val="18"/>
+      <w:szCs w:val="18"/>
+      <w:lang w:eastAsia="ja-JP"/>
+    </w:rPr>
+  </w:style>
+  <w:style w:type="paragraph" w:customStyle="1" w:styleId="94A17D8374C247BE8481764ED1D78C379">
+    <w:name w:val="94A17D8374C247BE8481764ED1D78C379"/>
+    <w:rsid w:val="00911B7E"/>
+    <w:pPr>
+      <w:spacing w:after="180" w:line="288" w:lineRule="auto"/>
+    </w:pPr>
+    <w:rPr>
+      <w:color w:val="404040" w:themeColor="text1" w:themeTint="BF"/>
+      <w:sz w:val="18"/>
+      <w:szCs w:val="18"/>
+      <w:lang w:eastAsia="ja-JP"/>
+    </w:rPr>
+  </w:style>
+  <w:style w:type="paragraph" w:customStyle="1" w:styleId="DC928F4FF56D4429BA9084FD9A0A1ACF9">
+    <w:name w:val="DC928F4FF56D4429BA9084FD9A0A1ACF9"/>
+    <w:rsid w:val="00911B7E"/>
+    <w:pPr>
+      <w:spacing w:after="180" w:line="288" w:lineRule="auto"/>
+    </w:pPr>
+    <w:rPr>
+      <w:color w:val="404040" w:themeColor="text1" w:themeTint="BF"/>
+      <w:sz w:val="18"/>
+      <w:szCs w:val="18"/>
+      <w:lang w:eastAsia="ja-JP"/>
+    </w:rPr>
+  </w:style>
+  <w:style w:type="paragraph" w:customStyle="1" w:styleId="C34738CDAC784B28A1BE0976D310D70D5">
+    <w:name w:val="C34738CDAC784B28A1BE0976D310D70D5"/>
+    <w:rsid w:val="00911B7E"/>
+    <w:pPr>
+      <w:spacing w:after="180" w:line="288" w:lineRule="auto"/>
+    </w:pPr>
+    <w:rPr>
+      <w:color w:val="404040" w:themeColor="text1" w:themeTint="BF"/>
+      <w:sz w:val="18"/>
+      <w:szCs w:val="18"/>
+      <w:lang w:eastAsia="ja-JP"/>
+    </w:rPr>
+  </w:style>
+  <w:style w:type="paragraph" w:customStyle="1" w:styleId="D1FC8C68565F45C3892F3815CF39C7745">
+    <w:name w:val="D1FC8C68565F45C3892F3815CF39C7745"/>
+    <w:rsid w:val="00911B7E"/>
+    <w:pPr>
+      <w:spacing w:after="180" w:line="288" w:lineRule="auto"/>
+    </w:pPr>
+    <w:rPr>
+      <w:color w:val="404040" w:themeColor="text1" w:themeTint="BF"/>
+      <w:sz w:val="18"/>
+      <w:szCs w:val="18"/>
+      <w:lang w:eastAsia="ja-JP"/>
+    </w:rPr>
+  </w:style>
+  <w:style w:type="paragraph" w:customStyle="1" w:styleId="F85CE4011E16490C9544341A90524D3F5">
+    <w:name w:val="F85CE4011E16490C9544341A90524D3F5"/>
+    <w:rsid w:val="00911B7E"/>
+    <w:pPr>
+      <w:spacing w:after="180" w:line="288" w:lineRule="auto"/>
+    </w:pPr>
+    <w:rPr>
+      <w:color w:val="404040" w:themeColor="text1" w:themeTint="BF"/>
+      <w:sz w:val="18"/>
+      <w:szCs w:val="18"/>
+      <w:lang w:eastAsia="ja-JP"/>
+    </w:rPr>
+  </w:style>
+  <w:style w:type="paragraph" w:customStyle="1" w:styleId="B2FB8CFFB25A486BB90D4125449D5F149">
+    <w:name w:val="B2FB8CFFB25A486BB90D4125449D5F149"/>
+    <w:rsid w:val="00911B7E"/>
+    <w:pPr>
+      <w:spacing w:after="180" w:line="288" w:lineRule="auto"/>
+    </w:pPr>
+    <w:rPr>
+      <w:color w:val="404040" w:themeColor="text1" w:themeTint="BF"/>
+      <w:sz w:val="18"/>
+      <w:szCs w:val="18"/>
+      <w:lang w:eastAsia="ja-JP"/>
+    </w:rPr>
+  </w:style>
+  <w:style w:type="paragraph" w:customStyle="1" w:styleId="333005708FD945498761B5E64F3887066">
+    <w:name w:val="333005708FD945498761B5E64F3887066"/>
+    <w:rsid w:val="00911B7E"/>
+    <w:pPr>
+      <w:spacing w:after="180" w:line="288" w:lineRule="auto"/>
+    </w:pPr>
+    <w:rPr>
+      <w:color w:val="404040" w:themeColor="text1" w:themeTint="BF"/>
+      <w:sz w:val="18"/>
+      <w:szCs w:val="18"/>
+      <w:lang w:eastAsia="ja-JP"/>
+    </w:rPr>
+  </w:style>
+  <w:style w:type="paragraph" w:customStyle="1" w:styleId="5AEF3969B5114F06839302A0EA62F9F77">
+    <w:name w:val="5AEF3969B5114F06839302A0EA62F9F77"/>
+    <w:rsid w:val="00911B7E"/>
+    <w:pPr>
+      <w:spacing w:after="180" w:line="288" w:lineRule="auto"/>
+    </w:pPr>
+    <w:rPr>
+      <w:color w:val="404040" w:themeColor="text1" w:themeTint="BF"/>
+      <w:sz w:val="18"/>
+      <w:szCs w:val="18"/>
+      <w:lang w:eastAsia="ja-JP"/>
+    </w:rPr>
+  </w:style>
+  <w:style w:type="paragraph" w:customStyle="1" w:styleId="21FD99C8CFA549A194FB316ADEC6CB2C4">
+    <w:name w:val="21FD99C8CFA549A194FB316ADEC6CB2C4"/>
+    <w:rsid w:val="00911B7E"/>
+    <w:pPr>
+      <w:spacing w:after="180" w:line="288" w:lineRule="auto"/>
+    </w:pPr>
+    <w:rPr>
+      <w:color w:val="404040" w:themeColor="text1" w:themeTint="BF"/>
+      <w:sz w:val="18"/>
+      <w:szCs w:val="18"/>
+      <w:lang w:eastAsia="ja-JP"/>
+    </w:rPr>
+  </w:style>
+  <w:style w:type="paragraph" w:customStyle="1" w:styleId="4432440733B94B99A590FAD02F2096E14">
+    <w:name w:val="4432440733B94B99A590FAD02F2096E14"/>
+    <w:rsid w:val="00911B7E"/>
+    <w:pPr>
+      <w:spacing w:after="180" w:line="288" w:lineRule="auto"/>
+    </w:pPr>
+    <w:rPr>
+      <w:color w:val="404040" w:themeColor="text1" w:themeTint="BF"/>
+      <w:sz w:val="18"/>
+      <w:szCs w:val="18"/>
+      <w:lang w:eastAsia="ja-JP"/>
+    </w:rPr>
+  </w:style>
+  <w:style w:type="paragraph" w:customStyle="1" w:styleId="7ACAD5F4B6954D0CBDCEFFEB16FABF724">
+    <w:name w:val="7ACAD5F4B6954D0CBDCEFFEB16FABF724"/>
+    <w:rsid w:val="00911B7E"/>
+    <w:pPr>
+      <w:spacing w:after="180" w:line="288" w:lineRule="auto"/>
+    </w:pPr>
+    <w:rPr>
+      <w:color w:val="404040" w:themeColor="text1" w:themeTint="BF"/>
+      <w:sz w:val="18"/>
+      <w:szCs w:val="18"/>
+      <w:lang w:eastAsia="ja-JP"/>
+    </w:rPr>
+  </w:style>
+  <w:style w:type="paragraph" w:customStyle="1" w:styleId="DB4F0FFE84CC4DE0A7773E18AF0E289C4">
+    <w:name w:val="DB4F0FFE84CC4DE0A7773E18AF0E289C4"/>
+    <w:rsid w:val="00911B7E"/>
+    <w:pPr>
+      <w:spacing w:after="180" w:line="288" w:lineRule="auto"/>
+    </w:pPr>
+    <w:rPr>
+      <w:color w:val="404040" w:themeColor="text1" w:themeTint="BF"/>
+      <w:sz w:val="18"/>
+      <w:szCs w:val="18"/>
+      <w:lang w:eastAsia="ja-JP"/>
+    </w:rPr>
+  </w:style>
+  <w:style w:type="paragraph" w:customStyle="1" w:styleId="9DDB34EB9F124D4C943D250F2D78BC6D3">
+    <w:name w:val="9DDB34EB9F124D4C943D250F2D78BC6D3"/>
+    <w:rsid w:val="00911B7E"/>
+    <w:pPr>
+      <w:spacing w:after="180" w:line="288" w:lineRule="auto"/>
+    </w:pPr>
+    <w:rPr>
+      <w:color w:val="404040" w:themeColor="text1" w:themeTint="BF"/>
+      <w:sz w:val="18"/>
+      <w:szCs w:val="18"/>
+      <w:lang w:eastAsia="ja-JP"/>
+    </w:rPr>
+  </w:style>
+  <w:style w:type="paragraph" w:customStyle="1" w:styleId="C214B40204404F74AC95BC2F665965B81">
+    <w:name w:val="C214B40204404F74AC95BC2F665965B81"/>
+    <w:rsid w:val="00911B7E"/>
+    <w:pPr>
+      <w:spacing w:after="180" w:line="288" w:lineRule="auto"/>
+    </w:pPr>
+    <w:rPr>
+      <w:color w:val="404040" w:themeColor="text1" w:themeTint="BF"/>
+      <w:sz w:val="18"/>
+      <w:szCs w:val="18"/>
+      <w:lang w:eastAsia="ja-JP"/>
+    </w:rPr>
+  </w:style>
+  <w:style w:type="paragraph" w:customStyle="1" w:styleId="50C2DE67F26C4EDD8F4C4A32DA37B0571">
+    <w:name w:val="50C2DE67F26C4EDD8F4C4A32DA37B0571"/>
+    <w:rsid w:val="00911B7E"/>
+    <w:pPr>
+      <w:spacing w:after="180" w:line="288" w:lineRule="auto"/>
+    </w:pPr>
+    <w:rPr>
+      <w:color w:val="404040" w:themeColor="text1" w:themeTint="BF"/>
+      <w:sz w:val="18"/>
+      <w:szCs w:val="18"/>
+      <w:lang w:eastAsia="ja-JP"/>
+    </w:rPr>
+  </w:style>
+  <w:style w:type="paragraph" w:customStyle="1" w:styleId="EF1B45BE3A314252B6AD62FE58798FD61">
+    <w:name w:val="EF1B45BE3A314252B6AD62FE58798FD61"/>
+    <w:rsid w:val="00911B7E"/>
+    <w:pPr>
+      <w:spacing w:after="180" w:line="288" w:lineRule="auto"/>
+    </w:pPr>
+    <w:rPr>
+      <w:color w:val="404040" w:themeColor="text1" w:themeTint="BF"/>
+      <w:sz w:val="18"/>
+      <w:szCs w:val="18"/>
+      <w:lang w:eastAsia="ja-JP"/>
+    </w:rPr>
+  </w:style>
+  <w:style w:type="paragraph" w:customStyle="1" w:styleId="D46453AE9C384B1FA1A6949A8B6315421">
+    <w:name w:val="D46453AE9C384B1FA1A6949A8B6315421"/>
+    <w:rsid w:val="00911B7E"/>
+    <w:pPr>
+      <w:spacing w:after="180" w:line="288" w:lineRule="auto"/>
+    </w:pPr>
+    <w:rPr>
+      <w:color w:val="404040" w:themeColor="text1" w:themeTint="BF"/>
+      <w:sz w:val="18"/>
+      <w:szCs w:val="18"/>
+      <w:lang w:eastAsia="ja-JP"/>
+    </w:rPr>
+  </w:style>
+  <w:style w:type="paragraph" w:customStyle="1" w:styleId="F8393CB37D4E4439A1832D6D07A091D21">
+    <w:name w:val="F8393CB37D4E4439A1832D6D07A091D21"/>
+    <w:rsid w:val="00911B7E"/>
+    <w:pPr>
+      <w:spacing w:after="180" w:line="288" w:lineRule="auto"/>
+    </w:pPr>
+    <w:rPr>
+      <w:color w:val="404040" w:themeColor="text1" w:themeTint="BF"/>
+      <w:sz w:val="18"/>
+      <w:szCs w:val="18"/>
+      <w:lang w:eastAsia="ja-JP"/>
+    </w:rPr>
+  </w:style>
+  <w:style w:type="paragraph" w:customStyle="1" w:styleId="C883CE319A1B4943946D981213950D02">
+    <w:name w:val="C883CE319A1B4943946D981213950D02"/>
+    <w:rsid w:val="00911B7E"/>
+    <w:pPr>
+      <w:spacing w:after="180" w:line="288" w:lineRule="auto"/>
+    </w:pPr>
+    <w:rPr>
+      <w:color w:val="404040" w:themeColor="text1" w:themeTint="BF"/>
+      <w:sz w:val="18"/>
+      <w:szCs w:val="18"/>
+      <w:lang w:eastAsia="ja-JP"/>
+    </w:rPr>
+  </w:style>
+  <w:style w:type="paragraph" w:customStyle="1" w:styleId="0983D4F7533F47B58C334104981631B3">
+    <w:name w:val="0983D4F7533F47B58C334104981631B3"/>
+    <w:rsid w:val="00911B7E"/>
+    <w:pPr>
+      <w:numPr>
+        <w:numId w:val="2"/>
+      </w:numPr>
+      <w:spacing w:after="60" w:line="288" w:lineRule="auto"/>
+      <w:ind w:left="432" w:hanging="288"/>
+    </w:pPr>
+    <w:rPr>
+      <w:color w:val="404040" w:themeColor="text1" w:themeTint="BF"/>
+      <w:sz w:val="18"/>
+      <w:szCs w:val="18"/>
+      <w:lang w:eastAsia="ja-JP"/>
+    </w:rPr>
+  </w:style>
+  <w:style w:type="paragraph" w:customStyle="1" w:styleId="B92567EF4B2948E8ABB1FD01FE8ACAAA">
+    <w:name w:val="B92567EF4B2948E8ABB1FD01FE8ACAAA"/>
+    <w:rsid w:val="00911B7E"/>
+    <w:pPr>
+      <w:numPr>
+        <w:numId w:val="2"/>
+      </w:numPr>
+      <w:spacing w:after="60" w:line="288" w:lineRule="auto"/>
+      <w:ind w:left="432" w:hanging="288"/>
+    </w:pPr>
+    <w:rPr>
+      <w:color w:val="404040" w:themeColor="text1" w:themeTint="BF"/>
+      <w:sz w:val="18"/>
+      <w:szCs w:val="18"/>
+      <w:lang w:eastAsia="ja-JP"/>
+    </w:rPr>
+  </w:style>
+  <w:style w:type="paragraph" w:customStyle="1" w:styleId="BF76E75D148445EB8C173B028627C4D4">
+    <w:name w:val="BF76E75D148445EB8C173B028627C4D4"/>
+    <w:rsid w:val="00911B7E"/>
+    <w:pPr>
+      <w:numPr>
+        <w:numId w:val="2"/>
+      </w:numPr>
+      <w:spacing w:after="60" w:line="288" w:lineRule="auto"/>
+      <w:ind w:left="432" w:hanging="288"/>
+    </w:pPr>
+    <w:rPr>
+      <w:color w:val="404040" w:themeColor="text1" w:themeTint="BF"/>
+      <w:sz w:val="18"/>
+      <w:szCs w:val="18"/>
+      <w:lang w:eastAsia="ja-JP"/>
+    </w:rPr>
+  </w:style>
+  <w:style w:type="paragraph" w:customStyle="1" w:styleId="D070843B0BE94FCF9A75A4F9850F162C1">
+    <w:name w:val="D070843B0BE94FCF9A75A4F9850F162C1"/>
+    <w:rsid w:val="00911B7E"/>
+    <w:pPr>
+      <w:numPr>
+        <w:numId w:val="2"/>
+      </w:numPr>
+      <w:spacing w:after="60" w:line="288" w:lineRule="auto"/>
+      <w:ind w:left="432" w:hanging="288"/>
+    </w:pPr>
+    <w:rPr>
+      <w:color w:val="404040" w:themeColor="text1" w:themeTint="BF"/>
+      <w:sz w:val="18"/>
+      <w:szCs w:val="18"/>
+      <w:lang w:eastAsia="ja-JP"/>
+    </w:rPr>
+  </w:style>
+  <w:style w:type="paragraph" w:customStyle="1" w:styleId="7A9C8200EA4A41BEAEFB0241B7F42E8110">
+    <w:name w:val="7A9C8200EA4A41BEAEFB0241B7F42E8110"/>
+    <w:rsid w:val="00911B7E"/>
+    <w:pPr>
+      <w:spacing w:after="180" w:line="288" w:lineRule="auto"/>
+    </w:pPr>
+    <w:rPr>
+      <w:color w:val="404040" w:themeColor="text1" w:themeTint="BF"/>
+      <w:sz w:val="18"/>
+      <w:szCs w:val="18"/>
+      <w:lang w:eastAsia="ja-JP"/>
+    </w:rPr>
+  </w:style>
+  <w:style w:type="paragraph" w:customStyle="1" w:styleId="98B8FDC609754072B4952CA46B78D5D710">
+    <w:name w:val="98B8FDC609754072B4952CA46B78D5D710"/>
+    <w:rsid w:val="00911B7E"/>
+    <w:pPr>
+      <w:spacing w:after="180" w:line="288" w:lineRule="auto"/>
+    </w:pPr>
+    <w:rPr>
+      <w:color w:val="404040" w:themeColor="text1" w:themeTint="BF"/>
+      <w:sz w:val="18"/>
+      <w:szCs w:val="18"/>
+      <w:lang w:eastAsia="ja-JP"/>
+    </w:rPr>
+  </w:style>
+  <w:style w:type="paragraph" w:customStyle="1" w:styleId="94A17D8374C247BE8481764ED1D78C3710">
+    <w:name w:val="94A17D8374C247BE8481764ED1D78C3710"/>
+    <w:rsid w:val="00911B7E"/>
+    <w:pPr>
+      <w:spacing w:after="180" w:line="288" w:lineRule="auto"/>
+    </w:pPr>
+    <w:rPr>
+      <w:color w:val="404040" w:themeColor="text1" w:themeTint="BF"/>
+      <w:sz w:val="18"/>
+      <w:szCs w:val="18"/>
+      <w:lang w:eastAsia="ja-JP"/>
+    </w:rPr>
+  </w:style>
+  <w:style w:type="paragraph" w:customStyle="1" w:styleId="DC928F4FF56D4429BA9084FD9A0A1ACF10">
+    <w:name w:val="DC928F4FF56D4429BA9084FD9A0A1ACF10"/>
+    <w:rsid w:val="00911B7E"/>
+    <w:pPr>
+      <w:spacing w:after="180" w:line="288" w:lineRule="auto"/>
+    </w:pPr>
+    <w:rPr>
+      <w:color w:val="404040" w:themeColor="text1" w:themeTint="BF"/>
+      <w:sz w:val="18"/>
+      <w:szCs w:val="18"/>
+      <w:lang w:eastAsia="ja-JP"/>
+    </w:rPr>
+  </w:style>
+  <w:style w:type="paragraph" w:customStyle="1" w:styleId="C34738CDAC784B28A1BE0976D310D70D6">
+    <w:name w:val="C34738CDAC784B28A1BE0976D310D70D6"/>
+    <w:rsid w:val="00911B7E"/>
+    <w:pPr>
+      <w:spacing w:after="180" w:line="288" w:lineRule="auto"/>
+    </w:pPr>
+    <w:rPr>
+      <w:color w:val="404040" w:themeColor="text1" w:themeTint="BF"/>
+      <w:sz w:val="18"/>
+      <w:szCs w:val="18"/>
+      <w:lang w:eastAsia="ja-JP"/>
+    </w:rPr>
+  </w:style>
+  <w:style w:type="paragraph" w:customStyle="1" w:styleId="D1FC8C68565F45C3892F3815CF39C7746">
+    <w:name w:val="D1FC8C68565F45C3892F3815CF39C7746"/>
+    <w:rsid w:val="00911B7E"/>
+    <w:pPr>
+      <w:spacing w:after="180" w:line="288" w:lineRule="auto"/>
+    </w:pPr>
+    <w:rPr>
+      <w:color w:val="404040" w:themeColor="text1" w:themeTint="BF"/>
+      <w:sz w:val="18"/>
+      <w:szCs w:val="18"/>
+      <w:lang w:eastAsia="ja-JP"/>
+    </w:rPr>
+  </w:style>
+  <w:style w:type="paragraph" w:customStyle="1" w:styleId="F85CE4011E16490C9544341A90524D3F6">
+    <w:name w:val="F85CE4011E16490C9544341A90524D3F6"/>
+    <w:rsid w:val="00911B7E"/>
+    <w:pPr>
+      <w:spacing w:after="180" w:line="288" w:lineRule="auto"/>
+    </w:pPr>
+    <w:rPr>
+      <w:color w:val="404040" w:themeColor="text1" w:themeTint="BF"/>
+      <w:sz w:val="18"/>
+      <w:szCs w:val="18"/>
+      <w:lang w:eastAsia="ja-JP"/>
+    </w:rPr>
+  </w:style>
+  <w:style w:type="paragraph" w:customStyle="1" w:styleId="B2FB8CFFB25A486BB90D4125449D5F1410">
+    <w:name w:val="B2FB8CFFB25A486BB90D4125449D5F1410"/>
+    <w:rsid w:val="00911B7E"/>
+    <w:pPr>
+      <w:spacing w:after="180" w:line="288" w:lineRule="auto"/>
+    </w:pPr>
+    <w:rPr>
+      <w:color w:val="404040" w:themeColor="text1" w:themeTint="BF"/>
+      <w:sz w:val="18"/>
+      <w:szCs w:val="18"/>
+      <w:lang w:eastAsia="ja-JP"/>
+    </w:rPr>
+  </w:style>
+  <w:style w:type="paragraph" w:customStyle="1" w:styleId="333005708FD945498761B5E64F3887067">
+    <w:name w:val="333005708FD945498761B5E64F3887067"/>
+    <w:rsid w:val="00911B7E"/>
+    <w:pPr>
+      <w:spacing w:after="180" w:line="288" w:lineRule="auto"/>
+    </w:pPr>
+    <w:rPr>
+      <w:color w:val="404040" w:themeColor="text1" w:themeTint="BF"/>
+      <w:sz w:val="18"/>
+      <w:szCs w:val="18"/>
+      <w:lang w:eastAsia="ja-JP"/>
+    </w:rPr>
+  </w:style>
+  <w:style w:type="paragraph" w:customStyle="1" w:styleId="5AEF3969B5114F06839302A0EA62F9F78">
+    <w:name w:val="5AEF3969B5114F06839302A0EA62F9F78"/>
+    <w:rsid w:val="00911B7E"/>
+    <w:pPr>
+      <w:spacing w:after="180" w:line="288" w:lineRule="auto"/>
+    </w:pPr>
+    <w:rPr>
+      <w:color w:val="404040" w:themeColor="text1" w:themeTint="BF"/>
+      <w:sz w:val="18"/>
+      <w:szCs w:val="18"/>
+      <w:lang w:eastAsia="ja-JP"/>
+    </w:rPr>
+  </w:style>
+  <w:style w:type="paragraph" w:customStyle="1" w:styleId="21FD99C8CFA549A194FB316ADEC6CB2C5">
+    <w:name w:val="21FD99C8CFA549A194FB316ADEC6CB2C5"/>
+    <w:rsid w:val="00911B7E"/>
+    <w:pPr>
+      <w:spacing w:after="180" w:line="288" w:lineRule="auto"/>
+    </w:pPr>
+    <w:rPr>
+      <w:color w:val="404040" w:themeColor="text1" w:themeTint="BF"/>
+      <w:sz w:val="18"/>
+      <w:szCs w:val="18"/>
+      <w:lang w:eastAsia="ja-JP"/>
+    </w:rPr>
+  </w:style>
+  <w:style w:type="paragraph" w:customStyle="1" w:styleId="4432440733B94B99A590FAD02F2096E15">
+    <w:name w:val="4432440733B94B99A590FAD02F2096E15"/>
+    <w:rsid w:val="00911B7E"/>
+    <w:pPr>
+      <w:spacing w:after="180" w:line="288" w:lineRule="auto"/>
+    </w:pPr>
+    <w:rPr>
+      <w:color w:val="404040" w:themeColor="text1" w:themeTint="BF"/>
+      <w:sz w:val="18"/>
+      <w:szCs w:val="18"/>
+      <w:lang w:eastAsia="ja-JP"/>
+    </w:rPr>
+  </w:style>
+  <w:style w:type="paragraph" w:customStyle="1" w:styleId="7ACAD5F4B6954D0CBDCEFFEB16FABF725">
+    <w:name w:val="7ACAD5F4B6954D0CBDCEFFEB16FABF725"/>
+    <w:rsid w:val="00911B7E"/>
+    <w:pPr>
+      <w:spacing w:after="180" w:line="288" w:lineRule="auto"/>
+    </w:pPr>
+    <w:rPr>
+      <w:color w:val="404040" w:themeColor="text1" w:themeTint="BF"/>
+      <w:sz w:val="18"/>
+      <w:szCs w:val="18"/>
+      <w:lang w:eastAsia="ja-JP"/>
+    </w:rPr>
+  </w:style>
+  <w:style w:type="paragraph" w:customStyle="1" w:styleId="DB4F0FFE84CC4DE0A7773E18AF0E289C5">
+    <w:name w:val="DB4F0FFE84CC4DE0A7773E18AF0E289C5"/>
+    <w:rsid w:val="00911B7E"/>
+    <w:pPr>
+      <w:spacing w:after="180" w:line="288" w:lineRule="auto"/>
+    </w:pPr>
+    <w:rPr>
+      <w:color w:val="404040" w:themeColor="text1" w:themeTint="BF"/>
+      <w:sz w:val="18"/>
+      <w:szCs w:val="18"/>
+      <w:lang w:eastAsia="ja-JP"/>
+    </w:rPr>
+  </w:style>
+  <w:style w:type="paragraph" w:customStyle="1" w:styleId="9DDB34EB9F124D4C943D250F2D78BC6D4">
+    <w:name w:val="9DDB34EB9F124D4C943D250F2D78BC6D4"/>
+    <w:rsid w:val="00911B7E"/>
+    <w:pPr>
+      <w:spacing w:after="180" w:line="288" w:lineRule="auto"/>
+    </w:pPr>
+    <w:rPr>
+      <w:color w:val="404040" w:themeColor="text1" w:themeTint="BF"/>
+      <w:sz w:val="18"/>
+      <w:szCs w:val="18"/>
+      <w:lang w:eastAsia="ja-JP"/>
+    </w:rPr>
+  </w:style>
+  <w:style w:type="paragraph" w:customStyle="1" w:styleId="C214B40204404F74AC95BC2F665965B82">
+    <w:name w:val="C214B40204404F74AC95BC2F665965B82"/>
+    <w:rsid w:val="00911B7E"/>
+    <w:pPr>
+      <w:spacing w:after="180" w:line="288" w:lineRule="auto"/>
+    </w:pPr>
+    <w:rPr>
+      <w:color w:val="404040" w:themeColor="text1" w:themeTint="BF"/>
+      <w:sz w:val="18"/>
+      <w:szCs w:val="18"/>
+      <w:lang w:eastAsia="ja-JP"/>
+    </w:rPr>
+  </w:style>
+  <w:style w:type="paragraph" w:customStyle="1" w:styleId="50C2DE67F26C4EDD8F4C4A32DA37B0572">
+    <w:name w:val="50C2DE67F26C4EDD8F4C4A32DA37B0572"/>
+    <w:rsid w:val="00911B7E"/>
+    <w:pPr>
+      <w:spacing w:after="180" w:line="288" w:lineRule="auto"/>
+    </w:pPr>
+    <w:rPr>
+      <w:color w:val="404040" w:themeColor="text1" w:themeTint="BF"/>
+      <w:sz w:val="18"/>
+      <w:szCs w:val="18"/>
+      <w:lang w:eastAsia="ja-JP"/>
+    </w:rPr>
+  </w:style>
+  <w:style w:type="paragraph" w:customStyle="1" w:styleId="EF1B45BE3A314252B6AD62FE58798FD62">
+    <w:name w:val="EF1B45BE3A314252B6AD62FE58798FD62"/>
+    <w:rsid w:val="00911B7E"/>
+    <w:pPr>
+      <w:spacing w:after="180" w:line="288" w:lineRule="auto"/>
+    </w:pPr>
+    <w:rPr>
+      <w:color w:val="404040" w:themeColor="text1" w:themeTint="BF"/>
+      <w:sz w:val="18"/>
+      <w:szCs w:val="18"/>
+      <w:lang w:eastAsia="ja-JP"/>
+    </w:rPr>
+  </w:style>
+  <w:style w:type="paragraph" w:customStyle="1" w:styleId="D46453AE9C384B1FA1A6949A8B6315422">
+    <w:name w:val="D46453AE9C384B1FA1A6949A8B6315422"/>
+    <w:rsid w:val="00911B7E"/>
+    <w:pPr>
+      <w:spacing w:after="180" w:line="288" w:lineRule="auto"/>
+    </w:pPr>
+    <w:rPr>
+      <w:color w:val="404040" w:themeColor="text1" w:themeTint="BF"/>
+      <w:sz w:val="18"/>
+      <w:szCs w:val="18"/>
+      <w:lang w:eastAsia="ja-JP"/>
+    </w:rPr>
+  </w:style>
+  <w:style w:type="paragraph" w:customStyle="1" w:styleId="F8393CB37D4E4439A1832D6D07A091D22">
+    <w:name w:val="F8393CB37D4E4439A1832D6D07A091D22"/>
+    <w:rsid w:val="00911B7E"/>
+    <w:pPr>
+      <w:spacing w:after="180" w:line="288" w:lineRule="auto"/>
+    </w:pPr>
+    <w:rPr>
+      <w:color w:val="404040" w:themeColor="text1" w:themeTint="BF"/>
+      <w:sz w:val="18"/>
+      <w:szCs w:val="18"/>
+      <w:lang w:eastAsia="ja-JP"/>
+    </w:rPr>
+  </w:style>
+  <w:style w:type="paragraph" w:customStyle="1" w:styleId="C883CE319A1B4943946D981213950D021">
+    <w:name w:val="C883CE319A1B4943946D981213950D021"/>
+    <w:rsid w:val="00911B7E"/>
+    <w:pPr>
+      <w:spacing w:after="180" w:line="288" w:lineRule="auto"/>
+    </w:pPr>
+    <w:rPr>
+      <w:color w:val="404040" w:themeColor="text1" w:themeTint="BF"/>
+      <w:sz w:val="18"/>
+      <w:szCs w:val="18"/>
+      <w:lang w:eastAsia="ja-JP"/>
+    </w:rPr>
+  </w:style>
+  <w:style w:type="paragraph" w:customStyle="1" w:styleId="0983D4F7533F47B58C334104981631B31">
+    <w:name w:val="0983D4F7533F47B58C334104981631B31"/>
+    <w:rsid w:val="00911B7E"/>
+    <w:pPr>
+      <w:numPr>
+        <w:numId w:val="2"/>
+      </w:numPr>
+      <w:spacing w:after="60" w:line="288" w:lineRule="auto"/>
+      <w:ind w:left="432" w:hanging="288"/>
+    </w:pPr>
+    <w:rPr>
+      <w:color w:val="404040" w:themeColor="text1" w:themeTint="BF"/>
+      <w:sz w:val="18"/>
+      <w:szCs w:val="18"/>
+      <w:lang w:eastAsia="ja-JP"/>
+    </w:rPr>
+  </w:style>
+  <w:style w:type="paragraph" w:customStyle="1" w:styleId="B92567EF4B2948E8ABB1FD01FE8ACAAA1">
+    <w:name w:val="B92567EF4B2948E8ABB1FD01FE8ACAAA1"/>
+    <w:rsid w:val="00911B7E"/>
+    <w:pPr>
+      <w:numPr>
+        <w:numId w:val="2"/>
+      </w:numPr>
+      <w:spacing w:after="60" w:line="288" w:lineRule="auto"/>
+      <w:ind w:left="432" w:hanging="288"/>
+    </w:pPr>
+    <w:rPr>
+      <w:color w:val="404040" w:themeColor="text1" w:themeTint="BF"/>
+      <w:sz w:val="18"/>
+      <w:szCs w:val="18"/>
+      <w:lang w:eastAsia="ja-JP"/>
+    </w:rPr>
+  </w:style>
+  <w:style w:type="paragraph" w:customStyle="1" w:styleId="BF76E75D148445EB8C173B028627C4D41">
+    <w:name w:val="BF76E75D148445EB8C173B028627C4D41"/>
+    <w:rsid w:val="00911B7E"/>
+    <w:pPr>
+      <w:numPr>
+        <w:numId w:val="2"/>
+      </w:numPr>
+      <w:spacing w:after="60" w:line="288" w:lineRule="auto"/>
+      <w:ind w:left="432" w:hanging="288"/>
+    </w:pPr>
+    <w:rPr>
+      <w:color w:val="404040" w:themeColor="text1" w:themeTint="BF"/>
+      <w:sz w:val="18"/>
+      <w:szCs w:val="18"/>
+      <w:lang w:eastAsia="ja-JP"/>
+    </w:rPr>
+  </w:style>
+  <w:style w:type="paragraph" w:customStyle="1" w:styleId="D070843B0BE94FCF9A75A4F9850F162C2">
+    <w:name w:val="D070843B0BE94FCF9A75A4F9850F162C2"/>
+    <w:rsid w:val="00911B7E"/>
+    <w:pPr>
+      <w:numPr>
+        <w:numId w:val="2"/>
+      </w:numPr>
+      <w:spacing w:after="60" w:line="288" w:lineRule="auto"/>
+      <w:ind w:left="432" w:hanging="288"/>
+    </w:pPr>
+    <w:rPr>
+      <w:color w:val="404040" w:themeColor="text1" w:themeTint="BF"/>
+      <w:sz w:val="18"/>
+      <w:szCs w:val="18"/>
+      <w:lang w:eastAsia="ja-JP"/>
+    </w:rPr>
+  </w:style>
+  <w:style w:type="paragraph" w:customStyle="1" w:styleId="7A9C8200EA4A41BEAEFB0241B7F42E8111">
+    <w:name w:val="7A9C8200EA4A41BEAEFB0241B7F42E8111"/>
+    <w:rsid w:val="00911B7E"/>
+    <w:pPr>
+      <w:spacing w:after="180" w:line="288" w:lineRule="auto"/>
+    </w:pPr>
+    <w:rPr>
+      <w:color w:val="404040" w:themeColor="text1" w:themeTint="BF"/>
+      <w:sz w:val="18"/>
+      <w:szCs w:val="18"/>
+      <w:lang w:eastAsia="ja-JP"/>
+    </w:rPr>
+  </w:style>
+  <w:style w:type="paragraph" w:customStyle="1" w:styleId="98B8FDC609754072B4952CA46B78D5D711">
+    <w:name w:val="98B8FDC609754072B4952CA46B78D5D711"/>
+    <w:rsid w:val="00911B7E"/>
+    <w:pPr>
+      <w:spacing w:after="180" w:line="288" w:lineRule="auto"/>
+    </w:pPr>
+    <w:rPr>
+      <w:color w:val="404040" w:themeColor="text1" w:themeTint="BF"/>
+      <w:sz w:val="18"/>
+      <w:szCs w:val="18"/>
+      <w:lang w:eastAsia="ja-JP"/>
+    </w:rPr>
+  </w:style>
+  <w:style w:type="paragraph" w:customStyle="1" w:styleId="94A17D8374C247BE8481764ED1D78C3711">
+    <w:name w:val="94A17D8374C247BE8481764ED1D78C3711"/>
+    <w:rsid w:val="00911B7E"/>
+    <w:pPr>
+      <w:spacing w:after="180" w:line="288" w:lineRule="auto"/>
+    </w:pPr>
+    <w:rPr>
+      <w:color w:val="404040" w:themeColor="text1" w:themeTint="BF"/>
+      <w:sz w:val="18"/>
+      <w:szCs w:val="18"/>
+      <w:lang w:eastAsia="ja-JP"/>
+    </w:rPr>
+  </w:style>
+  <w:style w:type="paragraph" w:customStyle="1" w:styleId="DC928F4FF56D4429BA9084FD9A0A1ACF11">
+    <w:name w:val="DC928F4FF56D4429BA9084FD9A0A1ACF11"/>
+    <w:rsid w:val="00911B7E"/>
+    <w:pPr>
+      <w:spacing w:after="180" w:line="288" w:lineRule="auto"/>
+    </w:pPr>
+    <w:rPr>
+      <w:color w:val="404040" w:themeColor="text1" w:themeTint="BF"/>
+      <w:sz w:val="18"/>
+      <w:szCs w:val="18"/>
+      <w:lang w:eastAsia="ja-JP"/>
+    </w:rPr>
+  </w:style>
+  <w:style w:type="paragraph" w:customStyle="1" w:styleId="C34738CDAC784B28A1BE0976D310D70D7">
+    <w:name w:val="C34738CDAC784B28A1BE0976D310D70D7"/>
+    <w:rsid w:val="00911B7E"/>
+    <w:pPr>
+      <w:spacing w:after="180" w:line="288" w:lineRule="auto"/>
+    </w:pPr>
+    <w:rPr>
+      <w:color w:val="404040" w:themeColor="text1" w:themeTint="BF"/>
+      <w:sz w:val="18"/>
+      <w:szCs w:val="18"/>
+      <w:lang w:eastAsia="ja-JP"/>
+    </w:rPr>
+  </w:style>
+  <w:style w:type="paragraph" w:customStyle="1" w:styleId="D1FC8C68565F45C3892F3815CF39C7747">
+    <w:name w:val="D1FC8C68565F45C3892F3815CF39C7747"/>
+    <w:rsid w:val="00911B7E"/>
+    <w:pPr>
+      <w:spacing w:after="180" w:line="288" w:lineRule="auto"/>
+    </w:pPr>
+    <w:rPr>
+      <w:color w:val="404040" w:themeColor="text1" w:themeTint="BF"/>
+      <w:sz w:val="18"/>
+      <w:szCs w:val="18"/>
+      <w:lang w:eastAsia="ja-JP"/>
+    </w:rPr>
+  </w:style>
+  <w:style w:type="paragraph" w:customStyle="1" w:styleId="F85CE4011E16490C9544341A90524D3F7">
+    <w:name w:val="F85CE4011E16490C9544341A90524D3F7"/>
+    <w:rsid w:val="00911B7E"/>
+    <w:pPr>
+      <w:spacing w:after="180" w:line="288" w:lineRule="auto"/>
+    </w:pPr>
+    <w:rPr>
+      <w:color w:val="404040" w:themeColor="text1" w:themeTint="BF"/>
+      <w:sz w:val="18"/>
+      <w:szCs w:val="18"/>
+      <w:lang w:eastAsia="ja-JP"/>
+    </w:rPr>
+  </w:style>
+  <w:style w:type="paragraph" w:customStyle="1" w:styleId="B2FB8CFFB25A486BB90D4125449D5F1411">
+    <w:name w:val="B2FB8CFFB25A486BB90D4125449D5F1411"/>
+    <w:rsid w:val="00911B7E"/>
+    <w:pPr>
+      <w:spacing w:after="180" w:line="288" w:lineRule="auto"/>
+    </w:pPr>
+    <w:rPr>
+      <w:color w:val="404040" w:themeColor="text1" w:themeTint="BF"/>
+      <w:sz w:val="18"/>
+      <w:szCs w:val="18"/>
+      <w:lang w:eastAsia="ja-JP"/>
+    </w:rPr>
+  </w:style>
+  <w:style w:type="paragraph" w:customStyle="1" w:styleId="333005708FD945498761B5E64F3887068">
+    <w:name w:val="333005708FD945498761B5E64F3887068"/>
+    <w:rsid w:val="00911B7E"/>
+    <w:pPr>
+      <w:spacing w:after="180" w:line="288" w:lineRule="auto"/>
+    </w:pPr>
+    <w:rPr>
+      <w:color w:val="404040" w:themeColor="text1" w:themeTint="BF"/>
+      <w:sz w:val="18"/>
+      <w:szCs w:val="18"/>
+      <w:lang w:eastAsia="ja-JP"/>
+    </w:rPr>
+  </w:style>
+  <w:style w:type="paragraph" w:customStyle="1" w:styleId="5AEF3969B5114F06839302A0EA62F9F79">
+    <w:name w:val="5AEF3969B5114F06839302A0EA62F9F79"/>
+    <w:rsid w:val="00911B7E"/>
+    <w:pPr>
+      <w:spacing w:after="180" w:line="288" w:lineRule="auto"/>
+    </w:pPr>
+    <w:rPr>
+      <w:color w:val="404040" w:themeColor="text1" w:themeTint="BF"/>
+      <w:sz w:val="18"/>
+      <w:szCs w:val="18"/>
+      <w:lang w:eastAsia="ja-JP"/>
+    </w:rPr>
+  </w:style>
+  <w:style w:type="paragraph" w:customStyle="1" w:styleId="21FD99C8CFA549A194FB316ADEC6CB2C6">
+    <w:name w:val="21FD99C8CFA549A194FB316ADEC6CB2C6"/>
+    <w:rsid w:val="00911B7E"/>
+    <w:pPr>
+      <w:spacing w:after="180" w:line="288" w:lineRule="auto"/>
+    </w:pPr>
+    <w:rPr>
+      <w:color w:val="404040" w:themeColor="text1" w:themeTint="BF"/>
+      <w:sz w:val="18"/>
+      <w:szCs w:val="18"/>
+      <w:lang w:eastAsia="ja-JP"/>
+    </w:rPr>
+  </w:style>
+  <w:style w:type="paragraph" w:customStyle="1" w:styleId="4432440733B94B99A590FAD02F2096E16">
+    <w:name w:val="4432440733B94B99A590FAD02F2096E16"/>
+    <w:rsid w:val="00911B7E"/>
+    <w:pPr>
+      <w:spacing w:after="180" w:line="288" w:lineRule="auto"/>
+    </w:pPr>
+    <w:rPr>
+      <w:color w:val="404040" w:themeColor="text1" w:themeTint="BF"/>
+      <w:sz w:val="18"/>
+      <w:szCs w:val="18"/>
+      <w:lang w:eastAsia="ja-JP"/>
+    </w:rPr>
+  </w:style>
+  <w:style w:type="paragraph" w:customStyle="1" w:styleId="7ACAD5F4B6954D0CBDCEFFEB16FABF726">
+    <w:name w:val="7ACAD5F4B6954D0CBDCEFFEB16FABF726"/>
+    <w:rsid w:val="00911B7E"/>
+    <w:pPr>
+      <w:spacing w:after="180" w:line="288" w:lineRule="auto"/>
+    </w:pPr>
+    <w:rPr>
+      <w:color w:val="404040" w:themeColor="text1" w:themeTint="BF"/>
+      <w:sz w:val="18"/>
+      <w:szCs w:val="18"/>
+      <w:lang w:eastAsia="ja-JP"/>
+    </w:rPr>
+  </w:style>
+  <w:style w:type="paragraph" w:customStyle="1" w:styleId="DB4F0FFE84CC4DE0A7773E18AF0E289C6">
+    <w:name w:val="DB4F0FFE84CC4DE0A7773E18AF0E289C6"/>
+    <w:rsid w:val="00911B7E"/>
+    <w:pPr>
+      <w:spacing w:after="180" w:line="288" w:lineRule="auto"/>
+    </w:pPr>
+    <w:rPr>
+      <w:color w:val="404040" w:themeColor="text1" w:themeTint="BF"/>
+      <w:sz w:val="18"/>
+      <w:szCs w:val="18"/>
+      <w:lang w:eastAsia="ja-JP"/>
+    </w:rPr>
+  </w:style>
+  <w:style w:type="paragraph" w:customStyle="1" w:styleId="9DDB34EB9F124D4C943D250F2D78BC6D5">
+    <w:name w:val="9DDB34EB9F124D4C943D250F2D78BC6D5"/>
+    <w:rsid w:val="00911B7E"/>
+    <w:pPr>
+      <w:spacing w:after="180" w:line="288" w:lineRule="auto"/>
+    </w:pPr>
+    <w:rPr>
+      <w:color w:val="404040" w:themeColor="text1" w:themeTint="BF"/>
+      <w:sz w:val="18"/>
+      <w:szCs w:val="18"/>
+      <w:lang w:eastAsia="ja-JP"/>
+    </w:rPr>
+  </w:style>
+  <w:style w:type="paragraph" w:customStyle="1" w:styleId="C214B40204404F74AC95BC2F665965B83">
+    <w:name w:val="C214B40204404F74AC95BC2F665965B83"/>
+    <w:rsid w:val="00911B7E"/>
+    <w:pPr>
+      <w:spacing w:after="180" w:line="288" w:lineRule="auto"/>
+    </w:pPr>
+    <w:rPr>
+      <w:color w:val="404040" w:themeColor="text1" w:themeTint="BF"/>
+      <w:sz w:val="18"/>
+      <w:szCs w:val="18"/>
+      <w:lang w:eastAsia="ja-JP"/>
+    </w:rPr>
+  </w:style>
+  <w:style w:type="paragraph" w:customStyle="1" w:styleId="50C2DE67F26C4EDD8F4C4A32DA37B0573">
+    <w:name w:val="50C2DE67F26C4EDD8F4C4A32DA37B0573"/>
+    <w:rsid w:val="00911B7E"/>
+    <w:pPr>
+      <w:spacing w:after="180" w:line="288" w:lineRule="auto"/>
+    </w:pPr>
+    <w:rPr>
+      <w:color w:val="404040" w:themeColor="text1" w:themeTint="BF"/>
+      <w:sz w:val="18"/>
+      <w:szCs w:val="18"/>
+      <w:lang w:eastAsia="ja-JP"/>
+    </w:rPr>
+  </w:style>
+  <w:style w:type="paragraph" w:customStyle="1" w:styleId="EF1B45BE3A314252B6AD62FE58798FD63">
+    <w:name w:val="EF1B45BE3A314252B6AD62FE58798FD63"/>
+    <w:rsid w:val="00911B7E"/>
+    <w:pPr>
+      <w:spacing w:after="180" w:line="288" w:lineRule="auto"/>
+    </w:pPr>
+    <w:rPr>
+      <w:color w:val="404040" w:themeColor="text1" w:themeTint="BF"/>
+      <w:sz w:val="18"/>
+      <w:szCs w:val="18"/>
+      <w:lang w:eastAsia="ja-JP"/>
+    </w:rPr>
+  </w:style>
+  <w:style w:type="paragraph" w:customStyle="1" w:styleId="D46453AE9C384B1FA1A6949A8B6315423">
+    <w:name w:val="D46453AE9C384B1FA1A6949A8B6315423"/>
+    <w:rsid w:val="00911B7E"/>
+    <w:pPr>
+      <w:spacing w:after="180" w:line="288" w:lineRule="auto"/>
+    </w:pPr>
+    <w:rPr>
+      <w:color w:val="404040" w:themeColor="text1" w:themeTint="BF"/>
+      <w:sz w:val="18"/>
+      <w:szCs w:val="18"/>
+      <w:lang w:eastAsia="ja-JP"/>
+    </w:rPr>
+  </w:style>
+  <w:style w:type="paragraph" w:customStyle="1" w:styleId="F8393CB37D4E4439A1832D6D07A091D23">
+    <w:name w:val="F8393CB37D4E4439A1832D6D07A091D23"/>
+    <w:rsid w:val="00911B7E"/>
+    <w:pPr>
+      <w:spacing w:after="180" w:line="288" w:lineRule="auto"/>
+    </w:pPr>
+    <w:rPr>
+      <w:color w:val="404040" w:themeColor="text1" w:themeTint="BF"/>
+      <w:sz w:val="18"/>
+      <w:szCs w:val="18"/>
+      <w:lang w:eastAsia="ja-JP"/>
+    </w:rPr>
+  </w:style>
+  <w:style w:type="paragraph" w:customStyle="1" w:styleId="C883CE319A1B4943946D981213950D022">
+    <w:name w:val="C883CE319A1B4943946D981213950D022"/>
+    <w:rsid w:val="00911B7E"/>
+    <w:pPr>
+      <w:spacing w:after="180" w:line="288" w:lineRule="auto"/>
+    </w:pPr>
+    <w:rPr>
+      <w:color w:val="404040" w:themeColor="text1" w:themeTint="BF"/>
+      <w:sz w:val="18"/>
+      <w:szCs w:val="18"/>
+      <w:lang w:eastAsia="ja-JP"/>
+    </w:rPr>
+  </w:style>
+  <w:style w:type="paragraph" w:customStyle="1" w:styleId="0983D4F7533F47B58C334104981631B32">
+    <w:name w:val="0983D4F7533F47B58C334104981631B32"/>
+    <w:rsid w:val="00911B7E"/>
+    <w:pPr>
+      <w:numPr>
+        <w:numId w:val="2"/>
+      </w:numPr>
+      <w:spacing w:after="60" w:line="288" w:lineRule="auto"/>
+      <w:ind w:left="432" w:hanging="288"/>
+    </w:pPr>
+    <w:rPr>
+      <w:color w:val="404040" w:themeColor="text1" w:themeTint="BF"/>
+      <w:sz w:val="18"/>
+      <w:szCs w:val="18"/>
+      <w:lang w:eastAsia="ja-JP"/>
+    </w:rPr>
+  </w:style>
+  <w:style w:type="paragraph" w:customStyle="1" w:styleId="B92567EF4B2948E8ABB1FD01FE8ACAAA2">
+    <w:name w:val="B92567EF4B2948E8ABB1FD01FE8ACAAA2"/>
+    <w:rsid w:val="00911B7E"/>
+    <w:pPr>
+      <w:numPr>
+        <w:numId w:val="2"/>
+      </w:numPr>
+      <w:spacing w:after="60" w:line="288" w:lineRule="auto"/>
+      <w:ind w:left="432" w:hanging="288"/>
+    </w:pPr>
+    <w:rPr>
+      <w:color w:val="404040" w:themeColor="text1" w:themeTint="BF"/>
+      <w:sz w:val="18"/>
+      <w:szCs w:val="18"/>
+      <w:lang w:eastAsia="ja-JP"/>
+    </w:rPr>
+  </w:style>
+  <w:style w:type="paragraph" w:customStyle="1" w:styleId="BF76E75D148445EB8C173B028627C4D42">
+    <w:name w:val="BF76E75D148445EB8C173B028627C4D42"/>
+    <w:rsid w:val="00911B7E"/>
+    <w:pPr>
+      <w:numPr>
+        <w:numId w:val="2"/>
+      </w:numPr>
+      <w:spacing w:after="60" w:line="288" w:lineRule="auto"/>
+      <w:ind w:left="432" w:hanging="288"/>
+    </w:pPr>
+    <w:rPr>
+      <w:color w:val="404040" w:themeColor="text1" w:themeTint="BF"/>
+      <w:sz w:val="18"/>
+      <w:szCs w:val="18"/>
+      <w:lang w:eastAsia="ja-JP"/>
+    </w:rPr>
+  </w:style>
+  <w:style w:type="paragraph" w:customStyle="1" w:styleId="D070843B0BE94FCF9A75A4F9850F162C3">
+    <w:name w:val="D070843B0BE94FCF9A75A4F9850F162C3"/>
+    <w:rsid w:val="00911B7E"/>
+    <w:pPr>
+      <w:numPr>
+        <w:numId w:val="2"/>
+      </w:numPr>
+      <w:spacing w:after="60" w:line="288" w:lineRule="auto"/>
+      <w:ind w:left="432" w:hanging="288"/>
+    </w:pPr>
+    <w:rPr>
+      <w:color w:val="404040" w:themeColor="text1" w:themeTint="BF"/>
+      <w:sz w:val="18"/>
+      <w:szCs w:val="18"/>
+      <w:lang w:eastAsia="ja-JP"/>
+    </w:rPr>
+  </w:style>
+  <w:style w:type="paragraph" w:customStyle="1" w:styleId="7A9C8200EA4A41BEAEFB0241B7F42E8112">
+    <w:name w:val="7A9C8200EA4A41BEAEFB0241B7F42E8112"/>
+    <w:rsid w:val="00911B7E"/>
+    <w:pPr>
+      <w:spacing w:after="180" w:line="288" w:lineRule="auto"/>
+    </w:pPr>
+    <w:rPr>
+      <w:color w:val="404040" w:themeColor="text1" w:themeTint="BF"/>
+      <w:sz w:val="18"/>
+      <w:szCs w:val="18"/>
+      <w:lang w:eastAsia="ja-JP"/>
+    </w:rPr>
+  </w:style>
+  <w:style w:type="paragraph" w:customStyle="1" w:styleId="98B8FDC609754072B4952CA46B78D5D712">
+    <w:name w:val="98B8FDC609754072B4952CA46B78D5D712"/>
+    <w:rsid w:val="00911B7E"/>
+    <w:pPr>
+      <w:spacing w:after="180" w:line="288" w:lineRule="auto"/>
+    </w:pPr>
+    <w:rPr>
+      <w:color w:val="404040" w:themeColor="text1" w:themeTint="BF"/>
+      <w:sz w:val="18"/>
+      <w:szCs w:val="18"/>
+      <w:lang w:eastAsia="ja-JP"/>
+    </w:rPr>
+  </w:style>
+  <w:style w:type="paragraph" w:customStyle="1" w:styleId="94A17D8374C247BE8481764ED1D78C3712">
+    <w:name w:val="94A17D8374C247BE8481764ED1D78C3712"/>
+    <w:rsid w:val="00911B7E"/>
+    <w:pPr>
+      <w:spacing w:after="180" w:line="288" w:lineRule="auto"/>
+    </w:pPr>
+    <w:rPr>
+      <w:color w:val="404040" w:themeColor="text1" w:themeTint="BF"/>
+      <w:sz w:val="18"/>
+      <w:szCs w:val="18"/>
+      <w:lang w:eastAsia="ja-JP"/>
+    </w:rPr>
+  </w:style>
+  <w:style w:type="paragraph" w:customStyle="1" w:styleId="DC928F4FF56D4429BA9084FD9A0A1ACF12">
+    <w:name w:val="DC928F4FF56D4429BA9084FD9A0A1ACF12"/>
+    <w:rsid w:val="00911B7E"/>
+    <w:pPr>
+      <w:spacing w:after="180" w:line="288" w:lineRule="auto"/>
+    </w:pPr>
+    <w:rPr>
+      <w:color w:val="404040" w:themeColor="text1" w:themeTint="BF"/>
+      <w:sz w:val="18"/>
+      <w:szCs w:val="18"/>
+      <w:lang w:eastAsia="ja-JP"/>
+    </w:rPr>
+  </w:style>
+  <w:style w:type="paragraph" w:customStyle="1" w:styleId="C34738CDAC784B28A1BE0976D310D70D8">
+    <w:name w:val="C34738CDAC784B28A1BE0976D310D70D8"/>
+    <w:rsid w:val="00911B7E"/>
+    <w:pPr>
+      <w:spacing w:after="180" w:line="288" w:lineRule="auto"/>
+    </w:pPr>
+    <w:rPr>
+      <w:color w:val="404040" w:themeColor="text1" w:themeTint="BF"/>
+      <w:sz w:val="18"/>
+      <w:szCs w:val="18"/>
+      <w:lang w:eastAsia="ja-JP"/>
+    </w:rPr>
+  </w:style>
+  <w:style w:type="paragraph" w:customStyle="1" w:styleId="D1FC8C68565F45C3892F3815CF39C7748">
+    <w:name w:val="D1FC8C68565F45C3892F3815CF39C7748"/>
+    <w:rsid w:val="00911B7E"/>
+    <w:pPr>
+      <w:spacing w:after="180" w:line="288" w:lineRule="auto"/>
+    </w:pPr>
+    <w:rPr>
+      <w:color w:val="404040" w:themeColor="text1" w:themeTint="BF"/>
+      <w:sz w:val="18"/>
+      <w:szCs w:val="18"/>
+      <w:lang w:eastAsia="ja-JP"/>
+    </w:rPr>
+  </w:style>
+  <w:style w:type="paragraph" w:customStyle="1" w:styleId="F85CE4011E16490C9544341A90524D3F8">
+    <w:name w:val="F85CE4011E16490C9544341A90524D3F8"/>
+    <w:rsid w:val="00911B7E"/>
+    <w:pPr>
+      <w:spacing w:after="180" w:line="288" w:lineRule="auto"/>
+    </w:pPr>
+    <w:rPr>
+      <w:color w:val="404040" w:themeColor="text1" w:themeTint="BF"/>
+      <w:sz w:val="18"/>
+      <w:szCs w:val="18"/>
+      <w:lang w:eastAsia="ja-JP"/>
+    </w:rPr>
+  </w:style>
+  <w:style w:type="paragraph" w:customStyle="1" w:styleId="B2FB8CFFB25A486BB90D4125449D5F1412">
+    <w:name w:val="B2FB8CFFB25A486BB90D4125449D5F1412"/>
+    <w:rsid w:val="00911B7E"/>
+    <w:pPr>
+      <w:spacing w:after="180" w:line="288" w:lineRule="auto"/>
+    </w:pPr>
+    <w:rPr>
+      <w:color w:val="404040" w:themeColor="text1" w:themeTint="BF"/>
+      <w:sz w:val="18"/>
+      <w:szCs w:val="18"/>
+      <w:lang w:eastAsia="ja-JP"/>
+    </w:rPr>
+  </w:style>
+  <w:style w:type="paragraph" w:customStyle="1" w:styleId="333005708FD945498761B5E64F3887069">
+    <w:name w:val="333005708FD945498761B5E64F3887069"/>
+    <w:rsid w:val="00911B7E"/>
+    <w:pPr>
+      <w:spacing w:after="180" w:line="288" w:lineRule="auto"/>
+    </w:pPr>
+    <w:rPr>
+      <w:color w:val="404040" w:themeColor="text1" w:themeTint="BF"/>
+      <w:sz w:val="18"/>
+      <w:szCs w:val="18"/>
+      <w:lang w:eastAsia="ja-JP"/>
+    </w:rPr>
+  </w:style>
+  <w:style w:type="paragraph" w:customStyle="1" w:styleId="5AEF3969B5114F06839302A0EA62F9F710">
+    <w:name w:val="5AEF3969B5114F06839302A0EA62F9F710"/>
+    <w:rsid w:val="00911B7E"/>
+    <w:pPr>
+      <w:spacing w:after="180" w:line="288" w:lineRule="auto"/>
+    </w:pPr>
+    <w:rPr>
+      <w:color w:val="404040" w:themeColor="text1" w:themeTint="BF"/>
+      <w:sz w:val="18"/>
+      <w:szCs w:val="18"/>
+      <w:lang w:eastAsia="ja-JP"/>
+    </w:rPr>
+  </w:style>
+  <w:style w:type="paragraph" w:customStyle="1" w:styleId="21FD99C8CFA549A194FB316ADEC6CB2C7">
+    <w:name w:val="21FD99C8CFA549A194FB316ADEC6CB2C7"/>
+    <w:rsid w:val="00911B7E"/>
+    <w:pPr>
+      <w:spacing w:after="180" w:line="288" w:lineRule="auto"/>
+    </w:pPr>
+    <w:rPr>
+      <w:color w:val="404040" w:themeColor="text1" w:themeTint="BF"/>
+      <w:sz w:val="18"/>
+      <w:szCs w:val="18"/>
+      <w:lang w:eastAsia="ja-JP"/>
+    </w:rPr>
+  </w:style>
+  <w:style w:type="paragraph" w:customStyle="1" w:styleId="4432440733B94B99A590FAD02F2096E17">
+    <w:name w:val="4432440733B94B99A590FAD02F2096E17"/>
+    <w:rsid w:val="00911B7E"/>
+    <w:pPr>
+      <w:spacing w:after="180" w:line="288" w:lineRule="auto"/>
+    </w:pPr>
+    <w:rPr>
+      <w:color w:val="404040" w:themeColor="text1" w:themeTint="BF"/>
+      <w:sz w:val="18"/>
+      <w:szCs w:val="18"/>
+      <w:lang w:eastAsia="ja-JP"/>
+    </w:rPr>
+  </w:style>
+  <w:style w:type="paragraph" w:customStyle="1" w:styleId="7ACAD5F4B6954D0CBDCEFFEB16FABF727">
+    <w:name w:val="7ACAD5F4B6954D0CBDCEFFEB16FABF727"/>
+    <w:rsid w:val="00911B7E"/>
+    <w:pPr>
+      <w:spacing w:after="180" w:line="288" w:lineRule="auto"/>
+    </w:pPr>
+    <w:rPr>
+      <w:color w:val="404040" w:themeColor="text1" w:themeTint="BF"/>
+      <w:sz w:val="18"/>
+      <w:szCs w:val="18"/>
+      <w:lang w:eastAsia="ja-JP"/>
+    </w:rPr>
+  </w:style>
+  <w:style w:type="paragraph" w:customStyle="1" w:styleId="DB4F0FFE84CC4DE0A7773E18AF0E289C7">
+    <w:name w:val="DB4F0FFE84CC4DE0A7773E18AF0E289C7"/>
+    <w:rsid w:val="00911B7E"/>
+    <w:pPr>
+      <w:spacing w:after="180" w:line="288" w:lineRule="auto"/>
+    </w:pPr>
+    <w:rPr>
+      <w:color w:val="404040" w:themeColor="text1" w:themeTint="BF"/>
+      <w:sz w:val="18"/>
+      <w:szCs w:val="18"/>
+      <w:lang w:eastAsia="ja-JP"/>
+    </w:rPr>
+  </w:style>
+  <w:style w:type="paragraph" w:customStyle="1" w:styleId="9DDB34EB9F124D4C943D250F2D78BC6D6">
+    <w:name w:val="9DDB34EB9F124D4C943D250F2D78BC6D6"/>
+    <w:rsid w:val="00911B7E"/>
+    <w:pPr>
+      <w:spacing w:after="180" w:line="288" w:lineRule="auto"/>
+    </w:pPr>
+    <w:rPr>
+      <w:color w:val="404040" w:themeColor="text1" w:themeTint="BF"/>
+      <w:sz w:val="18"/>
+      <w:szCs w:val="18"/>
+      <w:lang w:eastAsia="ja-JP"/>
+    </w:rPr>
+  </w:style>
+  <w:style w:type="paragraph" w:customStyle="1" w:styleId="C214B40204404F74AC95BC2F665965B84">
+    <w:name w:val="C214B40204404F74AC95BC2F665965B84"/>
+    <w:rsid w:val="00911B7E"/>
+    <w:pPr>
+      <w:spacing w:after="180" w:line="288" w:lineRule="auto"/>
+    </w:pPr>
+    <w:rPr>
+      <w:color w:val="404040" w:themeColor="text1" w:themeTint="BF"/>
+      <w:sz w:val="18"/>
+      <w:szCs w:val="18"/>
+      <w:lang w:eastAsia="ja-JP"/>
+    </w:rPr>
+  </w:style>
+  <w:style w:type="paragraph" w:customStyle="1" w:styleId="50C2DE67F26C4EDD8F4C4A32DA37B0574">
+    <w:name w:val="50C2DE67F26C4EDD8F4C4A32DA37B0574"/>
+    <w:rsid w:val="00911B7E"/>
+    <w:pPr>
+      <w:spacing w:after="180" w:line="288" w:lineRule="auto"/>
+    </w:pPr>
+    <w:rPr>
+      <w:color w:val="404040" w:themeColor="text1" w:themeTint="BF"/>
+      <w:sz w:val="18"/>
+      <w:szCs w:val="18"/>
+      <w:lang w:eastAsia="ja-JP"/>
+    </w:rPr>
+  </w:style>
+  <w:style w:type="paragraph" w:customStyle="1" w:styleId="EF1B45BE3A314252B6AD62FE58798FD64">
+    <w:name w:val="EF1B45BE3A314252B6AD62FE58798FD64"/>
+    <w:rsid w:val="00911B7E"/>
+    <w:pPr>
+      <w:spacing w:after="180" w:line="288" w:lineRule="auto"/>
+    </w:pPr>
+    <w:rPr>
+      <w:color w:val="404040" w:themeColor="text1" w:themeTint="BF"/>
+      <w:sz w:val="18"/>
+      <w:szCs w:val="18"/>
+      <w:lang w:eastAsia="ja-JP"/>
+    </w:rPr>
+  </w:style>
+  <w:style w:type="paragraph" w:customStyle="1" w:styleId="D46453AE9C384B1FA1A6949A8B6315424">
+    <w:name w:val="D46453AE9C384B1FA1A6949A8B6315424"/>
+    <w:rsid w:val="00911B7E"/>
+    <w:pPr>
+      <w:spacing w:after="180" w:line="288" w:lineRule="auto"/>
+    </w:pPr>
+    <w:rPr>
+      <w:color w:val="404040" w:themeColor="text1" w:themeTint="BF"/>
+      <w:sz w:val="18"/>
+      <w:szCs w:val="18"/>
+      <w:lang w:eastAsia="ja-JP"/>
+    </w:rPr>
+  </w:style>
+  <w:style w:type="paragraph" w:customStyle="1" w:styleId="F8393CB37D4E4439A1832D6D07A091D24">
+    <w:name w:val="F8393CB37D4E4439A1832D6D07A091D24"/>
+    <w:rsid w:val="00911B7E"/>
+    <w:pPr>
+      <w:spacing w:after="180" w:line="288" w:lineRule="auto"/>
+    </w:pPr>
+    <w:rPr>
+      <w:color w:val="404040" w:themeColor="text1" w:themeTint="BF"/>
+      <w:sz w:val="18"/>
+      <w:szCs w:val="18"/>
+      <w:lang w:eastAsia="ja-JP"/>
+    </w:rPr>
+  </w:style>
+  <w:style w:type="paragraph" w:customStyle="1" w:styleId="C883CE319A1B4943946D981213950D023">
+    <w:name w:val="C883CE319A1B4943946D981213950D023"/>
+    <w:rsid w:val="00911B7E"/>
+    <w:pPr>
+      <w:spacing w:after="180" w:line="288" w:lineRule="auto"/>
+    </w:pPr>
+    <w:rPr>
+      <w:color w:val="404040" w:themeColor="text1" w:themeTint="BF"/>
+      <w:sz w:val="18"/>
+      <w:szCs w:val="18"/>
+      <w:lang w:eastAsia="ja-JP"/>
+    </w:rPr>
+  </w:style>
+  <w:style w:type="paragraph" w:customStyle="1" w:styleId="0983D4F7533F47B58C334104981631B33">
+    <w:name w:val="0983D4F7533F47B58C334104981631B33"/>
+    <w:rsid w:val="00911B7E"/>
+    <w:pPr>
+      <w:numPr>
+        <w:numId w:val="2"/>
+      </w:numPr>
+      <w:spacing w:after="60" w:line="288" w:lineRule="auto"/>
+      <w:ind w:left="432" w:hanging="288"/>
+    </w:pPr>
+    <w:rPr>
+      <w:color w:val="404040" w:themeColor="text1" w:themeTint="BF"/>
+      <w:sz w:val="18"/>
+      <w:szCs w:val="18"/>
+      <w:lang w:eastAsia="ja-JP"/>
+    </w:rPr>
+  </w:style>
+  <w:style w:type="paragraph" w:customStyle="1" w:styleId="B92567EF4B2948E8ABB1FD01FE8ACAAA3">
+    <w:name w:val="B92567EF4B2948E8ABB1FD01FE8ACAAA3"/>
+    <w:rsid w:val="00911B7E"/>
+    <w:pPr>
+      <w:numPr>
+        <w:numId w:val="2"/>
+      </w:numPr>
+      <w:spacing w:after="60" w:line="288" w:lineRule="auto"/>
+      <w:ind w:left="432" w:hanging="288"/>
+    </w:pPr>
+    <w:rPr>
+      <w:color w:val="404040" w:themeColor="text1" w:themeTint="BF"/>
+      <w:sz w:val="18"/>
+      <w:szCs w:val="18"/>
+      <w:lang w:eastAsia="ja-JP"/>
+    </w:rPr>
+  </w:style>
+  <w:style w:type="paragraph" w:customStyle="1" w:styleId="BF76E75D148445EB8C173B028627C4D43">
+    <w:name w:val="BF76E75D148445EB8C173B028627C4D43"/>
+    <w:rsid w:val="00911B7E"/>
+    <w:pPr>
+      <w:numPr>
+        <w:numId w:val="2"/>
+      </w:numPr>
+      <w:spacing w:after="60" w:line="288" w:lineRule="auto"/>
+      <w:ind w:left="432" w:hanging="288"/>
+    </w:pPr>
+    <w:rPr>
+      <w:color w:val="404040" w:themeColor="text1" w:themeTint="BF"/>
+      <w:sz w:val="18"/>
+      <w:szCs w:val="18"/>
+      <w:lang w:eastAsia="ja-JP"/>
+    </w:rPr>
+  </w:style>
+  <w:style w:type="paragraph" w:customStyle="1" w:styleId="D070843B0BE94FCF9A75A4F9850F162C4">
+    <w:name w:val="D070843B0BE94FCF9A75A4F9850F162C4"/>
+    <w:rsid w:val="00911B7E"/>
+    <w:pPr>
+      <w:numPr>
+        <w:numId w:val="2"/>
+      </w:numPr>
+      <w:spacing w:after="60" w:line="288" w:lineRule="auto"/>
+      <w:ind w:left="432" w:hanging="288"/>
+    </w:pPr>
+    <w:rPr>
+      <w:color w:val="404040" w:themeColor="text1" w:themeTint="BF"/>
+      <w:sz w:val="18"/>
+      <w:szCs w:val="18"/>
+      <w:lang w:eastAsia="ja-JP"/>
+    </w:rPr>
+  </w:style>
+  <w:style w:type="paragraph" w:customStyle="1" w:styleId="7A9C8200EA4A41BEAEFB0241B7F42E8113">
+    <w:name w:val="7A9C8200EA4A41BEAEFB0241B7F42E8113"/>
+    <w:rsid w:val="00911B7E"/>
+    <w:pPr>
+      <w:spacing w:after="180" w:line="288" w:lineRule="auto"/>
+    </w:pPr>
+    <w:rPr>
+      <w:color w:val="404040" w:themeColor="text1" w:themeTint="BF"/>
+      <w:sz w:val="18"/>
+      <w:szCs w:val="18"/>
+      <w:lang w:eastAsia="ja-JP"/>
+    </w:rPr>
+  </w:style>
+  <w:style w:type="paragraph" w:customStyle="1" w:styleId="98B8FDC609754072B4952CA46B78D5D713">
+    <w:name w:val="98B8FDC609754072B4952CA46B78D5D713"/>
+    <w:rsid w:val="00911B7E"/>
+    <w:pPr>
+      <w:spacing w:after="180" w:line="288" w:lineRule="auto"/>
+    </w:pPr>
+    <w:rPr>
+      <w:color w:val="404040" w:themeColor="text1" w:themeTint="BF"/>
+      <w:sz w:val="18"/>
+      <w:szCs w:val="18"/>
+      <w:lang w:eastAsia="ja-JP"/>
+    </w:rPr>
+  </w:style>
+  <w:style w:type="paragraph" w:customStyle="1" w:styleId="94A17D8374C247BE8481764ED1D78C3713">
+    <w:name w:val="94A17D8374C247BE8481764ED1D78C3713"/>
+    <w:rsid w:val="00911B7E"/>
+    <w:pPr>
+      <w:spacing w:after="180" w:line="288" w:lineRule="auto"/>
+    </w:pPr>
+    <w:rPr>
+      <w:color w:val="404040" w:themeColor="text1" w:themeTint="BF"/>
+      <w:sz w:val="18"/>
+      <w:szCs w:val="18"/>
+      <w:lang w:eastAsia="ja-JP"/>
+    </w:rPr>
+  </w:style>
+  <w:style w:type="paragraph" w:customStyle="1" w:styleId="DC928F4FF56D4429BA9084FD9A0A1ACF13">
+    <w:name w:val="DC928F4FF56D4429BA9084FD9A0A1ACF13"/>
+    <w:rsid w:val="00911B7E"/>
+    <w:pPr>
+      <w:spacing w:after="180" w:line="288" w:lineRule="auto"/>
+    </w:pPr>
+    <w:rPr>
+      <w:color w:val="404040" w:themeColor="text1" w:themeTint="BF"/>
+      <w:sz w:val="18"/>
+      <w:szCs w:val="18"/>
+      <w:lang w:eastAsia="ja-JP"/>
+    </w:rPr>
+  </w:style>
+  <w:style w:type="paragraph" w:customStyle="1" w:styleId="C34738CDAC784B28A1BE0976D310D70D9">
+    <w:name w:val="C34738CDAC784B28A1BE0976D310D70D9"/>
+    <w:rsid w:val="00911B7E"/>
+    <w:pPr>
+      <w:spacing w:after="180" w:line="288" w:lineRule="auto"/>
+    </w:pPr>
+    <w:rPr>
+      <w:color w:val="404040" w:themeColor="text1" w:themeTint="BF"/>
+      <w:sz w:val="18"/>
+      <w:szCs w:val="18"/>
+      <w:lang w:eastAsia="ja-JP"/>
+    </w:rPr>
+  </w:style>
+  <w:style w:type="paragraph" w:customStyle="1" w:styleId="D1FC8C68565F45C3892F3815CF39C7749">
+    <w:name w:val="D1FC8C68565F45C3892F3815CF39C7749"/>
+    <w:rsid w:val="00911B7E"/>
+    <w:pPr>
+      <w:spacing w:after="180" w:line="288" w:lineRule="auto"/>
+    </w:pPr>
+    <w:rPr>
+      <w:color w:val="404040" w:themeColor="text1" w:themeTint="BF"/>
+      <w:sz w:val="18"/>
+      <w:szCs w:val="18"/>
+      <w:lang w:eastAsia="ja-JP"/>
+    </w:rPr>
+  </w:style>
+  <w:style w:type="paragraph" w:customStyle="1" w:styleId="F85CE4011E16490C9544341A90524D3F9">
+    <w:name w:val="F85CE4011E16490C9544341A90524D3F9"/>
+    <w:rsid w:val="00911B7E"/>
+    <w:pPr>
+      <w:spacing w:after="180" w:line="288" w:lineRule="auto"/>
+    </w:pPr>
+    <w:rPr>
+      <w:color w:val="404040" w:themeColor="text1" w:themeTint="BF"/>
+      <w:sz w:val="18"/>
+      <w:szCs w:val="18"/>
+      <w:lang w:eastAsia="ja-JP"/>
+    </w:rPr>
+  </w:style>
+  <w:style w:type="paragraph" w:customStyle="1" w:styleId="B2FB8CFFB25A486BB90D4125449D5F1413">
+    <w:name w:val="B2FB8CFFB25A486BB90D4125449D5F1413"/>
+    <w:rsid w:val="00911B7E"/>
+    <w:pPr>
+      <w:spacing w:after="180" w:line="288" w:lineRule="auto"/>
+    </w:pPr>
+    <w:rPr>
+      <w:color w:val="404040" w:themeColor="text1" w:themeTint="BF"/>
+      <w:sz w:val="18"/>
+      <w:szCs w:val="18"/>
+      <w:lang w:eastAsia="ja-JP"/>
+    </w:rPr>
+  </w:style>
+  <w:style w:type="paragraph" w:customStyle="1" w:styleId="333005708FD945498761B5E64F38870610">
+    <w:name w:val="333005708FD945498761B5E64F38870610"/>
+    <w:rsid w:val="00911B7E"/>
+    <w:pPr>
+      <w:spacing w:after="180" w:line="288" w:lineRule="auto"/>
+    </w:pPr>
+    <w:rPr>
+      <w:color w:val="404040" w:themeColor="text1" w:themeTint="BF"/>
+      <w:sz w:val="18"/>
+      <w:szCs w:val="18"/>
+      <w:lang w:eastAsia="ja-JP"/>
+    </w:rPr>
+  </w:style>
+  <w:style w:type="paragraph" w:customStyle="1" w:styleId="5AEF3969B5114F06839302A0EA62F9F711">
+    <w:name w:val="5AEF3969B5114F06839302A0EA62F9F711"/>
+    <w:rsid w:val="00911B7E"/>
+    <w:pPr>
+      <w:spacing w:after="180" w:line="288" w:lineRule="auto"/>
+    </w:pPr>
+    <w:rPr>
+      <w:color w:val="404040" w:themeColor="text1" w:themeTint="BF"/>
+      <w:sz w:val="18"/>
+      <w:szCs w:val="18"/>
+      <w:lang w:eastAsia="ja-JP"/>
+    </w:rPr>
+  </w:style>
+  <w:style w:type="paragraph" w:customStyle="1" w:styleId="21FD99C8CFA549A194FB316ADEC6CB2C8">
+    <w:name w:val="21FD99C8CFA549A194FB316ADEC6CB2C8"/>
+    <w:rsid w:val="00911B7E"/>
+    <w:pPr>
+      <w:spacing w:after="180" w:line="288" w:lineRule="auto"/>
+    </w:pPr>
+    <w:rPr>
+      <w:color w:val="404040" w:themeColor="text1" w:themeTint="BF"/>
+      <w:sz w:val="18"/>
+      <w:szCs w:val="18"/>
+      <w:lang w:eastAsia="ja-JP"/>
+    </w:rPr>
+  </w:style>
+  <w:style w:type="paragraph" w:customStyle="1" w:styleId="4432440733B94B99A590FAD02F2096E18">
+    <w:name w:val="4432440733B94B99A590FAD02F2096E18"/>
+    <w:rsid w:val="00911B7E"/>
+    <w:pPr>
+      <w:spacing w:after="180" w:line="288" w:lineRule="auto"/>
+    </w:pPr>
+    <w:rPr>
+      <w:color w:val="404040" w:themeColor="text1" w:themeTint="BF"/>
+      <w:sz w:val="18"/>
+      <w:szCs w:val="18"/>
+      <w:lang w:eastAsia="ja-JP"/>
+    </w:rPr>
+  </w:style>
+  <w:style w:type="paragraph" w:customStyle="1" w:styleId="7ACAD5F4B6954D0CBDCEFFEB16FABF728">
+    <w:name w:val="7ACAD5F4B6954D0CBDCEFFEB16FABF728"/>
+    <w:rsid w:val="00911B7E"/>
+    <w:pPr>
+      <w:spacing w:after="180" w:line="288" w:lineRule="auto"/>
+    </w:pPr>
+    <w:rPr>
+      <w:color w:val="404040" w:themeColor="text1" w:themeTint="BF"/>
+      <w:sz w:val="18"/>
+      <w:szCs w:val="18"/>
+      <w:lang w:eastAsia="ja-JP"/>
+    </w:rPr>
+  </w:style>
+  <w:style w:type="paragraph" w:customStyle="1" w:styleId="DB4F0FFE84CC4DE0A7773E18AF0E289C8">
+    <w:name w:val="DB4F0FFE84CC4DE0A7773E18AF0E289C8"/>
+    <w:rsid w:val="00911B7E"/>
+    <w:pPr>
+      <w:spacing w:after="180" w:line="288" w:lineRule="auto"/>
+    </w:pPr>
+    <w:rPr>
+      <w:color w:val="404040" w:themeColor="text1" w:themeTint="BF"/>
+      <w:sz w:val="18"/>
+      <w:szCs w:val="18"/>
+      <w:lang w:eastAsia="ja-JP"/>
+    </w:rPr>
+  </w:style>
+  <w:style w:type="paragraph" w:customStyle="1" w:styleId="9DDB34EB9F124D4C943D250F2D78BC6D7">
+    <w:name w:val="9DDB34EB9F124D4C943D250F2D78BC6D7"/>
+    <w:rsid w:val="00911B7E"/>
+    <w:pPr>
+      <w:spacing w:after="180" w:line="288" w:lineRule="auto"/>
+    </w:pPr>
+    <w:rPr>
+      <w:color w:val="404040" w:themeColor="text1" w:themeTint="BF"/>
+      <w:sz w:val="18"/>
+      <w:szCs w:val="18"/>
+      <w:lang w:eastAsia="ja-JP"/>
+    </w:rPr>
+  </w:style>
+  <w:style w:type="paragraph" w:customStyle="1" w:styleId="C214B40204404F74AC95BC2F665965B85">
+    <w:name w:val="C214B40204404F74AC95BC2F665965B85"/>
+    <w:rsid w:val="00911B7E"/>
+    <w:pPr>
+      <w:spacing w:after="180" w:line="288" w:lineRule="auto"/>
+    </w:pPr>
+    <w:rPr>
+      <w:color w:val="404040" w:themeColor="text1" w:themeTint="BF"/>
+      <w:sz w:val="18"/>
+      <w:szCs w:val="18"/>
+      <w:lang w:eastAsia="ja-JP"/>
+    </w:rPr>
+  </w:style>
+  <w:style w:type="paragraph" w:customStyle="1" w:styleId="50C2DE67F26C4EDD8F4C4A32DA37B0575">
+    <w:name w:val="50C2DE67F26C4EDD8F4C4A32DA37B0575"/>
+    <w:rsid w:val="00911B7E"/>
+    <w:pPr>
+      <w:spacing w:after="180" w:line="288" w:lineRule="auto"/>
+    </w:pPr>
+    <w:rPr>
+      <w:color w:val="404040" w:themeColor="text1" w:themeTint="BF"/>
+      <w:sz w:val="18"/>
+      <w:szCs w:val="18"/>
+      <w:lang w:eastAsia="ja-JP"/>
+    </w:rPr>
+  </w:style>
+  <w:style w:type="paragraph" w:customStyle="1" w:styleId="EF1B45BE3A314252B6AD62FE58798FD65">
+    <w:name w:val="EF1B45BE3A314252B6AD62FE58798FD65"/>
+    <w:rsid w:val="00911B7E"/>
+    <w:pPr>
+      <w:spacing w:after="180" w:line="288" w:lineRule="auto"/>
+    </w:pPr>
+    <w:rPr>
+      <w:color w:val="404040" w:themeColor="text1" w:themeTint="BF"/>
+      <w:sz w:val="18"/>
+      <w:szCs w:val="18"/>
+      <w:lang w:eastAsia="ja-JP"/>
+    </w:rPr>
+  </w:style>
+  <w:style w:type="paragraph" w:customStyle="1" w:styleId="D46453AE9C384B1FA1A6949A8B6315425">
+    <w:name w:val="D46453AE9C384B1FA1A6949A8B6315425"/>
+    <w:rsid w:val="00911B7E"/>
+    <w:pPr>
+      <w:spacing w:after="180" w:line="288" w:lineRule="auto"/>
+    </w:pPr>
+    <w:rPr>
+      <w:color w:val="404040" w:themeColor="text1" w:themeTint="BF"/>
+      <w:sz w:val="18"/>
+      <w:szCs w:val="18"/>
+      <w:lang w:eastAsia="ja-JP"/>
+    </w:rPr>
+  </w:style>
+  <w:style w:type="paragraph" w:customStyle="1" w:styleId="F8393CB37D4E4439A1832D6D07A091D25">
+    <w:name w:val="F8393CB37D4E4439A1832D6D07A091D25"/>
+    <w:rsid w:val="00911B7E"/>
+    <w:pPr>
+      <w:spacing w:after="180" w:line="288" w:lineRule="auto"/>
+    </w:pPr>
+    <w:rPr>
+      <w:color w:val="404040" w:themeColor="text1" w:themeTint="BF"/>
+      <w:sz w:val="18"/>
+      <w:szCs w:val="18"/>
+      <w:lang w:eastAsia="ja-JP"/>
+    </w:rPr>
+  </w:style>
+  <w:style w:type="paragraph" w:customStyle="1" w:styleId="C883CE319A1B4943946D981213950D024">
+    <w:name w:val="C883CE319A1B4943946D981213950D024"/>
+    <w:rsid w:val="00911B7E"/>
+    <w:pPr>
+      <w:spacing w:after="180" w:line="288" w:lineRule="auto"/>
+    </w:pPr>
+    <w:rPr>
+      <w:color w:val="404040" w:themeColor="text1" w:themeTint="BF"/>
+      <w:sz w:val="18"/>
+      <w:szCs w:val="18"/>
+      <w:lang w:eastAsia="ja-JP"/>
+    </w:rPr>
+  </w:style>
+  <w:style w:type="paragraph" w:customStyle="1" w:styleId="0983D4F7533F47B58C334104981631B34">
+    <w:name w:val="0983D4F7533F47B58C334104981631B34"/>
+    <w:rsid w:val="00911B7E"/>
+    <w:pPr>
+      <w:numPr>
+        <w:numId w:val="2"/>
+      </w:numPr>
+      <w:spacing w:after="60" w:line="288" w:lineRule="auto"/>
+      <w:ind w:left="432" w:hanging="288"/>
+    </w:pPr>
+    <w:rPr>
+      <w:color w:val="404040" w:themeColor="text1" w:themeTint="BF"/>
+      <w:sz w:val="18"/>
+      <w:szCs w:val="18"/>
+      <w:lang w:eastAsia="ja-JP"/>
+    </w:rPr>
+  </w:style>
+  <w:style w:type="paragraph" w:customStyle="1" w:styleId="B92567EF4B2948E8ABB1FD01FE8ACAAA4">
+    <w:name w:val="B92567EF4B2948E8ABB1FD01FE8ACAAA4"/>
+    <w:rsid w:val="00911B7E"/>
+    <w:pPr>
+      <w:numPr>
+        <w:numId w:val="2"/>
+      </w:numPr>
+      <w:spacing w:after="60" w:line="288" w:lineRule="auto"/>
+      <w:ind w:left="432" w:hanging="288"/>
+    </w:pPr>
+    <w:rPr>
+      <w:color w:val="404040" w:themeColor="text1" w:themeTint="BF"/>
+      <w:sz w:val="18"/>
+      <w:szCs w:val="18"/>
+      <w:lang w:eastAsia="ja-JP"/>
+    </w:rPr>
+  </w:style>
+  <w:style w:type="paragraph" w:customStyle="1" w:styleId="BF76E75D148445EB8C173B028627C4D44">
+    <w:name w:val="BF76E75D148445EB8C173B028627C4D44"/>
+    <w:rsid w:val="00911B7E"/>
+    <w:pPr>
+      <w:numPr>
+        <w:numId w:val="2"/>
+      </w:numPr>
+      <w:spacing w:after="60" w:line="288" w:lineRule="auto"/>
+      <w:ind w:left="432" w:hanging="288"/>
+    </w:pPr>
+    <w:rPr>
+      <w:color w:val="404040" w:themeColor="text1" w:themeTint="BF"/>
+      <w:sz w:val="18"/>
+      <w:szCs w:val="18"/>
+      <w:lang w:eastAsia="ja-JP"/>
+    </w:rPr>
+  </w:style>
+  <w:style w:type="paragraph" w:customStyle="1" w:styleId="1A67E585765F47BC8CBF2C8008292B81">
+    <w:name w:val="1A67E585765F47BC8CBF2C8008292B81"/>
+    <w:rsid w:val="00911B7E"/>
+    <w:pPr>
+      <w:numPr>
+        <w:numId w:val="2"/>
+      </w:numPr>
+      <w:spacing w:after="60" w:line="288" w:lineRule="auto"/>
+      <w:ind w:left="432" w:hanging="288"/>
+    </w:pPr>
+    <w:rPr>
+      <w:color w:val="404040" w:themeColor="text1" w:themeTint="BF"/>
+      <w:sz w:val="18"/>
+      <w:szCs w:val="18"/>
+      <w:lang w:eastAsia="ja-JP"/>
+    </w:rPr>
+  </w:style>
+  <w:style w:type="paragraph" w:customStyle="1" w:styleId="D610A21FA3C64EDCA2B75B1804C66E9E">
+    <w:name w:val="D610A21FA3C64EDCA2B75B1804C66E9E"/>
+    <w:rsid w:val="00911B7E"/>
+    <w:pPr>
+      <w:numPr>
+        <w:numId w:val="2"/>
+      </w:numPr>
+      <w:spacing w:after="60" w:line="288" w:lineRule="auto"/>
+      <w:ind w:left="432" w:hanging="288"/>
+    </w:pPr>
+    <w:rPr>
+      <w:color w:val="404040" w:themeColor="text1" w:themeTint="BF"/>
+      <w:sz w:val="18"/>
+      <w:szCs w:val="18"/>
+      <w:lang w:eastAsia="ja-JP"/>
+    </w:rPr>
+  </w:style>
+  <w:style w:type="paragraph" w:customStyle="1" w:styleId="24F12D0F17364D0AA3E2DBD1F36504DF">
+    <w:name w:val="24F12D0F17364D0AA3E2DBD1F36504DF"/>
+    <w:rsid w:val="00911B7E"/>
+    <w:pPr>
+      <w:numPr>
+        <w:numId w:val="2"/>
+      </w:numPr>
+      <w:spacing w:after="60" w:line="288" w:lineRule="auto"/>
+      <w:ind w:left="432" w:hanging="288"/>
+    </w:pPr>
+    <w:rPr>
+      <w:color w:val="404040" w:themeColor="text1" w:themeTint="BF"/>
+      <w:sz w:val="18"/>
+      <w:szCs w:val="18"/>
+      <w:lang w:eastAsia="ja-JP"/>
+    </w:rPr>
+  </w:style>
+  <w:style w:type="paragraph" w:customStyle="1" w:styleId="31AFBA487752475FA27FE420FB393F4C">
+    <w:name w:val="31AFBA487752475FA27FE420FB393F4C"/>
+    <w:rsid w:val="00911B7E"/>
+  </w:style>
+  <w:style w:type="paragraph" w:customStyle="1" w:styleId="7A9C8200EA4A41BEAEFB0241B7F42E8114">
+    <w:name w:val="7A9C8200EA4A41BEAEFB0241B7F42E8114"/>
+    <w:rsid w:val="00911B7E"/>
+    <w:pPr>
+      <w:spacing w:after="180" w:line="288" w:lineRule="auto"/>
+    </w:pPr>
+    <w:rPr>
+      <w:color w:val="404040" w:themeColor="text1" w:themeTint="BF"/>
+      <w:sz w:val="18"/>
+      <w:szCs w:val="18"/>
+      <w:lang w:eastAsia="ja-JP"/>
+    </w:rPr>
+  </w:style>
+  <w:style w:type="paragraph" w:customStyle="1" w:styleId="98B8FDC609754072B4952CA46B78D5D714">
+    <w:name w:val="98B8FDC609754072B4952CA46B78D5D714"/>
+    <w:rsid w:val="00911B7E"/>
+    <w:pPr>
+      <w:spacing w:after="180" w:line="288" w:lineRule="auto"/>
+    </w:pPr>
+    <w:rPr>
+      <w:color w:val="404040" w:themeColor="text1" w:themeTint="BF"/>
+      <w:sz w:val="18"/>
+      <w:szCs w:val="18"/>
+      <w:lang w:eastAsia="ja-JP"/>
+    </w:rPr>
+  </w:style>
+  <w:style w:type="paragraph" w:customStyle="1" w:styleId="9DDB34EB9F124D4C943D250F2D78BC6D8">
+    <w:name w:val="9DDB34EB9F124D4C943D250F2D78BC6D8"/>
+    <w:rsid w:val="00911B7E"/>
+    <w:pPr>
+      <w:spacing w:after="180" w:line="288" w:lineRule="auto"/>
+    </w:pPr>
+    <w:rPr>
+      <w:color w:val="404040" w:themeColor="text1" w:themeTint="BF"/>
+      <w:sz w:val="18"/>
+      <w:szCs w:val="18"/>
+      <w:lang w:eastAsia="ja-JP"/>
+    </w:rPr>
+  </w:style>
+  <w:style w:type="paragraph" w:customStyle="1" w:styleId="155E16488F1A45719252C353F2C865D0">
+    <w:name w:val="155E16488F1A45719252C353F2C865D0"/>
+    <w:rsid w:val="00911B7E"/>
+    <w:pPr>
+      <w:spacing w:after="180" w:line="288" w:lineRule="auto"/>
+    </w:pPr>
+    <w:rPr>
+      <w:color w:val="404040" w:themeColor="text1" w:themeTint="BF"/>
+      <w:sz w:val="18"/>
+      <w:szCs w:val="18"/>
+      <w:lang w:eastAsia="ja-JP"/>
+    </w:rPr>
+  </w:style>
+  <w:style w:type="paragraph" w:customStyle="1" w:styleId="EF1B45BE3A314252B6AD62FE58798FD66">
+    <w:name w:val="EF1B45BE3A314252B6AD62FE58798FD66"/>
+    <w:rsid w:val="00911B7E"/>
+    <w:pPr>
+      <w:spacing w:after="180" w:line="288" w:lineRule="auto"/>
+    </w:pPr>
+    <w:rPr>
+      <w:color w:val="404040" w:themeColor="text1" w:themeTint="BF"/>
+      <w:sz w:val="18"/>
+      <w:szCs w:val="18"/>
+      <w:lang w:eastAsia="ja-JP"/>
+    </w:rPr>
+  </w:style>
+  <w:style w:type="paragraph" w:customStyle="1" w:styleId="D46453AE9C384B1FA1A6949A8B6315426">
+    <w:name w:val="D46453AE9C384B1FA1A6949A8B6315426"/>
+    <w:rsid w:val="00911B7E"/>
+    <w:pPr>
+      <w:spacing w:after="180" w:line="288" w:lineRule="auto"/>
+    </w:pPr>
+    <w:rPr>
+      <w:color w:val="404040" w:themeColor="text1" w:themeTint="BF"/>
+      <w:sz w:val="18"/>
+      <w:szCs w:val="18"/>
+      <w:lang w:eastAsia="ja-JP"/>
+    </w:rPr>
+  </w:style>
+  <w:style w:type="paragraph" w:customStyle="1" w:styleId="F8393CB37D4E4439A1832D6D07A091D26">
+    <w:name w:val="F8393CB37D4E4439A1832D6D07A091D26"/>
+    <w:rsid w:val="00911B7E"/>
+    <w:pPr>
+      <w:spacing w:after="180" w:line="288" w:lineRule="auto"/>
+    </w:pPr>
+    <w:rPr>
+      <w:color w:val="404040" w:themeColor="text1" w:themeTint="BF"/>
+      <w:sz w:val="18"/>
+      <w:szCs w:val="18"/>
+      <w:lang w:eastAsia="ja-JP"/>
+    </w:rPr>
+  </w:style>
+  <w:style w:type="paragraph" w:customStyle="1" w:styleId="31AFBA487752475FA27FE420FB393F4C1">
+    <w:name w:val="31AFBA487752475FA27FE420FB393F4C1"/>
+    <w:rsid w:val="00911B7E"/>
+    <w:pPr>
+      <w:spacing w:after="180" w:line="288" w:lineRule="auto"/>
+    </w:pPr>
+    <w:rPr>
+      <w:color w:val="404040" w:themeColor="text1" w:themeTint="BF"/>
+      <w:sz w:val="18"/>
+      <w:szCs w:val="18"/>
+      <w:lang w:eastAsia="ja-JP"/>
     </w:rPr>
   </w:style>
 </w:styles>
+</file>
+
+<file path=word/glossary/webSettings.xml><?xml version="1.0" encoding="utf-8"?>
+<w:webSettings xmlns:mc="http://schemas.openxmlformats.org/markup-compatibility/2006" xmlns:r="http://schemas.openxmlformats.org/officeDocument/2006/relationships" xmlns:w="http://schemas.openxmlformats.org/wordprocessingml/2006/main" xmlns:w14="http://schemas.microsoft.com/office/word/2010/wordml" xmlns:w15="http://schemas.microsoft.com/office/word/2012/wordml" mc:Ignorable="w14 w15">
+  <w:optimizeForBrowser/>
+  <w:allowPNG/>
+</w:webSettings>
 </file>
 
 <file path=word/theme/theme1.xml><?xml version="1.0" encoding="utf-8"?>
 <a:theme xmlns:a="http://schemas.openxmlformats.org/drawingml/2006/main" name="Office Theme">
   <a:themeElements>
-    <a:clrScheme name="Office">
+    <a:clrScheme name="Proposal">
       <a:dk1>
         <a:sysClr val="windowText" lastClr="000000"/>
       </a:dk1>
@@ -436,83 +6198,48 @@
         <a:sysClr val="window" lastClr="FFFFFF"/>
       </a:lt1>
       <a:dk2>
-        <a:srgbClr val="44546A"/>
+        <a:srgbClr val="2C283A"/>
       </a:dk2>
       <a:lt2>
-        <a:srgbClr val="E7E6E6"/>
+        <a:srgbClr val="F1EAE6"/>
       </a:lt2>
       <a:accent1>
         <a:srgbClr val="5B9BD5"/>
       </a:accent1>
       <a:accent2>
-        <a:srgbClr val="ED7D31"/>
+        <a:srgbClr val="86BB40"/>
       </a:accent2>
       <a:accent3>
-        <a:srgbClr val="A5A5A5"/>
+        <a:srgbClr val="F4BF2E"/>
       </a:accent3>
       <a:accent4>
-        <a:srgbClr val="FFC000"/>
+        <a:srgbClr val="F3866C"/>
       </a:accent4>
       <a:accent5>
-        <a:srgbClr val="4472C4"/>
+        <a:srgbClr val="92588D"/>
       </a:accent5>
       <a:accent6>
-        <a:srgbClr val="70AD47"/>
+        <a:srgbClr val="F3533F"/>
       </a:accent6>
       <a:hlink>
-        <a:srgbClr val="0563C1"/>
+        <a:srgbClr val="40ACD1"/>
       </a:hlink>
       <a:folHlink>
-        <a:srgbClr val="954F72"/>
+        <a:srgbClr val="92588D"/>
       </a:folHlink>
     </a:clrScheme>
-    <a:fontScheme name="Office">
+    <a:fontScheme name="Arial Black-Arial">
       <a:majorFont>
-        <a:latin typeface="Calibri Light" panose="020F0302020204030204"/>
+        <a:latin typeface="Arial Black"/>
         <a:ea typeface=""/>
         <a:cs typeface=""/>
         <a:font script="Jpan" typeface="ＭＳ ゴシック"/>
-        <a:font script="Hang" typeface="맑은 고딕"/>
-        <a:font script="Hans" typeface="宋体"/>
-        <a:font script="Hant" typeface="新細明體"/>
-        <a:font script="Arab" typeface="Times New Roman"/>
-        <a:font script="Hebr" typeface="Times New Roman"/>
-        <a:font script="Thai" typeface="Angsana New"/>
-        <a:font script="Ethi" typeface="Nyala"/>
-        <a:font script="Beng" typeface="Vrinda"/>
-        <a:font script="Gujr" typeface="Shruti"/>
-        <a:font script="Khmr" typeface="MoolBoran"/>
-        <a:font script="Knda" typeface="Tunga"/>
-        <a:font script="Guru" typeface="Raavi"/>
-        <a:font script="Cans" typeface="Euphemia"/>
-        <a:font script="Cher" typeface="Plantagenet Cherokee"/>
-        <a:font script="Yiii" typeface="Microsoft Yi Baiti"/>
-        <a:font script="Tibt" typeface="Microsoft Himalaya"/>
-        <a:font script="Thaa" typeface="MV Boli"/>
-        <a:font script="Deva" typeface="Mangal"/>
-        <a:font script="Telu" typeface="Gautami"/>
-        <a:font script="Taml" typeface="Latha"/>
-        <a:font script="Syrc" typeface="Estrangelo Edessa"/>
-        <a:font script="Orya" typeface="Kalinga"/>
-        <a:font script="Mlym" typeface="Kartika"/>
-        <a:font script="Laoo" typeface="DokChampa"/>
-        <a:font script="Sinh" typeface="Iskoola Pota"/>
-        <a:font script="Mong" typeface="Mongolian Baiti"/>
-        <a:font script="Viet" typeface="Times New Roman"/>
-        <a:font script="Uigh" typeface="Microsoft Uighur"/>
-        <a:font script="Geor" typeface="Sylfaen"/>
-      </a:majorFont>
-      <a:minorFont>
-        <a:latin typeface="Calibri" panose="020F0502020204030204"/>
-        <a:ea typeface=""/>
-        <a:cs typeface=""/>
-        <a:font script="Jpan" typeface="ＭＳ 明朝"/>
-        <a:font script="Hang" typeface="맑은 고딕"/>
-        <a:font script="Hans" typeface="宋体"/>
-        <a:font script="Hant" typeface="新細明體"/>
-        <a:font script="Arab" typeface="Arial"/>
-        <a:font script="Hebr" typeface="Arial"/>
-        <a:font script="Thai" typeface="Cordia New"/>
+        <a:font script="Hang" typeface="HY중고딕"/>
+        <a:font script="Hans" typeface="幼圆"/>
+        <a:font script="Hant" typeface="微軟正黑體"/>
+        <a:font script="Arab" typeface="Tahoma"/>
+        <a:font script="Hebr" typeface="Gisha"/>
+        <a:font script="Thai" typeface="DilleniaUPC"/>
         <a:font script="Ethi" typeface="Nyala"/>
         <a:font script="Beng" typeface="Vrinda"/>
         <a:font script="Gujr" typeface="Shruti"/>
@@ -533,7 +6260,42 @@
         <a:font script="Laoo" typeface="DokChampa"/>
         <a:font script="Sinh" typeface="Iskoola Pota"/>
         <a:font script="Mong" typeface="Mongolian Baiti"/>
-        <a:font script="Viet" typeface="Arial"/>
+        <a:font script="Viet" typeface="Tahoma"/>
+        <a:font script="Uigh" typeface="Microsoft Uighur"/>
+        <a:font script="Geor" typeface="Sylfaen"/>
+      </a:majorFont>
+      <a:minorFont>
+        <a:latin typeface="Arial"/>
+        <a:ea typeface=""/>
+        <a:cs typeface=""/>
+        <a:font script="Jpan" typeface="ＭＳ ゴシック"/>
+        <a:font script="Hang" typeface="HY중고딕"/>
+        <a:font script="Hans" typeface="幼圆"/>
+        <a:font script="Hant" typeface="微軟正黑體"/>
+        <a:font script="Arab" typeface="Tahoma"/>
+        <a:font script="Hebr" typeface="Gisha"/>
+        <a:font script="Thai" typeface="DilleniaUPC"/>
+        <a:font script="Ethi" typeface="Nyala"/>
+        <a:font script="Beng" typeface="Vrinda"/>
+        <a:font script="Gujr" typeface="Shruti"/>
+        <a:font script="Khmr" typeface="DaunPenh"/>
+        <a:font script="Knda" typeface="Tunga"/>
+        <a:font script="Guru" typeface="Raavi"/>
+        <a:font script="Cans" typeface="Euphemia"/>
+        <a:font script="Cher" typeface="Plantagenet Cherokee"/>
+        <a:font script="Yiii" typeface="Microsoft Yi Baiti"/>
+        <a:font script="Tibt" typeface="Microsoft Himalaya"/>
+        <a:font script="Thaa" typeface="MV Boli"/>
+        <a:font script="Deva" typeface="Mangal"/>
+        <a:font script="Telu" typeface="Gautami"/>
+        <a:font script="Taml" typeface="Latha"/>
+        <a:font script="Syrc" typeface="Estrangelo Edessa"/>
+        <a:font script="Orya" typeface="Kalinga"/>
+        <a:font script="Mlym" typeface="Kartika"/>
+        <a:font script="Laoo" typeface="DokChampa"/>
+        <a:font script="Sinh" typeface="Iskoola Pota"/>
+        <a:font script="Mong" typeface="Mongolian Baiti"/>
+        <a:font script="Viet" typeface="Verdana"/>
         <a:font script="Uigh" typeface="Microsoft Uighur"/>
         <a:font script="Geor" typeface="Sylfaen"/>
       </a:minorFont>
@@ -684,4 +6446,33 @@
     </a:ext>
   </a:extLst>
 </a:theme>
+</file>
+
+<file path=customXml/item1.xml><?xml version="1.0" encoding="utf-8"?>
+<?mso-contentType ?>
+<FormTemplates xmlns="http://schemas.microsoft.com/sharepoint/v3/contenttype/forms">
+  <Display>DocumentLibraryForm</Display>
+  <Edit>AssetEditForm</Edit>
+  <New>DocumentLibraryForm</New>
+</FormTemplates>
+</file>
+
+<file path=customXml/item2.xml><?xml version="1.0" encoding="utf-8"?>
+<b:Sources xmlns:b="http://schemas.openxmlformats.org/officeDocument/2006/bibliography" SelectedStyle="\apasixtheditionofficeonline.xsl" StyleName="APA" Version="6"/>
+</file>
+
+<file path=customXml/itemProps1.xml><?xml version="1.0" encoding="utf-8"?>
+<ds:datastoreItem xmlns:ds="http://schemas.openxmlformats.org/officeDocument/2006/customXml" ds:itemID="{0E81C596-489D-4E3E-9051-7F318C83AE38}">
+  <ds:schemaRefs>
+    <ds:schemaRef ds:uri="http://schemas.microsoft.com/sharepoint/v3/contenttype/forms"/>
+  </ds:schemaRefs>
+</ds:datastoreItem>
+</file>
+
+<file path=customXml/itemProps2.xml><?xml version="1.0" encoding="utf-8"?>
+<ds:datastoreItem xmlns:ds="http://schemas.openxmlformats.org/officeDocument/2006/customXml" ds:itemID="{A88409FC-C2CD-4F94-9E20-432027FC6177}">
+  <ds:schemaRefs>
+    <ds:schemaRef ds:uri="http://schemas.openxmlformats.org/officeDocument/2006/bibliography"/>
+  </ds:schemaRefs>
+</ds:datastoreItem>
 </file>